--- a/刘勇杰_哈尔滨工业大学.docx
+++ b/刘勇杰_哈尔滨工业大学.docx
@@ -2446,17 +2446,33 @@
                               </w:rPr>
                               <w:t>：</w:t>
                             </w:r>
-                            <w:hyperlink r:id="rId12" w:history="1">
-                              <w:r>
-                                <w:rPr>
-                                  <w:rStyle w:val="a9"/>
-                                  <w:rFonts w:ascii="微软雅黑" w:eastAsia="微软雅黑" w:hAnsi="微软雅黑" w:cstheme="minorBidi"/>
-                                  <w:sz w:val="20"/>
-                                  <w:szCs w:val="20"/>
-                                </w:rPr>
-                                <w:t>yongjieliu@ir.hit.edu.cn</w:t>
-                              </w:r>
-                            </w:hyperlink>
+                            <w:r>
+                              <w:fldChar w:fldCharType="begin"/>
+                            </w:r>
+                            <w:r>
+                              <w:instrText xml:space="preserve"> HYPERLINK "mailto:yongjieliu@ir.hit.edu.cn" </w:instrText>
+                            </w:r>
+                            <w:r>
+                              <w:fldChar w:fldCharType="separate"/>
+                            </w:r>
+                            <w:r>
+                              <w:rPr>
+                                <w:rStyle w:val="a9"/>
+                                <w:rFonts w:ascii="微软雅黑" w:eastAsia="微软雅黑" w:hAnsi="微软雅黑" w:cstheme="minorBidi"/>
+                                <w:sz w:val="20"/>
+                                <w:szCs w:val="20"/>
+                              </w:rPr>
+                              <w:t>yongjieliu@ir.hit.edu.cn</w:t>
+                            </w:r>
+                            <w:r>
+                              <w:rPr>
+                                <w:rStyle w:val="a9"/>
+                                <w:rFonts w:ascii="微软雅黑" w:eastAsia="微软雅黑" w:hAnsi="微软雅黑" w:cstheme="minorBidi"/>
+                                <w:sz w:val="20"/>
+                                <w:szCs w:val="20"/>
+                              </w:rPr>
+                              <w:fldChar w:fldCharType="end"/>
+                            </w:r>
                           </w:p>
                           <w:p>
                             <w:pPr>
@@ -2532,17 +2548,33 @@
                               </w:rPr>
                               <w:t>主页：</w:t>
                             </w:r>
-                            <w:hyperlink r:id="rId13" w:history="1">
-                              <w:r>
-                                <w:rPr>
-                                  <w:rStyle w:val="a9"/>
-                                  <w:rFonts w:ascii="微软雅黑" w:eastAsia="微软雅黑" w:hAnsi="微软雅黑" w:cstheme="minorBidi"/>
-                                  <w:sz w:val="20"/>
-                                  <w:szCs w:val="20"/>
-                                </w:rPr>
-                                <w:t>http://ir.hit.edu.cn/~yongjieliu/</w:t>
-                              </w:r>
-                            </w:hyperlink>
+                            <w:r>
+                              <w:fldChar w:fldCharType="begin"/>
+                            </w:r>
+                            <w:r>
+                              <w:instrText xml:space="preserve"> HYPERLINK "http://ir.hit.edu.cn/~yongjieliu/" </w:instrText>
+                            </w:r>
+                            <w:r>
+                              <w:fldChar w:fldCharType="separate"/>
+                            </w:r>
+                            <w:r>
+                              <w:rPr>
+                                <w:rStyle w:val="a9"/>
+                                <w:rFonts w:ascii="微软雅黑" w:eastAsia="微软雅黑" w:hAnsi="微软雅黑" w:cstheme="minorBidi"/>
+                                <w:sz w:val="20"/>
+                                <w:szCs w:val="20"/>
+                              </w:rPr>
+                              <w:t>http://ir.hit.edu.cn/~yongjieliu/</w:t>
+                            </w:r>
+                            <w:r>
+                              <w:rPr>
+                                <w:rStyle w:val="a9"/>
+                                <w:rFonts w:ascii="微软雅黑" w:eastAsia="微软雅黑" w:hAnsi="微软雅黑" w:cstheme="minorBidi"/>
+                                <w:sz w:val="20"/>
+                                <w:szCs w:val="20"/>
+                              </w:rPr>
+                              <w:fldChar w:fldCharType="end"/>
+                            </w:r>
                             <w:r>
                               <w:rPr>
                                 <w:rFonts w:ascii="微软雅黑" w:eastAsia="微软雅黑" w:hAnsi="微软雅黑" w:cstheme="minorBidi" w:hint="eastAsia"/>
@@ -2605,17 +2637,33 @@
                         </w:rPr>
                         <w:t>：</w:t>
                       </w:r>
-                      <w:hyperlink r:id="rId14" w:history="1">
-                        <w:r>
-                          <w:rPr>
-                            <w:rStyle w:val="a9"/>
-                            <w:rFonts w:ascii="微软雅黑" w:eastAsia="微软雅黑" w:hAnsi="微软雅黑" w:cstheme="minorBidi"/>
-                            <w:sz w:val="20"/>
-                            <w:szCs w:val="20"/>
-                          </w:rPr>
-                          <w:t>yongjieliu@ir.hit.edu.cn</w:t>
-                        </w:r>
-                      </w:hyperlink>
+                      <w:r>
+                        <w:fldChar w:fldCharType="begin"/>
+                      </w:r>
+                      <w:r>
+                        <w:instrText xml:space="preserve"> HYPERLINK "mailto:yongjieliu@ir.hit.edu.cn" </w:instrText>
+                      </w:r>
+                      <w:r>
+                        <w:fldChar w:fldCharType="separate"/>
+                      </w:r>
+                      <w:r>
+                        <w:rPr>
+                          <w:rStyle w:val="a9"/>
+                          <w:rFonts w:ascii="微软雅黑" w:eastAsia="微软雅黑" w:hAnsi="微软雅黑" w:cstheme="minorBidi"/>
+                          <w:sz w:val="20"/>
+                          <w:szCs w:val="20"/>
+                        </w:rPr>
+                        <w:t>yongjieliu@ir.hit.edu.cn</w:t>
+                      </w:r>
+                      <w:r>
+                        <w:rPr>
+                          <w:rStyle w:val="a9"/>
+                          <w:rFonts w:ascii="微软雅黑" w:eastAsia="微软雅黑" w:hAnsi="微软雅黑" w:cstheme="minorBidi"/>
+                          <w:sz w:val="20"/>
+                          <w:szCs w:val="20"/>
+                        </w:rPr>
+                        <w:fldChar w:fldCharType="end"/>
+                      </w:r>
                     </w:p>
                     <w:p>
                       <w:pPr>
@@ -2691,17 +2739,33 @@
                         </w:rPr>
                         <w:t>主页：</w:t>
                       </w:r>
-                      <w:hyperlink r:id="rId15" w:history="1">
-                        <w:r>
-                          <w:rPr>
-                            <w:rStyle w:val="a9"/>
-                            <w:rFonts w:ascii="微软雅黑" w:eastAsia="微软雅黑" w:hAnsi="微软雅黑" w:cstheme="minorBidi"/>
-                            <w:sz w:val="20"/>
-                            <w:szCs w:val="20"/>
-                          </w:rPr>
-                          <w:t>http://ir.hit.edu.cn/~yongjieliu/</w:t>
-                        </w:r>
-                      </w:hyperlink>
+                      <w:r>
+                        <w:fldChar w:fldCharType="begin"/>
+                      </w:r>
+                      <w:r>
+                        <w:instrText xml:space="preserve"> HYPERLINK "http://ir.hit.edu.cn/~yongjieliu/" </w:instrText>
+                      </w:r>
+                      <w:r>
+                        <w:fldChar w:fldCharType="separate"/>
+                      </w:r>
+                      <w:r>
+                        <w:rPr>
+                          <w:rStyle w:val="a9"/>
+                          <w:rFonts w:ascii="微软雅黑" w:eastAsia="微软雅黑" w:hAnsi="微软雅黑" w:cstheme="minorBidi"/>
+                          <w:sz w:val="20"/>
+                          <w:szCs w:val="20"/>
+                        </w:rPr>
+                        <w:t>http://ir.hit.edu.cn/~yongjieliu/</w:t>
+                      </w:r>
+                      <w:r>
+                        <w:rPr>
+                          <w:rStyle w:val="a9"/>
+                          <w:rFonts w:ascii="微软雅黑" w:eastAsia="微软雅黑" w:hAnsi="微软雅黑" w:cstheme="minorBidi"/>
+                          <w:sz w:val="20"/>
+                          <w:szCs w:val="20"/>
+                        </w:rPr>
+                        <w:fldChar w:fldCharType="end"/>
+                      </w:r>
                       <w:r>
                         <w:rPr>
                           <w:rFonts w:ascii="微软雅黑" w:eastAsia="微软雅黑" w:hAnsi="微软雅黑" w:cstheme="minorBidi" w:hint="eastAsia"/>
@@ -2994,8 +3058,6 @@
                                 <w:sz w:val="22"/>
                               </w:rPr>
                             </w:pPr>
-                            <w:bookmarkStart w:id="0" w:name="_GoBack"/>
-                            <w:bookmarkEnd w:id="0"/>
                             <w:r>
                               <w:rPr>
                                 <w:rFonts w:ascii="微软雅黑" w:eastAsia="微软雅黑" w:hAnsi="微软雅黑" w:cs="Times New Roman" w:hint="eastAsia"/>
@@ -3445,8 +3507,6 @@
                           <w:sz w:val="22"/>
                         </w:rPr>
                       </w:pPr>
-                      <w:bookmarkStart w:id="1" w:name="_GoBack"/>
-                      <w:bookmarkEnd w:id="1"/>
                       <w:r>
                         <w:rPr>
                           <w:rFonts w:ascii="微软雅黑" w:eastAsia="微软雅黑" w:hAnsi="微软雅黑" w:cs="Times New Roman" w:hint="eastAsia"/>
@@ -8440,6 +8500,60 @@
                                 <w:kern w:val="24"/>
                                 <w:sz w:val="22"/>
                               </w:rPr>
+                              <w:t>主要</w:t>
+                            </w:r>
+                            <w:r>
+                              <w:rPr>
+                                <w:rFonts w:ascii="微软雅黑" w:eastAsia="微软雅黑" w:hAnsi="微软雅黑" w:cs="Times New Roman"/>
+                                <w:color w:val="404040" w:themeColor="text1" w:themeTint="BF"/>
+                                <w:kern w:val="24"/>
+                                <w:sz w:val="22"/>
+                              </w:rPr>
+                              <w:t>工作：</w:t>
+                            </w:r>
+                            <w:r>
+                              <w:rPr>
+                                <w:rFonts w:ascii="微软雅黑" w:eastAsia="微软雅黑" w:hAnsi="微软雅黑" w:cs="Times New Roman" w:hint="eastAsia"/>
+                                <w:color w:val="404040" w:themeColor="text1" w:themeTint="BF"/>
+                                <w:kern w:val="24"/>
+                                <w:sz w:val="22"/>
+                              </w:rPr>
+                              <w:t>使用</w:t>
+                            </w:r>
+                            <w:r>
+                              <w:rPr>
+                                <w:rFonts w:ascii="微软雅黑" w:eastAsia="微软雅黑" w:hAnsi="微软雅黑" w:cs="Times New Roman"/>
+                                <w:color w:val="404040" w:themeColor="text1" w:themeTint="BF"/>
+                                <w:kern w:val="24"/>
+                                <w:sz w:val="22"/>
+                              </w:rPr>
+                              <w:t>动态加密技术</w:t>
+                            </w:r>
+                            <w:r>
+                              <w:rPr>
+                                <w:rFonts w:ascii="微软雅黑" w:eastAsia="微软雅黑" w:hAnsi="微软雅黑" w:cs="Times New Roman" w:hint="eastAsia"/>
+                                <w:color w:val="404040" w:themeColor="text1" w:themeTint="BF"/>
+                                <w:kern w:val="24"/>
+                                <w:sz w:val="22"/>
+                              </w:rPr>
+                              <w:t>更新</w:t>
+                            </w:r>
+                            <w:r>
+                              <w:rPr>
+                                <w:rFonts w:ascii="微软雅黑" w:eastAsia="微软雅黑" w:hAnsi="微软雅黑" w:cs="Times New Roman"/>
+                                <w:color w:val="404040" w:themeColor="text1" w:themeTint="BF"/>
+                                <w:kern w:val="24"/>
+                                <w:sz w:val="22"/>
+                              </w:rPr>
+                              <w:t>了“</w:t>
+                            </w:r>
+                            <w:r>
+                              <w:rPr>
+                                <w:rFonts w:ascii="微软雅黑" w:eastAsia="微软雅黑" w:hAnsi="微软雅黑" w:cs="Times New Roman" w:hint="eastAsia"/>
+                                <w:color w:val="404040" w:themeColor="text1" w:themeTint="BF"/>
+                                <w:kern w:val="24"/>
+                                <w:sz w:val="22"/>
+                              </w:rPr>
                               <w:t>大词林</w:t>
                             </w:r>
                             <w:r>
@@ -8449,7 +8563,7 @@
                                 <w:kern w:val="24"/>
                                 <w:sz w:val="22"/>
                               </w:rPr>
-                              <w:t>是哈工大社会计算与信息检索中心推出的一款知识图谱</w:t>
+                              <w:t>”</w:t>
                             </w:r>
                             <w:r>
                               <w:rPr>
@@ -8458,16 +8572,61 @@
                                 <w:kern w:val="24"/>
                                 <w:sz w:val="22"/>
                               </w:rPr>
+                              <w:t>的防爬</w:t>
+                            </w:r>
+                            <w:r>
+                              <w:rPr>
+                                <w:rFonts w:ascii="微软雅黑" w:eastAsia="微软雅黑" w:hAnsi="微软雅黑" w:cs="Times New Roman"/>
+                                <w:color w:val="404040" w:themeColor="text1" w:themeTint="BF"/>
+                                <w:kern w:val="24"/>
+                                <w:sz w:val="22"/>
+                              </w:rPr>
+                              <w:t>模块</w:t>
+                            </w:r>
+                            <w:r>
+                              <w:rPr>
+                                <w:rFonts w:ascii="微软雅黑" w:eastAsia="微软雅黑" w:hAnsi="微软雅黑" w:cs="Times New Roman" w:hint="eastAsia"/>
+                                <w:color w:val="404040" w:themeColor="text1" w:themeTint="BF"/>
+                                <w:kern w:val="24"/>
+                                <w:sz w:val="22"/>
+                              </w:rPr>
+                              <w:t>；融入</w:t>
+                            </w:r>
+                            <w:r>
+                              <w:rPr>
+                                <w:rFonts w:ascii="微软雅黑" w:eastAsia="微软雅黑" w:hAnsi="微软雅黑" w:cs="Times New Roman"/>
+                                <w:color w:val="404040" w:themeColor="text1" w:themeTint="BF"/>
+                                <w:kern w:val="24"/>
+                                <w:sz w:val="22"/>
+                              </w:rPr>
+                              <w:t>实体同义词信息</w:t>
+                            </w:r>
+                            <w:r>
+                              <w:rPr>
+                                <w:rFonts w:ascii="微软雅黑" w:eastAsia="微软雅黑" w:hAnsi="微软雅黑" w:cs="Times New Roman" w:hint="eastAsia"/>
+                                <w:color w:val="404040" w:themeColor="text1" w:themeTint="BF"/>
+                                <w:kern w:val="24"/>
+                                <w:sz w:val="22"/>
+                              </w:rPr>
                               <w:t>，</w:t>
                             </w:r>
                             <w:r>
                               <w:rPr>
+                                <w:rFonts w:ascii="微软雅黑" w:eastAsia="微软雅黑" w:hAnsi="微软雅黑" w:cs="Times New Roman" w:hint="eastAsia"/>
+                                <w:color w:val="404040" w:themeColor="text1" w:themeTint="BF"/>
+                                <w:kern w:val="24"/>
+                                <w:sz w:val="22"/>
+                              </w:rPr>
+                              <w:t>完善</w:t>
+                            </w:r>
+                            <w:r>
+                              <w:rPr>
                                 <w:rFonts w:ascii="微软雅黑" w:eastAsia="微软雅黑" w:hAnsi="微软雅黑" w:cs="Times New Roman"/>
                                 <w:color w:val="404040" w:themeColor="text1" w:themeTint="BF"/>
                                 <w:kern w:val="24"/>
                                 <w:sz w:val="22"/>
                               </w:rPr>
-                              <w:t>在查询界面中输入某个实体，程序将会返回</w:t>
+                              <w:t>了</w:t>
                             </w:r>
                             <w:r>
                               <w:rPr>
@@ -8476,7 +8635,7 @@
                                 <w:kern w:val="24"/>
                                 <w:sz w:val="22"/>
                               </w:rPr>
-                              <w:t>包括</w:t>
+                              <w:t>“</w:t>
                             </w:r>
                             <w:r>
                               <w:rPr>
@@ -8485,7 +8644,7 @@
                                 <w:kern w:val="24"/>
                                 <w:sz w:val="22"/>
                               </w:rPr>
-                              <w:t>实体词上位词</w:t>
+                              <w:t>大词林</w:t>
                             </w:r>
                             <w:r>
                               <w:rPr>
@@ -8494,7 +8653,7 @@
                                 <w:kern w:val="24"/>
                                 <w:sz w:val="22"/>
                               </w:rPr>
-                              <w:t>、</w:t>
+                              <w:t>”</w:t>
                             </w:r>
                             <w:r>
                               <w:rPr>
@@ -8503,7 +8662,7 @@
                                 <w:kern w:val="24"/>
                                 <w:sz w:val="22"/>
                               </w:rPr>
-                              <w:t>上位词的层次结构</w:t>
+                              <w:t>上位词查询</w:t>
                             </w:r>
                             <w:r>
                               <w:rPr>
@@ -8512,7 +8671,34 @@
                                 <w:kern w:val="24"/>
                                 <w:sz w:val="22"/>
                               </w:rPr>
-                              <w:t>、</w:t>
+                              <w:t>功能</w:t>
+                            </w:r>
+                            <w:r>
+                              <w:rPr>
+                                <w:rFonts w:ascii="微软雅黑" w:eastAsia="微软雅黑" w:hAnsi="微软雅黑" w:cs="Times New Roman" w:hint="eastAsia"/>
+                                <w:color w:val="404040" w:themeColor="text1" w:themeTint="BF"/>
+                                <w:kern w:val="24"/>
+                                <w:sz w:val="22"/>
+                              </w:rPr>
+                              <w:t>等</w:t>
+                            </w:r>
+                            <w:r>
+                              <w:rPr>
+                                <w:rFonts w:ascii="微软雅黑" w:eastAsia="微软雅黑" w:hAnsi="微软雅黑" w:cs="Times New Roman" w:hint="eastAsia"/>
+                                <w:color w:val="404040" w:themeColor="text1" w:themeTint="BF"/>
+                                <w:kern w:val="24"/>
+                                <w:sz w:val="22"/>
+                              </w:rPr>
+                              <w:t>。</w:t>
+                            </w:r>
+                            <w:r>
+                              <w:rPr>
+                                <w:rFonts w:ascii="微软雅黑" w:eastAsia="微软雅黑" w:hAnsi="微软雅黑" w:cs="Times New Roman" w:hint="eastAsia"/>
+                                <w:color w:val="404040" w:themeColor="text1" w:themeTint="BF"/>
+                                <w:kern w:val="24"/>
+                                <w:sz w:val="22"/>
+                              </w:rPr>
+                              <w:t>目前正</w:t>
                             </w:r>
                             <w:r>
                               <w:rPr>
@@ -8521,7 +8707,7 @@
                                 <w:kern w:val="24"/>
                                 <w:sz w:val="22"/>
                               </w:rPr>
-                              <w:t>实体词同义词，实体间关系</w:t>
+                              <w:t>从百度百科爬取信息</w:t>
                             </w:r>
                             <w:r>
                               <w:rPr>
@@ -8530,7 +8716,88 @@
                                 <w:kern w:val="24"/>
                                 <w:sz w:val="22"/>
                               </w:rPr>
-                              <w:t>等信息</w:t>
+                              <w:t>，</w:t>
+                            </w:r>
+                            <w:r>
+                              <w:rPr>
+                                <w:rFonts w:ascii="微软雅黑" w:eastAsia="微软雅黑" w:hAnsi="微软雅黑" w:cs="Times New Roman" w:hint="eastAsia"/>
+                                <w:color w:val="404040" w:themeColor="text1" w:themeTint="BF"/>
+                                <w:kern w:val="24"/>
+                                <w:sz w:val="22"/>
+                              </w:rPr>
+                              <w:t>补充</w:t>
+                            </w:r>
+                            <w:r>
+                              <w:rPr>
+                                <w:rFonts w:ascii="微软雅黑" w:eastAsia="微软雅黑" w:hAnsi="微软雅黑" w:cs="Times New Roman"/>
+                                <w:color w:val="404040" w:themeColor="text1" w:themeTint="BF"/>
+                                <w:kern w:val="24"/>
+                                <w:sz w:val="22"/>
+                              </w:rPr>
+                              <w:t>“</w:t>
+                            </w:r>
+                            <w:r>
+                              <w:rPr>
+                                <w:rFonts w:ascii="微软雅黑" w:eastAsia="微软雅黑" w:hAnsi="微软雅黑" w:cs="Times New Roman" w:hint="eastAsia"/>
+                                <w:color w:val="404040" w:themeColor="text1" w:themeTint="BF"/>
+                                <w:kern w:val="24"/>
+                                <w:sz w:val="22"/>
+                              </w:rPr>
+                              <w:t>大词林</w:t>
+                            </w:r>
+                            <w:r>
+                              <w:rPr>
+                                <w:rFonts w:ascii="微软雅黑" w:eastAsia="微软雅黑" w:hAnsi="微软雅黑" w:cs="Times New Roman"/>
+                                <w:color w:val="404040" w:themeColor="text1" w:themeTint="BF"/>
+                                <w:kern w:val="24"/>
+                                <w:sz w:val="22"/>
+                              </w:rPr>
+                              <w:t>”</w:t>
+                            </w:r>
+                            <w:r>
+                              <w:rPr>
+                                <w:rFonts w:ascii="微软雅黑" w:eastAsia="微软雅黑" w:hAnsi="微软雅黑" w:cs="Times New Roman" w:hint="eastAsia"/>
+                                <w:color w:val="404040" w:themeColor="text1" w:themeTint="BF"/>
+                                <w:kern w:val="24"/>
+                                <w:sz w:val="22"/>
+                              </w:rPr>
+                              <w:t>横向关系模块；对</w:t>
+                            </w:r>
+                            <w:r>
+                              <w:rPr>
+                                <w:rFonts w:ascii="微软雅黑" w:eastAsia="微软雅黑" w:hAnsi="微软雅黑" w:cs="Times New Roman" w:hint="eastAsia"/>
+                                <w:color w:val="404040" w:themeColor="text1" w:themeTint="BF"/>
+                                <w:kern w:val="24"/>
+                                <w:sz w:val="22"/>
+                              </w:rPr>
+                              <w:t>“大词林”的</w:t>
+                            </w:r>
+                            <w:r>
+                              <w:rPr>
+                                <w:rFonts w:ascii="微软雅黑" w:eastAsia="微软雅黑" w:hAnsi="微软雅黑" w:cs="Times New Roman"/>
+                                <w:color w:val="404040" w:themeColor="text1" w:themeTint="BF"/>
+                                <w:kern w:val="24"/>
+                                <w:sz w:val="22"/>
+                              </w:rPr>
+                              <w:t>架构及其构建</w:t>
+                            </w:r>
+                            <w:r>
+                              <w:rPr>
+                                <w:rFonts w:ascii="微软雅黑" w:eastAsia="微软雅黑" w:hAnsi="微软雅黑" w:cs="Times New Roman" w:hint="eastAsia"/>
+                                <w:color w:val="404040" w:themeColor="text1" w:themeTint="BF"/>
+                                <w:kern w:val="24"/>
+                                <w:sz w:val="22"/>
+                              </w:rPr>
+                              <w:t>过程</w:t>
+                            </w:r>
+                            <w:r>
+                              <w:rPr>
+                                <w:rFonts w:ascii="微软雅黑" w:eastAsia="微软雅黑" w:hAnsi="微软雅黑" w:cs="Times New Roman" w:hint="eastAsia"/>
+                                <w:color w:val="404040" w:themeColor="text1" w:themeTint="BF"/>
+                                <w:kern w:val="24"/>
+                                <w:sz w:val="22"/>
+                              </w:rPr>
+                              <w:t>较为熟悉</w:t>
                             </w:r>
                           </w:p>
                           <w:p>
@@ -8563,7 +8830,16 @@
                                 <w:kern w:val="24"/>
                                 <w:sz w:val="22"/>
                               </w:rPr>
-                              <w:t>主要</w:t>
+                              <w:t>1.</w:t>
+                            </w:r>
+                            <w:r>
+                              <w:rPr>
+                                <w:rFonts w:ascii="微软雅黑" w:eastAsia="微软雅黑" w:hAnsi="微软雅黑" w:cs="Times New Roman" w:hint="eastAsia"/>
+                                <w:color w:val="404040" w:themeColor="text1" w:themeTint="BF"/>
+                                <w:kern w:val="24"/>
+                                <w:sz w:val="22"/>
+                              </w:rPr>
+                              <w:t>收集</w:t>
                             </w:r>
                             <w:r>
                               <w:rPr>
@@ -8572,7 +8848,7 @@
                                 <w:kern w:val="24"/>
                                 <w:sz w:val="22"/>
                               </w:rPr>
-                              <w:t>工作：</w:t>
+                              <w:t>词语</w:t>
                             </w:r>
                             <w:r>
                               <w:rPr>
@@ -8581,7 +8857,61 @@
                                 <w:kern w:val="24"/>
                                 <w:sz w:val="22"/>
                               </w:rPr>
-                              <w:t>使用</w:t>
+                              <w:t>先验概率</w:t>
+                            </w:r>
+                            <w:r>
+                              <w:rPr>
+                                <w:rFonts w:ascii="微软雅黑" w:eastAsia="微软雅黑" w:hAnsi="微软雅黑" w:cs="Times New Roman" w:hint="eastAsia"/>
+                                <w:color w:val="404040" w:themeColor="text1" w:themeTint="BF"/>
+                                <w:kern w:val="24"/>
+                                <w:sz w:val="22"/>
+                              </w:rPr>
+                              <w:t>、</w:t>
+                            </w:r>
+                            <w:r>
+                              <w:rPr>
+                                <w:rFonts w:ascii="微软雅黑" w:eastAsia="微软雅黑" w:hAnsi="微软雅黑" w:cs="Times New Roman" w:hint="eastAsia"/>
+                                <w:color w:val="404040" w:themeColor="text1" w:themeTint="BF"/>
+                                <w:kern w:val="24"/>
+                                <w:sz w:val="22"/>
+                              </w:rPr>
+                              <w:t>是否标题等</w:t>
+                            </w:r>
+                            <w:r>
+                              <w:rPr>
+                                <w:rFonts w:ascii="微软雅黑" w:eastAsia="微软雅黑" w:hAnsi="微软雅黑" w:cs="Times New Roman" w:hint="eastAsia"/>
+                                <w:color w:val="404040" w:themeColor="text1" w:themeTint="BF"/>
+                                <w:kern w:val="24"/>
+                                <w:sz w:val="22"/>
+                              </w:rPr>
+                              <w:t>多种</w:t>
+                            </w:r>
+                            <w:r>
+                              <w:rPr>
+                                <w:rFonts w:ascii="微软雅黑" w:eastAsia="微软雅黑" w:hAnsi="微软雅黑" w:cs="Times New Roman" w:hint="eastAsia"/>
+                                <w:color w:val="404040" w:themeColor="text1" w:themeTint="BF"/>
+                                <w:kern w:val="24"/>
+                                <w:sz w:val="22"/>
+                              </w:rPr>
+                              <w:t>特征，使</w:t>
+                            </w:r>
+                            <w:r>
+                              <w:rPr>
+                                <w:rFonts w:ascii="微软雅黑" w:eastAsia="微软雅黑" w:hAnsi="微软雅黑" w:cs="Times New Roman" w:hint="eastAsia"/>
+                                <w:color w:val="404040" w:themeColor="text1" w:themeTint="BF"/>
+                                <w:kern w:val="24"/>
+                                <w:sz w:val="22"/>
+                              </w:rPr>
+                              <w:t>用SVM对</w:t>
+                            </w:r>
+                            <w:r>
+                              <w:rPr>
+                                <w:rFonts w:ascii="微软雅黑" w:eastAsia="微软雅黑" w:hAnsi="微软雅黑" w:cs="Times New Roman" w:hint="eastAsia"/>
+                                <w:color w:val="404040" w:themeColor="text1" w:themeTint="BF"/>
+                                <w:kern w:val="24"/>
+                                <w:sz w:val="22"/>
+                              </w:rPr>
+                              <w:t>该词语是否</w:t>
                             </w:r>
                             <w:r>
                               <w:rPr>
@@ -8590,7 +8920,16 @@
                                 <w:kern w:val="24"/>
                                 <w:sz w:val="22"/>
                               </w:rPr>
-                              <w:t>动态加密技术</w:t>
+                              <w:t>为实体</w:t>
+                            </w:r>
+                            <w:r>
+                              <w:rPr>
+                                <w:rFonts w:ascii="微软雅黑" w:eastAsia="微软雅黑" w:hAnsi="微软雅黑" w:cs="Times New Roman"/>
+                                <w:color w:val="404040" w:themeColor="text1" w:themeTint="BF"/>
+                                <w:kern w:val="24"/>
+                                <w:sz w:val="22"/>
+                              </w:rPr>
+                              <w:t>上位词进行</w:t>
                             </w:r>
                             <w:r>
                               <w:rPr>
@@ -8599,17 +8938,28 @@
                                 <w:kern w:val="24"/>
                                 <w:sz w:val="22"/>
                               </w:rPr>
-                              <w:t>更新</w:t>
-                            </w:r>
-                            <w:r>
+                              <w:t>二分类</w:t>
+                            </w:r>
+                          </w:p>
+                          <w:p>
+                            <w:pPr>
+                              <w:pStyle w:val="a4"/>
+                              <w:tabs>
+                                <w:tab w:val="left" w:pos="420"/>
+                                <w:tab w:val="left" w:pos="1890"/>
+                                <w:tab w:val="left" w:pos="2100"/>
+                              </w:tabs>
+                              <w:adjustRightInd w:val="0"/>
+                              <w:snapToGrid w:val="0"/>
+                              <w:ind w:left="420" w:firstLineChars="0" w:firstLine="0"/>
+                              <w:textAlignment w:val="baseline"/>
                               <w:rPr>
                                 <w:rFonts w:ascii="微软雅黑" w:eastAsia="微软雅黑" w:hAnsi="微软雅黑" w:cs="Times New Roman"/>
                                 <w:color w:val="404040" w:themeColor="text1" w:themeTint="BF"/>
                                 <w:kern w:val="24"/>
                                 <w:sz w:val="22"/>
                               </w:rPr>
-                              <w:t>了“</w:t>
-                            </w:r>
+                            </w:pPr>
                             <w:r>
                               <w:rPr>
                                 <w:rFonts w:ascii="微软雅黑" w:eastAsia="微软雅黑" w:hAnsi="微软雅黑" w:cs="Times New Roman" w:hint="eastAsia"/>
@@ -8617,7 +8967,16 @@
                                 <w:kern w:val="24"/>
                                 <w:sz w:val="22"/>
                               </w:rPr>
-                              <w:t>大词林</w:t>
+                              <w:t>2.</w:t>
+                            </w:r>
+                            <w:r>
+                              <w:rPr>
+                                <w:rFonts w:ascii="微软雅黑" w:eastAsia="微软雅黑" w:hAnsi="微软雅黑" w:cs="Times New Roman" w:hint="eastAsia"/>
+                                <w:color w:val="404040" w:themeColor="text1" w:themeTint="BF"/>
+                                <w:kern w:val="24"/>
+                                <w:sz w:val="22"/>
+                              </w:rPr>
+                              <w:t>提出</w:t>
                             </w:r>
                             <w:r>
                               <w:rPr>
@@ -8626,7 +8985,7 @@
                                 <w:kern w:val="24"/>
                                 <w:sz w:val="22"/>
                               </w:rPr>
-                              <w:t>”</w:t>
+                              <w:t>合理猜想以自动获取</w:t>
                             </w:r>
                             <w:r>
                               <w:rPr>
@@ -8635,232 +8994,223 @@
                                 <w:kern w:val="24"/>
                                 <w:sz w:val="22"/>
                               </w:rPr>
-                              <w:t>的防爬</w:t>
-                            </w:r>
-                            <w:r>
+                              <w:t>SVM</w:t>
+                            </w:r>
+                            <w:r>
+                              <w:rPr>
+                                <w:rFonts w:ascii="微软雅黑" w:eastAsia="微软雅黑" w:hAnsi="微软雅黑" w:cs="Times New Roman" w:hint="eastAsia"/>
+                                <w:color w:val="404040" w:themeColor="text1" w:themeTint="BF"/>
+                                <w:kern w:val="24"/>
+                                <w:sz w:val="22"/>
+                              </w:rPr>
+                              <w:t>训练</w:t>
+                            </w:r>
+                            <w:r>
+                              <w:rPr>
+                                <w:rFonts w:ascii="微软雅黑" w:eastAsia="微软雅黑" w:hAnsi="微软雅黑" w:cs="Times New Roman" w:hint="eastAsia"/>
+                                <w:color w:val="404040" w:themeColor="text1" w:themeTint="BF"/>
+                                <w:kern w:val="24"/>
+                                <w:sz w:val="22"/>
+                              </w:rPr>
+                              <w:t>语料</w:t>
+                            </w:r>
+                          </w:p>
+                          <w:p>
+                            <w:pPr>
+                              <w:pStyle w:val="a3"/>
+                              <w:tabs>
+                                <w:tab w:val="left" w:pos="420"/>
+                                <w:tab w:val="left" w:pos="1890"/>
+                                <w:tab w:val="left" w:pos="2100"/>
+                              </w:tabs>
+                              <w:adjustRightInd w:val="0"/>
+                              <w:snapToGrid w:val="0"/>
+                              <w:spacing w:before="0" w:beforeAutospacing="0" w:after="0" w:afterAutospacing="0"/>
+                              <w:textAlignment w:val="baseline"/>
                               <w:rPr>
                                 <w:rFonts w:ascii="微软雅黑" w:eastAsia="微软雅黑" w:hAnsi="微软雅黑" w:cs="Times New Roman"/>
-                                <w:color w:val="404040" w:themeColor="text1" w:themeTint="BF"/>
-                                <w:kern w:val="24"/>
-                                <w:sz w:val="22"/>
-                              </w:rPr>
-                              <w:t>模块</w:t>
-                            </w:r>
+                                <w:b/>
+                                <w:bCs/>
+                                <w:color w:val="404040" w:themeColor="text1" w:themeTint="BF"/>
+                                <w:kern w:val="24"/>
+                                <w:sz w:val="22"/>
+                              </w:rPr>
+                            </w:pPr>
                             <w:r>
                               <w:rPr>
                                 <w:rFonts w:ascii="微软雅黑" w:eastAsia="微软雅黑" w:hAnsi="微软雅黑" w:cs="Times New Roman" w:hint="eastAsia"/>
-                                <w:color w:val="404040" w:themeColor="text1" w:themeTint="BF"/>
-                                <w:kern w:val="24"/>
-                                <w:sz w:val="22"/>
-                              </w:rPr>
-                              <w:t>；融入</w:t>
+                                <w:b/>
+                                <w:bCs/>
+                                <w:color w:val="404040" w:themeColor="text1" w:themeTint="BF"/>
+                                <w:kern w:val="24"/>
+                                <w:sz w:val="22"/>
+                              </w:rPr>
+                              <w:t>项目</w:t>
                             </w:r>
                             <w:r>
                               <w:rPr>
                                 <w:rFonts w:ascii="微软雅黑" w:eastAsia="微软雅黑" w:hAnsi="微软雅黑" w:cs="Times New Roman"/>
-                                <w:color w:val="404040" w:themeColor="text1" w:themeTint="BF"/>
-                                <w:kern w:val="24"/>
-                                <w:sz w:val="22"/>
-                              </w:rPr>
-                              <w:t>实体同义词信息</w:t>
+                                <w:b/>
+                                <w:bCs/>
+                                <w:color w:val="404040" w:themeColor="text1" w:themeTint="BF"/>
+                                <w:kern w:val="24"/>
+                                <w:sz w:val="22"/>
+                              </w:rPr>
+                              <w:t>二</w:t>
                             </w:r>
                             <w:r>
                               <w:rPr>
                                 <w:rFonts w:ascii="微软雅黑" w:eastAsia="微软雅黑" w:hAnsi="微软雅黑" w:cs="Times New Roman" w:hint="eastAsia"/>
-                                <w:color w:val="404040" w:themeColor="text1" w:themeTint="BF"/>
-                                <w:kern w:val="24"/>
-                                <w:sz w:val="22"/>
-                              </w:rPr>
-                              <w:t>，</w:t>
+                                <w:b/>
+                                <w:bCs/>
+                                <w:color w:val="404040" w:themeColor="text1" w:themeTint="BF"/>
+                                <w:kern w:val="24"/>
+                                <w:sz w:val="22"/>
+                              </w:rPr>
+                              <w:t>：</w:t>
+                            </w:r>
+                            <w:r>
+                              <w:rPr>
+                                <w:rFonts w:ascii="微软雅黑" w:eastAsia="微软雅黑" w:hAnsi="微软雅黑" w:cs="Times New Roman"/>
+                                <w:b/>
+                                <w:bCs/>
+                                <w:color w:val="404040" w:themeColor="text1" w:themeTint="BF"/>
+                                <w:kern w:val="24"/>
+                                <w:sz w:val="22"/>
+                              </w:rPr>
+                              <w:t>阿里天池——</w:t>
+                            </w:r>
+                            <w:r>
+                              <w:rPr>
+                                <w:rFonts w:ascii="微软雅黑" w:eastAsia="微软雅黑" w:hAnsi="微软雅黑" w:cs="Times New Roman"/>
+                                <w:b/>
+                                <w:bCs/>
+                                <w:color w:val="404040" w:themeColor="text1" w:themeTint="BF"/>
+                                <w:kern w:val="24"/>
+                                <w:sz w:val="22"/>
+                              </w:rPr>
+                              <w:t>美年健康AI</w:t>
                             </w:r>
                             <w:r>
                               <w:rPr>
                                 <w:rFonts w:ascii="微软雅黑" w:eastAsia="微软雅黑" w:hAnsi="微软雅黑" w:cs="Times New Roman" w:hint="eastAsia"/>
-                                <w:color w:val="404040" w:themeColor="text1" w:themeTint="BF"/>
-                                <w:kern w:val="24"/>
-                                <w:sz w:val="22"/>
-                              </w:rPr>
-                              <w:t>完善</w:t>
+                                <w:b/>
+                                <w:bCs/>
+                                <w:color w:val="404040" w:themeColor="text1" w:themeTint="BF"/>
+                                <w:kern w:val="24"/>
+                                <w:sz w:val="22"/>
+                              </w:rPr>
+                              <w:t>大赛</w:t>
                             </w:r>
                             <w:r>
                               <w:rPr>
                                 <w:rFonts w:ascii="微软雅黑" w:eastAsia="微软雅黑" w:hAnsi="微软雅黑" w:cs="Times New Roman"/>
-                                <w:color w:val="404040" w:themeColor="text1" w:themeTint="BF"/>
-                                <w:kern w:val="24"/>
-                                <w:sz w:val="22"/>
-                              </w:rPr>
-                              <w:t>了</w:t>
+                                <w:b/>
+                                <w:bCs/>
+                                <w:color w:val="404040" w:themeColor="text1" w:themeTint="BF"/>
+                                <w:kern w:val="24"/>
+                                <w:sz w:val="22"/>
+                              </w:rPr>
+                              <w:t xml:space="preserve">      </w:t>
+                            </w:r>
+                            <w:r>
+                              <w:rPr>
+                                <w:rFonts w:ascii="微软雅黑" w:eastAsia="微软雅黑" w:hAnsi="微软雅黑" w:cs="Times New Roman"/>
+                                <w:b/>
+                                <w:bCs/>
+                                <w:color w:val="404040" w:themeColor="text1" w:themeTint="BF"/>
+                                <w:kern w:val="24"/>
+                                <w:sz w:val="22"/>
+                              </w:rPr>
+                              <w:t xml:space="preserve">   </w:t>
+                            </w:r>
+                            <w:r>
+                              <w:rPr>
+                                <w:rFonts w:ascii="微软雅黑" w:eastAsia="微软雅黑" w:hAnsi="微软雅黑" w:cs="Times New Roman"/>
+                                <w:b/>
+                                <w:bCs/>
+                                <w:color w:val="404040" w:themeColor="text1" w:themeTint="BF"/>
+                                <w:kern w:val="24"/>
+                                <w:sz w:val="22"/>
+                              </w:rPr>
+                              <w:t xml:space="preserve">  复赛</w:t>
+                            </w:r>
+                            <w:r>
+                              <w:rPr>
+                                <w:rFonts w:ascii="微软雅黑" w:eastAsia="微软雅黑" w:hAnsi="微软雅黑" w:cs="Times New Roman"/>
+                                <w:b/>
+                                <w:bCs/>
+                                <w:color w:val="404040" w:themeColor="text1" w:themeTint="BF"/>
+                                <w:kern w:val="24"/>
+                                <w:sz w:val="22"/>
+                              </w:rPr>
+                              <w:t>6</w:t>
+                            </w:r>
+                            <w:r>
+                              <w:rPr>
+                                <w:rFonts w:ascii="微软雅黑" w:eastAsia="微软雅黑" w:hAnsi="微软雅黑" w:cs="Times New Roman"/>
+                                <w:b/>
+                                <w:bCs/>
+                                <w:color w:val="404040" w:themeColor="text1" w:themeTint="BF"/>
+                                <w:kern w:val="24"/>
+                                <w:sz w:val="22"/>
+                              </w:rPr>
+                              <w:t>0/3152</w:t>
+                            </w:r>
+                            <w:r>
+                              <w:rPr>
+                                <w:rFonts w:ascii="微软雅黑" w:eastAsia="微软雅黑" w:hAnsi="微软雅黑" w:cs="Times New Roman"/>
+                                <w:b/>
+                                <w:bCs/>
+                                <w:color w:val="404040" w:themeColor="text1" w:themeTint="BF"/>
+                                <w:kern w:val="24"/>
+                                <w:sz w:val="22"/>
+                              </w:rPr>
+                              <w:t xml:space="preserve">   </w:t>
+                            </w:r>
+                            <w:r>
+                              <w:rPr>
+                                <w:rFonts w:ascii="微软雅黑" w:eastAsia="微软雅黑" w:hAnsi="微软雅黑" w:cs="Times New Roman"/>
+                                <w:b/>
+                                <w:bCs/>
+                                <w:color w:val="404040" w:themeColor="text1" w:themeTint="BF"/>
+                                <w:kern w:val="24"/>
+                                <w:sz w:val="22"/>
+                              </w:rPr>
+                              <w:t xml:space="preserve">     </w:t>
                             </w:r>
                             <w:r>
                               <w:rPr>
                                 <w:rFonts w:ascii="微软雅黑" w:eastAsia="微软雅黑" w:hAnsi="微软雅黑" w:cs="Times New Roman" w:hint="eastAsia"/>
-                                <w:color w:val="404040" w:themeColor="text1" w:themeTint="BF"/>
-                                <w:kern w:val="24"/>
-                                <w:sz w:val="22"/>
-                              </w:rPr>
-                              <w:t>“</w:t>
-                            </w:r>
-                            <w:r>
-                              <w:rPr>
-                                <w:rFonts w:ascii="微软雅黑" w:eastAsia="微软雅黑" w:hAnsi="微软雅黑" w:cs="Times New Roman"/>
-                                <w:color w:val="404040" w:themeColor="text1" w:themeTint="BF"/>
-                                <w:kern w:val="24"/>
-                                <w:sz w:val="22"/>
-                              </w:rPr>
-                              <w:t>大词林</w:t>
+                                <w:b/>
+                                <w:bCs/>
+                                <w:color w:val="404040" w:themeColor="text1" w:themeTint="BF"/>
+                                <w:kern w:val="24"/>
+                                <w:sz w:val="22"/>
+                              </w:rPr>
+                              <w:t>2018.05</w:t>
                             </w:r>
                             <w:r>
                               <w:rPr>
                                 <w:rFonts w:ascii="微软雅黑" w:eastAsia="微软雅黑" w:hAnsi="微软雅黑" w:cs="Times New Roman" w:hint="eastAsia"/>
-                                <w:color w:val="404040" w:themeColor="text1" w:themeTint="BF"/>
-                                <w:kern w:val="24"/>
-                                <w:sz w:val="22"/>
-                              </w:rPr>
-                              <w:t>”</w:t>
-                            </w:r>
-                            <w:r>
-                              <w:rPr>
-                                <w:rFonts w:ascii="微软雅黑" w:eastAsia="微软雅黑" w:hAnsi="微软雅黑" w:cs="Times New Roman"/>
-                                <w:color w:val="404040" w:themeColor="text1" w:themeTint="BF"/>
-                                <w:kern w:val="24"/>
-                                <w:sz w:val="22"/>
-                              </w:rPr>
-                              <w:t>上位词查询</w:t>
+                                <w:b/>
+                                <w:bCs/>
+                                <w:color w:val="404040" w:themeColor="text1" w:themeTint="BF"/>
+                                <w:kern w:val="24"/>
+                                <w:sz w:val="22"/>
+                              </w:rPr>
+                              <w:t>-</w:t>
                             </w:r>
                             <w:r>
                               <w:rPr>
                                 <w:rFonts w:ascii="微软雅黑" w:eastAsia="微软雅黑" w:hAnsi="微软雅黑" w:cs="Times New Roman" w:hint="eastAsia"/>
-                                <w:color w:val="404040" w:themeColor="text1" w:themeTint="BF"/>
-                                <w:kern w:val="24"/>
-                                <w:sz w:val="22"/>
-                              </w:rPr>
-                              <w:t>功能</w:t>
-                            </w:r>
-                            <w:r>
-                              <w:rPr>
-                                <w:rFonts w:ascii="微软雅黑" w:eastAsia="微软雅黑" w:hAnsi="微软雅黑" w:cs="Times New Roman" w:hint="eastAsia"/>
-                                <w:color w:val="404040" w:themeColor="text1" w:themeTint="BF"/>
-                                <w:kern w:val="24"/>
-                                <w:sz w:val="22"/>
-                              </w:rPr>
-                              <w:t>等</w:t>
-                            </w:r>
-                            <w:r>
-                              <w:rPr>
-                                <w:rFonts w:ascii="微软雅黑" w:eastAsia="微软雅黑" w:hAnsi="微软雅黑" w:cs="Times New Roman" w:hint="eastAsia"/>
-                                <w:color w:val="404040" w:themeColor="text1" w:themeTint="BF"/>
-                                <w:kern w:val="24"/>
-                                <w:sz w:val="22"/>
-                              </w:rPr>
-                              <w:t>。</w:t>
-                            </w:r>
-                            <w:r>
-                              <w:rPr>
-                                <w:rFonts w:ascii="微软雅黑" w:eastAsia="微软雅黑" w:hAnsi="微软雅黑" w:cs="Times New Roman" w:hint="eastAsia"/>
-                                <w:color w:val="404040" w:themeColor="text1" w:themeTint="BF"/>
-                                <w:kern w:val="24"/>
-                                <w:sz w:val="22"/>
-                              </w:rPr>
-                              <w:t>目前正</w:t>
-                            </w:r>
-                            <w:r>
-                              <w:rPr>
-                                <w:rFonts w:ascii="微软雅黑" w:eastAsia="微软雅黑" w:hAnsi="微软雅黑" w:cs="Times New Roman"/>
-                                <w:color w:val="404040" w:themeColor="text1" w:themeTint="BF"/>
-                                <w:kern w:val="24"/>
-                                <w:sz w:val="22"/>
-                              </w:rPr>
-                              <w:t>从百度百科爬取信息</w:t>
-                            </w:r>
-                            <w:r>
-                              <w:rPr>
-                                <w:rFonts w:ascii="微软雅黑" w:eastAsia="微软雅黑" w:hAnsi="微软雅黑" w:cs="Times New Roman" w:hint="eastAsia"/>
-                                <w:color w:val="404040" w:themeColor="text1" w:themeTint="BF"/>
-                                <w:kern w:val="24"/>
-                                <w:sz w:val="22"/>
-                              </w:rPr>
-                              <w:t>，</w:t>
-                            </w:r>
-                            <w:r>
-                              <w:rPr>
-                                <w:rFonts w:ascii="微软雅黑" w:eastAsia="微软雅黑" w:hAnsi="微软雅黑" w:cs="Times New Roman" w:hint="eastAsia"/>
-                                <w:color w:val="404040" w:themeColor="text1" w:themeTint="BF"/>
-                                <w:kern w:val="24"/>
-                                <w:sz w:val="22"/>
-                              </w:rPr>
-                              <w:t>补充</w:t>
-                            </w:r>
-                            <w:r>
-                              <w:rPr>
-                                <w:rFonts w:ascii="微软雅黑" w:eastAsia="微软雅黑" w:hAnsi="微软雅黑" w:cs="Times New Roman"/>
-                                <w:color w:val="404040" w:themeColor="text1" w:themeTint="BF"/>
-                                <w:kern w:val="24"/>
-                                <w:sz w:val="22"/>
-                              </w:rPr>
-                              <w:t>“</w:t>
-                            </w:r>
-                            <w:r>
-                              <w:rPr>
-                                <w:rFonts w:ascii="微软雅黑" w:eastAsia="微软雅黑" w:hAnsi="微软雅黑" w:cs="Times New Roman" w:hint="eastAsia"/>
-                                <w:color w:val="404040" w:themeColor="text1" w:themeTint="BF"/>
-                                <w:kern w:val="24"/>
-                                <w:sz w:val="22"/>
-                              </w:rPr>
-                              <w:t>大词林</w:t>
-                            </w:r>
-                            <w:r>
-                              <w:rPr>
-                                <w:rFonts w:ascii="微软雅黑" w:eastAsia="微软雅黑" w:hAnsi="微软雅黑" w:cs="Times New Roman"/>
-                                <w:color w:val="404040" w:themeColor="text1" w:themeTint="BF"/>
-                                <w:kern w:val="24"/>
-                                <w:sz w:val="22"/>
-                              </w:rPr>
-                              <w:t>”</w:t>
-                            </w:r>
-                            <w:r>
-                              <w:rPr>
-                                <w:rFonts w:ascii="微软雅黑" w:eastAsia="微软雅黑" w:hAnsi="微软雅黑" w:cs="Times New Roman" w:hint="eastAsia"/>
-                                <w:color w:val="404040" w:themeColor="text1" w:themeTint="BF"/>
-                                <w:kern w:val="24"/>
-                                <w:sz w:val="22"/>
-                              </w:rPr>
-                              <w:t>横向关系模块；对</w:t>
-                            </w:r>
-                            <w:r>
-                              <w:rPr>
-                                <w:rFonts w:ascii="微软雅黑" w:eastAsia="微软雅黑" w:hAnsi="微软雅黑" w:cs="Times New Roman" w:hint="eastAsia"/>
-                                <w:color w:val="404040" w:themeColor="text1" w:themeTint="BF"/>
-                                <w:kern w:val="24"/>
-                                <w:sz w:val="22"/>
-                              </w:rPr>
-                              <w:t>“大词林”的</w:t>
-                            </w:r>
-                            <w:r>
-                              <w:rPr>
-                                <w:rFonts w:ascii="微软雅黑" w:eastAsia="微软雅黑" w:hAnsi="微软雅黑" w:cs="Times New Roman"/>
-                                <w:color w:val="404040" w:themeColor="text1" w:themeTint="BF"/>
-                                <w:kern w:val="24"/>
-                                <w:sz w:val="22"/>
-                              </w:rPr>
-                              <w:t>架构及其构建</w:t>
-                            </w:r>
-                            <w:r>
-                              <w:rPr>
-                                <w:rFonts w:ascii="微软雅黑" w:eastAsia="微软雅黑" w:hAnsi="微软雅黑" w:cs="Times New Roman" w:hint="eastAsia"/>
-                                <w:color w:val="404040" w:themeColor="text1" w:themeTint="BF"/>
-                                <w:kern w:val="24"/>
-                                <w:sz w:val="22"/>
-                              </w:rPr>
-                              <w:t>过程</w:t>
-                            </w:r>
-                            <w:r>
-                              <w:rPr>
-                                <w:rFonts w:ascii="微软雅黑" w:eastAsia="微软雅黑" w:hAnsi="微软雅黑" w:cs="Times New Roman" w:hint="eastAsia"/>
-                                <w:color w:val="404040" w:themeColor="text1" w:themeTint="BF"/>
-                                <w:kern w:val="24"/>
-                                <w:sz w:val="22"/>
-                              </w:rPr>
-                              <w:t>较为熟悉</w:t>
+                                <w:b/>
+                                <w:bCs/>
+                                <w:color w:val="404040" w:themeColor="text1" w:themeTint="BF"/>
+                                <w:kern w:val="24"/>
+                                <w:sz w:val="22"/>
+                              </w:rPr>
+                              <w:t>2018.06</w:t>
                             </w:r>
                           </w:p>
                           <w:p>
@@ -8904,15 +9254,7 @@
                               </w:rPr>
                               <w:t>技术：</w:t>
                             </w:r>
-                            <w:r>
-                              <w:rPr>
-                                <w:rFonts w:ascii="微软雅黑" w:eastAsia="微软雅黑" w:hAnsi="微软雅黑" w:cs="Times New Roman" w:hint="eastAsia"/>
-                                <w:color w:val="404040" w:themeColor="text1" w:themeTint="BF"/>
-                                <w:kern w:val="24"/>
-                                <w:sz w:val="22"/>
-                              </w:rPr>
-                              <w:t>实体上位词的</w:t>
-                            </w:r>
+                            <w:proofErr w:type="spellStart"/>
                             <w:r>
                               <w:rPr>
                                 <w:rFonts w:ascii="微软雅黑" w:eastAsia="微软雅黑" w:hAnsi="微软雅黑" w:cs="Times New Roman"/>
@@ -8920,45 +9262,17 @@
                                 <w:kern w:val="24"/>
                                 <w:sz w:val="22"/>
                               </w:rPr>
-                              <w:t>自动获取</w:t>
-                            </w:r>
-                          </w:p>
-                          <w:p>
-                            <w:pPr>
-                              <w:pStyle w:val="a4"/>
-                              <w:tabs>
-                                <w:tab w:val="left" w:pos="420"/>
-                                <w:tab w:val="left" w:pos="1890"/>
-                                <w:tab w:val="left" w:pos="2100"/>
-                              </w:tabs>
-                              <w:adjustRightInd w:val="0"/>
-                              <w:snapToGrid w:val="0"/>
-                              <w:ind w:left="420" w:firstLineChars="0" w:firstLine="0"/>
-                              <w:textAlignment w:val="baseline"/>
+                              <w:t>lightGBM</w:t>
+                            </w:r>
+                            <w:proofErr w:type="spellEnd"/>
+                            <w:r>
                               <w:rPr>
                                 <w:rFonts w:ascii="微软雅黑" w:eastAsia="微软雅黑" w:hAnsi="微软雅黑" w:cs="Times New Roman"/>
                                 <w:color w:val="404040" w:themeColor="text1" w:themeTint="BF"/>
                                 <w:kern w:val="24"/>
                                 <w:sz w:val="22"/>
                               </w:rPr>
-                            </w:pPr>
-                            <w:r>
-                              <w:rPr>
-                                <w:rFonts w:ascii="微软雅黑" w:eastAsia="微软雅黑" w:hAnsi="微软雅黑" w:cs="Times New Roman" w:hint="eastAsia"/>
-                                <w:color w:val="404040" w:themeColor="text1" w:themeTint="BF"/>
-                                <w:kern w:val="24"/>
-                                <w:sz w:val="22"/>
-                              </w:rPr>
-                              <w:t>1.</w:t>
-                            </w:r>
-                            <w:r>
-                              <w:rPr>
-                                <w:rFonts w:ascii="微软雅黑" w:eastAsia="微软雅黑" w:hAnsi="微软雅黑" w:cs="Times New Roman" w:hint="eastAsia"/>
-                                <w:color w:val="404040" w:themeColor="text1" w:themeTint="BF"/>
-                                <w:kern w:val="24"/>
-                                <w:sz w:val="22"/>
-                              </w:rPr>
-                              <w:t>收集</w:t>
+                              <w:t>、</w:t>
                             </w:r>
                             <w:r>
                               <w:rPr>
@@ -8967,70 +9281,7 @@
                                 <w:kern w:val="24"/>
                                 <w:sz w:val="22"/>
                               </w:rPr>
-                              <w:t>词语</w:t>
-                            </w:r>
-                            <w:r>
-                              <w:rPr>
-                                <w:rFonts w:ascii="微软雅黑" w:eastAsia="微软雅黑" w:hAnsi="微软雅黑" w:cs="Times New Roman" w:hint="eastAsia"/>
-                                <w:color w:val="404040" w:themeColor="text1" w:themeTint="BF"/>
-                                <w:kern w:val="24"/>
-                                <w:sz w:val="22"/>
-                              </w:rPr>
-                              <w:t>先验概率</w:t>
-                            </w:r>
-                            <w:r>
-                              <w:rPr>
-                                <w:rFonts w:ascii="微软雅黑" w:eastAsia="微软雅黑" w:hAnsi="微软雅黑" w:cs="Times New Roman" w:hint="eastAsia"/>
-                                <w:color w:val="404040" w:themeColor="text1" w:themeTint="BF"/>
-                                <w:kern w:val="24"/>
-                                <w:sz w:val="22"/>
-                              </w:rPr>
-                              <w:t>、</w:t>
-                            </w:r>
-                            <w:r>
-                              <w:rPr>
-                                <w:rFonts w:ascii="微软雅黑" w:eastAsia="微软雅黑" w:hAnsi="微软雅黑" w:cs="Times New Roman" w:hint="eastAsia"/>
-                                <w:color w:val="404040" w:themeColor="text1" w:themeTint="BF"/>
-                                <w:kern w:val="24"/>
-                                <w:sz w:val="22"/>
-                              </w:rPr>
-                              <w:t>是否标题等</w:t>
-                            </w:r>
-                            <w:r>
-                              <w:rPr>
-                                <w:rFonts w:ascii="微软雅黑" w:eastAsia="微软雅黑" w:hAnsi="微软雅黑" w:cs="Times New Roman" w:hint="eastAsia"/>
-                                <w:color w:val="404040" w:themeColor="text1" w:themeTint="BF"/>
-                                <w:kern w:val="24"/>
-                                <w:sz w:val="22"/>
-                              </w:rPr>
-                              <w:t>多种</w:t>
-                            </w:r>
-                            <w:r>
-                              <w:rPr>
-                                <w:rFonts w:ascii="微软雅黑" w:eastAsia="微软雅黑" w:hAnsi="微软雅黑" w:cs="Times New Roman" w:hint="eastAsia"/>
-                                <w:color w:val="404040" w:themeColor="text1" w:themeTint="BF"/>
-                                <w:kern w:val="24"/>
-                                <w:sz w:val="22"/>
-                              </w:rPr>
-                              <w:t>特征，使</w:t>
-                            </w:r>
-                            <w:r>
-                              <w:rPr>
-                                <w:rFonts w:ascii="微软雅黑" w:eastAsia="微软雅黑" w:hAnsi="微软雅黑" w:cs="Times New Roman" w:hint="eastAsia"/>
-                                <w:color w:val="404040" w:themeColor="text1" w:themeTint="BF"/>
-                                <w:kern w:val="24"/>
-                                <w:sz w:val="22"/>
-                              </w:rPr>
-                              <w:t>用SVM对</w:t>
-                            </w:r>
-                            <w:r>
-                              <w:rPr>
-                                <w:rFonts w:ascii="微软雅黑" w:eastAsia="微软雅黑" w:hAnsi="微软雅黑" w:cs="Times New Roman" w:hint="eastAsia"/>
-                                <w:color w:val="404040" w:themeColor="text1" w:themeTint="BF"/>
-                                <w:kern w:val="24"/>
-                                <w:sz w:val="22"/>
-                              </w:rPr>
-                              <w:t>该词语是否</w:t>
+                              <w:t>GBDT、</w:t>
                             </w:r>
                             <w:r>
                               <w:rPr>
@@ -9039,386 +9290,7 @@
                                 <w:kern w:val="24"/>
                                 <w:sz w:val="22"/>
                               </w:rPr>
-                              <w:t>为实体</w:t>
-                            </w:r>
-                            <w:r>
-                              <w:rPr>
-                                <w:rFonts w:ascii="微软雅黑" w:eastAsia="微软雅黑" w:hAnsi="微软雅黑" w:cs="Times New Roman"/>
-                                <w:color w:val="404040" w:themeColor="text1" w:themeTint="BF"/>
-                                <w:kern w:val="24"/>
-                                <w:sz w:val="22"/>
-                              </w:rPr>
-                              <w:t>上位词进行</w:t>
-                            </w:r>
-                            <w:r>
-                              <w:rPr>
-                                <w:rFonts w:ascii="微软雅黑" w:eastAsia="微软雅黑" w:hAnsi="微软雅黑" w:cs="Times New Roman" w:hint="eastAsia"/>
-                                <w:color w:val="404040" w:themeColor="text1" w:themeTint="BF"/>
-                                <w:kern w:val="24"/>
-                                <w:sz w:val="22"/>
-                              </w:rPr>
-                              <w:t>二分类</w:t>
-                            </w:r>
-                          </w:p>
-                          <w:p>
-                            <w:pPr>
-                              <w:pStyle w:val="a4"/>
-                              <w:tabs>
-                                <w:tab w:val="left" w:pos="420"/>
-                                <w:tab w:val="left" w:pos="1890"/>
-                                <w:tab w:val="left" w:pos="2100"/>
-                              </w:tabs>
-                              <w:adjustRightInd w:val="0"/>
-                              <w:snapToGrid w:val="0"/>
-                              <w:ind w:left="420" w:firstLineChars="0" w:firstLine="0"/>
-                              <w:textAlignment w:val="baseline"/>
-                              <w:rPr>
-                                <w:rFonts w:ascii="微软雅黑" w:eastAsia="微软雅黑" w:hAnsi="微软雅黑" w:cs="Times New Roman" w:hint="eastAsia"/>
-                                <w:color w:val="404040" w:themeColor="text1" w:themeTint="BF"/>
-                                <w:kern w:val="24"/>
-                                <w:sz w:val="22"/>
-                              </w:rPr>
-                            </w:pPr>
-                            <w:r>
-                              <w:rPr>
-                                <w:rFonts w:ascii="微软雅黑" w:eastAsia="微软雅黑" w:hAnsi="微软雅黑" w:cs="Times New Roman" w:hint="eastAsia"/>
-                                <w:color w:val="404040" w:themeColor="text1" w:themeTint="BF"/>
-                                <w:kern w:val="24"/>
-                                <w:sz w:val="22"/>
-                              </w:rPr>
-                              <w:t>2.</w:t>
-                            </w:r>
-                            <w:r>
-                              <w:rPr>
-                                <w:rFonts w:ascii="微软雅黑" w:eastAsia="微软雅黑" w:hAnsi="微软雅黑" w:cs="Times New Roman" w:hint="eastAsia"/>
-                                <w:color w:val="404040" w:themeColor="text1" w:themeTint="BF"/>
-                                <w:kern w:val="24"/>
-                                <w:sz w:val="22"/>
-                              </w:rPr>
-                              <w:t>提出</w:t>
-                            </w:r>
-                            <w:r>
-                              <w:rPr>
-                                <w:rFonts w:ascii="微软雅黑" w:eastAsia="微软雅黑" w:hAnsi="微软雅黑" w:cs="Times New Roman"/>
-                                <w:color w:val="404040" w:themeColor="text1" w:themeTint="BF"/>
-                                <w:kern w:val="24"/>
-                                <w:sz w:val="22"/>
-                              </w:rPr>
-                              <w:t>合理猜想以自动获取</w:t>
-                            </w:r>
-                            <w:r>
-                              <w:rPr>
-                                <w:rFonts w:ascii="微软雅黑" w:eastAsia="微软雅黑" w:hAnsi="微软雅黑" w:cs="Times New Roman" w:hint="eastAsia"/>
-                                <w:color w:val="404040" w:themeColor="text1" w:themeTint="BF"/>
-                                <w:kern w:val="24"/>
-                                <w:sz w:val="22"/>
-                              </w:rPr>
-                              <w:t>SVM</w:t>
-                            </w:r>
-                            <w:r>
-                              <w:rPr>
-                                <w:rFonts w:ascii="微软雅黑" w:eastAsia="微软雅黑" w:hAnsi="微软雅黑" w:cs="Times New Roman" w:hint="eastAsia"/>
-                                <w:color w:val="404040" w:themeColor="text1" w:themeTint="BF"/>
-                                <w:kern w:val="24"/>
-                                <w:sz w:val="22"/>
-                              </w:rPr>
-                              <w:t>训练</w:t>
-                            </w:r>
-                            <w:r>
-                              <w:rPr>
-                                <w:rFonts w:ascii="微软雅黑" w:eastAsia="微软雅黑" w:hAnsi="微软雅黑" w:cs="Times New Roman" w:hint="eastAsia"/>
-                                <w:color w:val="404040" w:themeColor="text1" w:themeTint="BF"/>
-                                <w:kern w:val="24"/>
-                                <w:sz w:val="22"/>
-                              </w:rPr>
-                              <w:t>语料</w:t>
-                            </w:r>
-                          </w:p>
-                          <w:p>
-                            <w:pPr>
-                              <w:pStyle w:val="a3"/>
-                              <w:tabs>
-                                <w:tab w:val="left" w:pos="420"/>
-                                <w:tab w:val="left" w:pos="1890"/>
-                                <w:tab w:val="left" w:pos="2100"/>
-                              </w:tabs>
-                              <w:adjustRightInd w:val="0"/>
-                              <w:snapToGrid w:val="0"/>
-                              <w:spacing w:before="0" w:beforeAutospacing="0" w:after="0" w:afterAutospacing="0"/>
-                              <w:ind w:left="880" w:hangingChars="400" w:hanging="880"/>
-                              <w:textAlignment w:val="baseline"/>
-                              <w:rPr>
-                                <w:rFonts w:ascii="微软雅黑" w:eastAsia="微软雅黑" w:hAnsi="微软雅黑" w:cs="Times New Roman"/>
-                                <w:b/>
-                                <w:bCs/>
-                                <w:color w:val="404040" w:themeColor="text1" w:themeTint="BF"/>
-                                <w:kern w:val="24"/>
-                                <w:sz w:val="22"/>
-                              </w:rPr>
-                            </w:pPr>
-                            <w:r>
-                              <w:rPr>
-                                <w:rFonts w:ascii="微软雅黑" w:eastAsia="微软雅黑" w:hAnsi="微软雅黑" w:cs="Times New Roman" w:hint="eastAsia"/>
-                                <w:b/>
-                                <w:bCs/>
-                                <w:color w:val="404040" w:themeColor="text1" w:themeTint="BF"/>
-                                <w:kern w:val="24"/>
-                                <w:sz w:val="22"/>
-                              </w:rPr>
-                              <w:t>论文</w:t>
-                            </w:r>
-                            <w:r>
-                              <w:rPr>
-                                <w:rFonts w:ascii="微软雅黑" w:eastAsia="微软雅黑" w:hAnsi="微软雅黑" w:cs="Times New Roman"/>
-                                <w:b/>
-                                <w:bCs/>
-                                <w:color w:val="404040" w:themeColor="text1" w:themeTint="BF"/>
-                                <w:kern w:val="24"/>
-                                <w:sz w:val="22"/>
-                              </w:rPr>
-                              <w:t>一</w:t>
-                            </w:r>
-                            <w:r>
-                              <w:rPr>
-                                <w:rFonts w:ascii="微软雅黑" w:eastAsia="微软雅黑" w:hAnsi="微软雅黑" w:cs="Times New Roman" w:hint="eastAsia"/>
-                                <w:b/>
-                                <w:bCs/>
-                                <w:color w:val="404040" w:themeColor="text1" w:themeTint="BF"/>
-                                <w:kern w:val="24"/>
-                                <w:sz w:val="22"/>
-                              </w:rPr>
-                              <w:t>：</w:t>
-                            </w:r>
-                            <w:r>
-                              <w:rPr>
-                                <w:rFonts w:ascii="微软雅黑" w:eastAsia="微软雅黑" w:hAnsi="微软雅黑" w:cs="Times New Roman"/>
-                                <w:b/>
-                                <w:bCs/>
-                                <w:color w:val="404040" w:themeColor="text1" w:themeTint="BF"/>
-                                <w:kern w:val="24"/>
-                                <w:sz w:val="22"/>
-                              </w:rPr>
-                              <w:t>Effective Deep Memory Networks for Distant Supervised Relation Extraction</w:t>
-                            </w:r>
-                            <w:r>
-                              <w:rPr>
-                                <w:rFonts w:ascii="微软雅黑" w:eastAsia="微软雅黑" w:hAnsi="微软雅黑" w:cs="Times New Roman"/>
-                                <w:b/>
-                                <w:bCs/>
-                                <w:color w:val="404040" w:themeColor="text1" w:themeTint="BF"/>
-                                <w:kern w:val="24"/>
-                                <w:sz w:val="22"/>
-                              </w:rPr>
-                              <w:t xml:space="preserve">                                   </w:t>
-                            </w:r>
-                            <w:r>
-                              <w:rPr>
-                                <w:rFonts w:ascii="微软雅黑" w:eastAsia="微软雅黑" w:hAnsi="微软雅黑" w:cs="Times New Roman"/>
-                                <w:b/>
-                                <w:bCs/>
-                                <w:color w:val="404040" w:themeColor="text1" w:themeTint="BF"/>
-                                <w:kern w:val="24"/>
-                                <w:sz w:val="22"/>
-                              </w:rPr>
-                              <w:t xml:space="preserve">IJCAI 2017         </w:t>
-                            </w:r>
-                            <w:r>
-                              <w:rPr>
-                                <w:rFonts w:ascii="微软雅黑" w:eastAsia="微软雅黑" w:hAnsi="微软雅黑" w:cs="Times New Roman" w:hint="eastAsia"/>
-                                <w:b/>
-                                <w:bCs/>
-                                <w:color w:val="404040" w:themeColor="text1" w:themeTint="BF"/>
-                                <w:kern w:val="24"/>
-                                <w:sz w:val="22"/>
-                              </w:rPr>
-                              <w:t>第五</w:t>
-                            </w:r>
-                            <w:r>
-                              <w:rPr>
-                                <w:rFonts w:ascii="微软雅黑" w:eastAsia="微软雅黑" w:hAnsi="微软雅黑" w:cs="Times New Roman"/>
-                                <w:b/>
-                                <w:bCs/>
-                                <w:color w:val="404040" w:themeColor="text1" w:themeTint="BF"/>
-                                <w:kern w:val="24"/>
-                                <w:sz w:val="22"/>
-                              </w:rPr>
-                              <w:t>作者</w:t>
-                            </w:r>
-                            <w:r>
-                              <w:rPr>
-                                <w:rFonts w:ascii="微软雅黑" w:eastAsia="微软雅黑" w:hAnsi="微软雅黑" w:cs="Times New Roman" w:hint="eastAsia"/>
-                                <w:b/>
-                                <w:bCs/>
-                                <w:color w:val="404040" w:themeColor="text1" w:themeTint="BF"/>
-                                <w:kern w:val="24"/>
-                                <w:sz w:val="22"/>
-                              </w:rPr>
-                              <w:t xml:space="preserve">   </w:t>
-                            </w:r>
-                            <w:r>
-                              <w:rPr>
-                                <w:rFonts w:ascii="微软雅黑" w:eastAsia="微软雅黑" w:hAnsi="微软雅黑" w:cs="Times New Roman"/>
-                                <w:b/>
-                                <w:bCs/>
-                                <w:color w:val="404040" w:themeColor="text1" w:themeTint="BF"/>
-                                <w:kern w:val="24"/>
-                                <w:sz w:val="22"/>
-                              </w:rPr>
-                              <w:t xml:space="preserve"> </w:t>
-                            </w:r>
-                            <w:r>
-                              <w:rPr>
-                                <w:rFonts w:ascii="微软雅黑" w:eastAsia="微软雅黑" w:hAnsi="微软雅黑" w:cs="Times New Roman" w:hint="eastAsia"/>
-                                <w:b/>
-                                <w:bCs/>
-                                <w:color w:val="404040" w:themeColor="text1" w:themeTint="BF"/>
-                                <w:kern w:val="24"/>
-                                <w:sz w:val="22"/>
-                              </w:rPr>
-                              <w:t xml:space="preserve"> </w:t>
-                            </w:r>
-                            <w:r>
-                              <w:rPr>
-                                <w:rFonts w:ascii="微软雅黑" w:eastAsia="微软雅黑" w:hAnsi="微软雅黑" w:cs="Times New Roman"/>
-                                <w:b/>
-                                <w:bCs/>
-                                <w:color w:val="404040" w:themeColor="text1" w:themeTint="BF"/>
-                                <w:kern w:val="24"/>
-                                <w:sz w:val="22"/>
-                              </w:rPr>
-                              <w:t xml:space="preserve"> </w:t>
-                            </w:r>
-                            <w:r>
-                              <w:rPr>
-                                <w:rFonts w:ascii="微软雅黑" w:eastAsia="微软雅黑" w:hAnsi="微软雅黑" w:cs="Times New Roman" w:hint="eastAsia"/>
-                                <w:b/>
-                                <w:bCs/>
-                                <w:color w:val="404040" w:themeColor="text1" w:themeTint="BF"/>
-                                <w:kern w:val="24"/>
-                                <w:sz w:val="22"/>
-                              </w:rPr>
-                              <w:t xml:space="preserve"> </w:t>
-                            </w:r>
-                            <w:r>
-                              <w:rPr>
-                                <w:rFonts w:ascii="微软雅黑" w:eastAsia="微软雅黑" w:hAnsi="微软雅黑" w:cs="Times New Roman"/>
-                                <w:b/>
-                                <w:bCs/>
-                                <w:color w:val="404040" w:themeColor="text1" w:themeTint="BF"/>
-                                <w:kern w:val="24"/>
-                                <w:sz w:val="22"/>
-                              </w:rPr>
-                              <w:t xml:space="preserve"> </w:t>
-                            </w:r>
-                            <w:r>
-                              <w:rPr>
-                                <w:rFonts w:ascii="微软雅黑" w:eastAsia="微软雅黑" w:hAnsi="微软雅黑" w:cs="Times New Roman" w:hint="eastAsia"/>
-                                <w:b/>
-                                <w:bCs/>
-                                <w:color w:val="404040" w:themeColor="text1" w:themeTint="BF"/>
-                                <w:kern w:val="24"/>
-                                <w:sz w:val="22"/>
-                              </w:rPr>
-                              <w:t xml:space="preserve"> </w:t>
-                            </w:r>
-                            <w:r>
-                              <w:rPr>
-                                <w:rFonts w:ascii="微软雅黑" w:eastAsia="微软雅黑" w:hAnsi="微软雅黑" w:cs="Times New Roman"/>
-                                <w:b/>
-                                <w:bCs/>
-                                <w:color w:val="404040" w:themeColor="text1" w:themeTint="BF"/>
-                                <w:kern w:val="24"/>
-                                <w:sz w:val="22"/>
-                              </w:rPr>
-                              <w:t xml:space="preserve"> </w:t>
-                            </w:r>
-                            <w:r>
-                              <w:rPr>
-                                <w:rFonts w:ascii="微软雅黑" w:eastAsia="微软雅黑" w:hAnsi="微软雅黑" w:cs="Times New Roman" w:hint="eastAsia"/>
-                                <w:b/>
-                                <w:bCs/>
-                                <w:color w:val="404040" w:themeColor="text1" w:themeTint="BF"/>
-                                <w:kern w:val="24"/>
-                                <w:sz w:val="22"/>
-                              </w:rPr>
-                              <w:t>负责</w:t>
-                            </w:r>
-                            <w:r>
-                              <w:rPr>
-                                <w:rFonts w:ascii="微软雅黑" w:eastAsia="微软雅黑" w:hAnsi="微软雅黑" w:cs="Times New Roman"/>
-                                <w:b/>
-                                <w:bCs/>
-                                <w:color w:val="404040" w:themeColor="text1" w:themeTint="BF"/>
-                                <w:kern w:val="24"/>
-                                <w:sz w:val="22"/>
-                              </w:rPr>
-                              <w:t>实验部分</w:t>
-                            </w:r>
-                            <w:r>
-                              <w:rPr>
-                                <w:rFonts w:ascii="微软雅黑" w:eastAsia="微软雅黑" w:hAnsi="微软雅黑" w:cs="Times New Roman" w:hint="eastAsia"/>
-                                <w:b/>
-                                <w:bCs/>
-                                <w:color w:val="404040" w:themeColor="text1" w:themeTint="BF"/>
-                                <w:kern w:val="24"/>
-                                <w:sz w:val="22"/>
-                              </w:rPr>
-                              <w:t xml:space="preserve"> </w:t>
-                            </w:r>
-                            <w:r>
-                              <w:rPr>
-                                <w:rFonts w:ascii="微软雅黑" w:eastAsia="微软雅黑" w:hAnsi="微软雅黑" w:cs="Times New Roman"/>
-                                <w:b/>
-                                <w:bCs/>
-                                <w:color w:val="404040" w:themeColor="text1" w:themeTint="BF"/>
-                                <w:kern w:val="24"/>
-                                <w:sz w:val="22"/>
-                              </w:rPr>
-                              <w:t xml:space="preserve"> </w:t>
-                            </w:r>
-                            <w:r>
-                              <w:rPr>
-                                <w:rFonts w:ascii="微软雅黑" w:eastAsia="微软雅黑" w:hAnsi="微软雅黑" w:cs="Times New Roman" w:hint="eastAsia"/>
-                                <w:b/>
-                                <w:bCs/>
-                                <w:color w:val="404040" w:themeColor="text1" w:themeTint="BF"/>
-                                <w:kern w:val="24"/>
-                                <w:sz w:val="22"/>
-                              </w:rPr>
-                              <w:t xml:space="preserve">        2016.</w:t>
-                            </w:r>
-                            <w:r>
-                              <w:rPr>
-                                <w:rFonts w:ascii="微软雅黑" w:eastAsia="微软雅黑" w:hAnsi="微软雅黑" w:cs="Times New Roman"/>
-                                <w:b/>
-                                <w:bCs/>
-                                <w:color w:val="404040" w:themeColor="text1" w:themeTint="BF"/>
-                                <w:kern w:val="24"/>
-                                <w:sz w:val="22"/>
-                              </w:rPr>
-                              <w:t>11</w:t>
-                            </w:r>
-                            <w:r>
-                              <w:rPr>
-                                <w:rFonts w:ascii="微软雅黑" w:eastAsia="微软雅黑" w:hAnsi="微软雅黑" w:cs="Times New Roman" w:hint="eastAsia"/>
-                                <w:b/>
-                                <w:bCs/>
-                                <w:color w:val="404040" w:themeColor="text1" w:themeTint="BF"/>
-                                <w:kern w:val="24"/>
-                                <w:sz w:val="22"/>
-                              </w:rPr>
-                              <w:t>-2</w:t>
-                            </w:r>
-                            <w:r>
-                              <w:rPr>
-                                <w:rFonts w:ascii="微软雅黑" w:eastAsia="微软雅黑" w:hAnsi="微软雅黑" w:cs="Times New Roman"/>
-                                <w:b/>
-                                <w:bCs/>
-                                <w:color w:val="404040" w:themeColor="text1" w:themeTint="BF"/>
-                                <w:kern w:val="24"/>
-                                <w:sz w:val="22"/>
-                              </w:rPr>
-                              <w:t>017.02</w:t>
+                              <w:t>特征工程</w:t>
                             </w:r>
                           </w:p>
                           <w:p>
@@ -9438,65 +9310,392 @@
                               <w:ind w:firstLineChars="0"/>
                               <w:textAlignment w:val="baseline"/>
                               <w:rPr>
+                                <w:rFonts w:ascii="微软雅黑" w:eastAsia="微软雅黑" w:hAnsi="微软雅黑" w:cs="Times New Roman" w:hint="eastAsia"/>
+                                <w:color w:val="404040" w:themeColor="text1" w:themeTint="BF"/>
+                                <w:kern w:val="24"/>
+                                <w:sz w:val="22"/>
+                              </w:rPr>
+                            </w:pPr>
+                            <w:r>
+                              <w:rPr>
+                                <w:rFonts w:ascii="微软雅黑" w:eastAsia="微软雅黑" w:hAnsi="微软雅黑" w:cs="Times New Roman" w:hint="eastAsia"/>
+                                <w:color w:val="404040" w:themeColor="text1" w:themeTint="BF"/>
+                                <w:kern w:val="24"/>
+                                <w:sz w:val="22"/>
+                              </w:rPr>
+                              <w:t>1.</w:t>
+                            </w:r>
+                            <w:r>
+                              <w:rPr>
                                 <w:rFonts w:ascii="微软雅黑" w:eastAsia="微软雅黑" w:hAnsi="微软雅黑" w:cs="Times New Roman"/>
                                 <w:color w:val="404040" w:themeColor="text1" w:themeTint="BF"/>
                                 <w:kern w:val="24"/>
                                 <w:sz w:val="22"/>
                               </w:rPr>
+                              <w:t>数据预处理</w:t>
+                            </w:r>
+                            <w:r>
+                              <w:rPr>
+                                <w:rFonts w:ascii="微软雅黑" w:eastAsia="微软雅黑" w:hAnsi="微软雅黑" w:cs="Times New Roman"/>
+                                <w:color w:val="404040" w:themeColor="text1" w:themeTint="BF"/>
+                                <w:kern w:val="24"/>
+                                <w:sz w:val="22"/>
+                              </w:rPr>
+                              <w:t>，</w:t>
+                            </w:r>
+                            <w:r>
+                              <w:rPr>
+                                <w:rFonts w:ascii="微软雅黑" w:eastAsia="微软雅黑" w:hAnsi="微软雅黑" w:cs="Times New Roman" w:hint="eastAsia"/>
+                                <w:color w:val="404040" w:themeColor="text1" w:themeTint="BF"/>
+                                <w:kern w:val="24"/>
+                                <w:sz w:val="22"/>
+                              </w:rPr>
+                              <w:t>出去</w:t>
+                            </w:r>
+                            <w:r>
+                              <w:rPr>
+                                <w:rFonts w:ascii="微软雅黑" w:eastAsia="微软雅黑" w:hAnsi="微软雅黑" w:cs="Times New Roman"/>
+                                <w:color w:val="404040" w:themeColor="text1" w:themeTint="BF"/>
+                                <w:kern w:val="24"/>
+                                <w:sz w:val="22"/>
+                              </w:rPr>
+                              <w:t>稀疏数据，</w:t>
+                            </w:r>
+                            <w:r>
+                              <w:rPr>
+                                <w:rFonts w:ascii="微软雅黑" w:eastAsia="微软雅黑" w:hAnsi="微软雅黑" w:cs="Times New Roman" w:hint="eastAsia"/>
+                                <w:color w:val="404040" w:themeColor="text1" w:themeTint="BF"/>
+                                <w:kern w:val="24"/>
+                                <w:sz w:val="22"/>
+                              </w:rPr>
+                              <w:t xml:space="preserve">将简单文本特征编码成分类型特征，对数值型和分类型数据进行了正态化等多项预处理，使用 LSTM+CRF 对复杂文本进行序列标注，并从中抽取出一系列关系作为特征，然后根据通过 GBDT 得到的特征重要性对特征进行降维。模型方面使用 </w:t>
+                            </w:r>
+                            <w:proofErr w:type="spellStart"/>
+                            <w:r>
+                              <w:rPr>
+                                <w:rFonts w:ascii="微软雅黑" w:eastAsia="微软雅黑" w:hAnsi="微软雅黑" w:cs="Times New Roman" w:hint="eastAsia"/>
+                                <w:color w:val="404040" w:themeColor="text1" w:themeTint="BF"/>
+                                <w:kern w:val="24"/>
+                                <w:sz w:val="22"/>
+                              </w:rPr>
+                              <w:t>lightgbm+xgboost</w:t>
+                            </w:r>
+                            <w:proofErr w:type="spellEnd"/>
+                            <w:r>
+                              <w:rPr>
+                                <w:rFonts w:ascii="微软雅黑" w:eastAsia="微软雅黑" w:hAnsi="微软雅黑" w:cs="Times New Roman" w:hint="eastAsia"/>
+                                <w:color w:val="404040" w:themeColor="text1" w:themeTint="BF"/>
+                                <w:kern w:val="24"/>
+                                <w:sz w:val="22"/>
+                              </w:rPr>
+                              <w:t xml:space="preserve"> 等模型作为底层模型，Gradient Boosting 回归作为上层模型的 stacking </w:t>
+                            </w:r>
+                            <w:r>
+                              <w:rPr>
+                                <w:rFonts w:ascii="微软雅黑" w:eastAsia="微软雅黑" w:hAnsi="微软雅黑" w:cs="Times New Roman" w:hint="eastAsia"/>
+                                <w:color w:val="404040" w:themeColor="text1" w:themeTint="BF"/>
+                                <w:kern w:val="24"/>
+                                <w:sz w:val="22"/>
+                              </w:rPr>
+                              <w:t>架构</w:t>
+                            </w:r>
+                            <w:bookmarkStart w:id="0" w:name="_GoBack"/>
+                            <w:bookmarkEnd w:id="0"/>
+                            <w:r>
+                              <w:rPr>
+                                <w:rFonts w:ascii="微软雅黑" w:eastAsia="微软雅黑" w:hAnsi="微软雅黑" w:cs="Times New Roman" w:hint="eastAsia"/>
+                                <w:color w:val="404040" w:themeColor="text1" w:themeTint="BF"/>
+                                <w:kern w:val="24"/>
+                                <w:sz w:val="22"/>
+                              </w:rPr>
+                              <w:t>。</w:t>
+                            </w:r>
+                          </w:p>
+                          <w:p>
+                            <w:pPr>
+                              <w:pStyle w:val="a3"/>
+                              <w:tabs>
+                                <w:tab w:val="left" w:pos="420"/>
+                                <w:tab w:val="left" w:pos="1890"/>
+                                <w:tab w:val="left" w:pos="2100"/>
+                              </w:tabs>
+                              <w:adjustRightInd w:val="0"/>
+                              <w:snapToGrid w:val="0"/>
+                              <w:spacing w:before="0" w:beforeAutospacing="0" w:after="0" w:afterAutospacing="0"/>
+                              <w:ind w:left="880" w:hangingChars="400" w:hanging="880"/>
+                              <w:textAlignment w:val="baseline"/>
+                              <w:rPr>
+                                <w:rFonts w:ascii="微软雅黑" w:eastAsia="微软雅黑" w:hAnsi="微软雅黑" w:cs="Times New Roman"/>
+                                <w:b/>
+                                <w:bCs/>
+                                <w:color w:val="404040" w:themeColor="text1" w:themeTint="BF"/>
+                                <w:kern w:val="24"/>
+                                <w:sz w:val="22"/>
+                              </w:rPr>
                             </w:pPr>
                             <w:r>
                               <w:rPr>
                                 <w:rFonts w:ascii="微软雅黑" w:eastAsia="微软雅黑" w:hAnsi="微软雅黑" w:cs="Times New Roman" w:hint="eastAsia"/>
-                                <w:color w:val="404040" w:themeColor="text1" w:themeTint="BF"/>
-                                <w:kern w:val="24"/>
-                                <w:sz w:val="22"/>
-                              </w:rPr>
-                              <w:t>主要</w:t>
+                                <w:b/>
+                                <w:bCs/>
+                                <w:color w:val="404040" w:themeColor="text1" w:themeTint="BF"/>
+                                <w:kern w:val="24"/>
+                                <w:sz w:val="22"/>
+                              </w:rPr>
+                              <w:t>论文</w:t>
                             </w:r>
                             <w:r>
                               <w:rPr>
                                 <w:rFonts w:ascii="微软雅黑" w:eastAsia="微软雅黑" w:hAnsi="微软雅黑" w:cs="Times New Roman"/>
-                                <w:color w:val="404040" w:themeColor="text1" w:themeTint="BF"/>
-                                <w:kern w:val="24"/>
-                                <w:sz w:val="22"/>
-                              </w:rPr>
-                              <w:t>任务：给定两个实体以及若干与实体相关的句子，对实体间关系进行判别</w:t>
+                                <w:b/>
+                                <w:bCs/>
+                                <w:color w:val="404040" w:themeColor="text1" w:themeTint="BF"/>
+                                <w:kern w:val="24"/>
+                                <w:sz w:val="22"/>
+                              </w:rPr>
+                              <w:t>一</w:t>
                             </w:r>
                             <w:r>
                               <w:rPr>
                                 <w:rFonts w:ascii="微软雅黑" w:eastAsia="微软雅黑" w:hAnsi="微软雅黑" w:cs="Times New Roman" w:hint="eastAsia"/>
-                                <w:color w:val="404040" w:themeColor="text1" w:themeTint="BF"/>
-                                <w:kern w:val="24"/>
-                                <w:sz w:val="22"/>
-                              </w:rPr>
-                              <w:t>（</w:t>
+                                <w:b/>
+                                <w:bCs/>
+                                <w:color w:val="404040" w:themeColor="text1" w:themeTint="BF"/>
+                                <w:kern w:val="24"/>
+                                <w:sz w:val="22"/>
+                              </w:rPr>
+                              <w:t>：</w:t>
+                            </w:r>
+                            <w:r>
+                              <w:rPr>
+                                <w:rFonts w:ascii="微软雅黑" w:eastAsia="微软雅黑" w:hAnsi="微软雅黑" w:cs="Times New Roman"/>
+                                <w:b/>
+                                <w:bCs/>
+                                <w:color w:val="404040" w:themeColor="text1" w:themeTint="BF"/>
+                                <w:kern w:val="24"/>
+                                <w:sz w:val="22"/>
+                              </w:rPr>
+                              <w:t>Effective Deep Memory Networks for Distant Supervised Relation Extraction</w:t>
+                            </w:r>
+                            <w:r>
+                              <w:rPr>
+                                <w:rFonts w:ascii="微软雅黑" w:eastAsia="微软雅黑" w:hAnsi="微软雅黑" w:cs="Times New Roman"/>
+                                <w:b/>
+                                <w:bCs/>
+                                <w:color w:val="404040" w:themeColor="text1" w:themeTint="BF"/>
+                                <w:kern w:val="24"/>
+                                <w:sz w:val="22"/>
+                              </w:rPr>
+                              <w:t xml:space="preserve">                                   </w:t>
+                            </w:r>
+                            <w:r>
+                              <w:rPr>
+                                <w:rFonts w:ascii="微软雅黑" w:eastAsia="微软雅黑" w:hAnsi="微软雅黑" w:cs="Times New Roman"/>
+                                <w:b/>
+                                <w:bCs/>
+                                <w:color w:val="404040" w:themeColor="text1" w:themeTint="BF"/>
+                                <w:kern w:val="24"/>
+                                <w:sz w:val="22"/>
+                              </w:rPr>
+                              <w:t xml:space="preserve">IJCAI 2017         </w:t>
                             </w:r>
                             <w:r>
                               <w:rPr>
                                 <w:rFonts w:ascii="微软雅黑" w:eastAsia="微软雅黑" w:hAnsi="微软雅黑" w:cs="Times New Roman" w:hint="eastAsia"/>
-                                <w:color w:val="404040" w:themeColor="text1" w:themeTint="BF"/>
-                                <w:kern w:val="24"/>
-                                <w:sz w:val="22"/>
-                              </w:rPr>
-                              <w:t>多</w:t>
+                                <w:b/>
+                                <w:bCs/>
+                                <w:color w:val="404040" w:themeColor="text1" w:themeTint="BF"/>
+                                <w:kern w:val="24"/>
+                                <w:sz w:val="22"/>
+                              </w:rPr>
+                              <w:t>第五</w:t>
                             </w:r>
                             <w:r>
                               <w:rPr>
                                 <w:rFonts w:ascii="微软雅黑" w:eastAsia="微软雅黑" w:hAnsi="微软雅黑" w:cs="Times New Roman"/>
-                                <w:color w:val="404040" w:themeColor="text1" w:themeTint="BF"/>
-                                <w:kern w:val="24"/>
-                                <w:sz w:val="22"/>
-                              </w:rPr>
-                              <w:t>关系</w:t>
+                                <w:b/>
+                                <w:bCs/>
+                                <w:color w:val="404040" w:themeColor="text1" w:themeTint="BF"/>
+                                <w:kern w:val="24"/>
+                                <w:sz w:val="22"/>
+                              </w:rPr>
+                              <w:t>作者</w:t>
                             </w:r>
                             <w:r>
                               <w:rPr>
                                 <w:rFonts w:ascii="微软雅黑" w:eastAsia="微软雅黑" w:hAnsi="微软雅黑" w:cs="Times New Roman" w:hint="eastAsia"/>
-                                <w:color w:val="404040" w:themeColor="text1" w:themeTint="BF"/>
-                                <w:kern w:val="24"/>
-                                <w:sz w:val="22"/>
-                              </w:rPr>
-                              <w:t>）</w:t>
+                                <w:b/>
+                                <w:bCs/>
+                                <w:color w:val="404040" w:themeColor="text1" w:themeTint="BF"/>
+                                <w:kern w:val="24"/>
+                                <w:sz w:val="22"/>
+                              </w:rPr>
+                              <w:t xml:space="preserve">   </w:t>
+                            </w:r>
+                            <w:r>
+                              <w:rPr>
+                                <w:rFonts w:ascii="微软雅黑" w:eastAsia="微软雅黑" w:hAnsi="微软雅黑" w:cs="Times New Roman"/>
+                                <w:b/>
+                                <w:bCs/>
+                                <w:color w:val="404040" w:themeColor="text1" w:themeTint="BF"/>
+                                <w:kern w:val="24"/>
+                                <w:sz w:val="22"/>
+                              </w:rPr>
+                              <w:t xml:space="preserve"> </w:t>
+                            </w:r>
+                            <w:r>
+                              <w:rPr>
+                                <w:rFonts w:ascii="微软雅黑" w:eastAsia="微软雅黑" w:hAnsi="微软雅黑" w:cs="Times New Roman" w:hint="eastAsia"/>
+                                <w:b/>
+                                <w:bCs/>
+                                <w:color w:val="404040" w:themeColor="text1" w:themeTint="BF"/>
+                                <w:kern w:val="24"/>
+                                <w:sz w:val="22"/>
+                              </w:rPr>
+                              <w:t xml:space="preserve"> </w:t>
+                            </w:r>
+                            <w:r>
+                              <w:rPr>
+                                <w:rFonts w:ascii="微软雅黑" w:eastAsia="微软雅黑" w:hAnsi="微软雅黑" w:cs="Times New Roman"/>
+                                <w:b/>
+                                <w:bCs/>
+                                <w:color w:val="404040" w:themeColor="text1" w:themeTint="BF"/>
+                                <w:kern w:val="24"/>
+                                <w:sz w:val="22"/>
+                              </w:rPr>
+                              <w:t xml:space="preserve"> </w:t>
+                            </w:r>
+                            <w:r>
+                              <w:rPr>
+                                <w:rFonts w:ascii="微软雅黑" w:eastAsia="微软雅黑" w:hAnsi="微软雅黑" w:cs="Times New Roman" w:hint="eastAsia"/>
+                                <w:b/>
+                                <w:bCs/>
+                                <w:color w:val="404040" w:themeColor="text1" w:themeTint="BF"/>
+                                <w:kern w:val="24"/>
+                                <w:sz w:val="22"/>
+                              </w:rPr>
+                              <w:t xml:space="preserve"> </w:t>
+                            </w:r>
+                            <w:r>
+                              <w:rPr>
+                                <w:rFonts w:ascii="微软雅黑" w:eastAsia="微软雅黑" w:hAnsi="微软雅黑" w:cs="Times New Roman"/>
+                                <w:b/>
+                                <w:bCs/>
+                                <w:color w:val="404040" w:themeColor="text1" w:themeTint="BF"/>
+                                <w:kern w:val="24"/>
+                                <w:sz w:val="22"/>
+                              </w:rPr>
+                              <w:t xml:space="preserve"> </w:t>
+                            </w:r>
+                            <w:r>
+                              <w:rPr>
+                                <w:rFonts w:ascii="微软雅黑" w:eastAsia="微软雅黑" w:hAnsi="微软雅黑" w:cs="Times New Roman" w:hint="eastAsia"/>
+                                <w:b/>
+                                <w:bCs/>
+                                <w:color w:val="404040" w:themeColor="text1" w:themeTint="BF"/>
+                                <w:kern w:val="24"/>
+                                <w:sz w:val="22"/>
+                              </w:rPr>
+                              <w:t xml:space="preserve"> </w:t>
+                            </w:r>
+                            <w:r>
+                              <w:rPr>
+                                <w:rFonts w:ascii="微软雅黑" w:eastAsia="微软雅黑" w:hAnsi="微软雅黑" w:cs="Times New Roman"/>
+                                <w:b/>
+                                <w:bCs/>
+                                <w:color w:val="404040" w:themeColor="text1" w:themeTint="BF"/>
+                                <w:kern w:val="24"/>
+                                <w:sz w:val="22"/>
+                              </w:rPr>
+                              <w:t xml:space="preserve"> </w:t>
+                            </w:r>
+                            <w:r>
+                              <w:rPr>
+                                <w:rFonts w:ascii="微软雅黑" w:eastAsia="微软雅黑" w:hAnsi="微软雅黑" w:cs="Times New Roman" w:hint="eastAsia"/>
+                                <w:b/>
+                                <w:bCs/>
+                                <w:color w:val="404040" w:themeColor="text1" w:themeTint="BF"/>
+                                <w:kern w:val="24"/>
+                                <w:sz w:val="22"/>
+                              </w:rPr>
+                              <w:t>负责</w:t>
+                            </w:r>
+                            <w:r>
+                              <w:rPr>
+                                <w:rFonts w:ascii="微软雅黑" w:eastAsia="微软雅黑" w:hAnsi="微软雅黑" w:cs="Times New Roman"/>
+                                <w:b/>
+                                <w:bCs/>
+                                <w:color w:val="404040" w:themeColor="text1" w:themeTint="BF"/>
+                                <w:kern w:val="24"/>
+                                <w:sz w:val="22"/>
+                              </w:rPr>
+                              <w:t>实验部分</w:t>
+                            </w:r>
+                            <w:r>
+                              <w:rPr>
+                                <w:rFonts w:ascii="微软雅黑" w:eastAsia="微软雅黑" w:hAnsi="微软雅黑" w:cs="Times New Roman" w:hint="eastAsia"/>
+                                <w:b/>
+                                <w:bCs/>
+                                <w:color w:val="404040" w:themeColor="text1" w:themeTint="BF"/>
+                                <w:kern w:val="24"/>
+                                <w:sz w:val="22"/>
+                              </w:rPr>
+                              <w:t xml:space="preserve"> </w:t>
+                            </w:r>
+                            <w:r>
+                              <w:rPr>
+                                <w:rFonts w:ascii="微软雅黑" w:eastAsia="微软雅黑" w:hAnsi="微软雅黑" w:cs="Times New Roman"/>
+                                <w:b/>
+                                <w:bCs/>
+                                <w:color w:val="404040" w:themeColor="text1" w:themeTint="BF"/>
+                                <w:kern w:val="24"/>
+                                <w:sz w:val="22"/>
+                              </w:rPr>
+                              <w:t xml:space="preserve"> </w:t>
+                            </w:r>
+                            <w:r>
+                              <w:rPr>
+                                <w:rFonts w:ascii="微软雅黑" w:eastAsia="微软雅黑" w:hAnsi="微软雅黑" w:cs="Times New Roman" w:hint="eastAsia"/>
+                                <w:b/>
+                                <w:bCs/>
+                                <w:color w:val="404040" w:themeColor="text1" w:themeTint="BF"/>
+                                <w:kern w:val="24"/>
+                                <w:sz w:val="22"/>
+                              </w:rPr>
+                              <w:t xml:space="preserve">        2016.</w:t>
+                            </w:r>
+                            <w:r>
+                              <w:rPr>
+                                <w:rFonts w:ascii="微软雅黑" w:eastAsia="微软雅黑" w:hAnsi="微软雅黑" w:cs="Times New Roman"/>
+                                <w:b/>
+                                <w:bCs/>
+                                <w:color w:val="404040" w:themeColor="text1" w:themeTint="BF"/>
+                                <w:kern w:val="24"/>
+                                <w:sz w:val="22"/>
+                              </w:rPr>
+                              <w:t>11</w:t>
+                            </w:r>
+                            <w:r>
+                              <w:rPr>
+                                <w:rFonts w:ascii="微软雅黑" w:eastAsia="微软雅黑" w:hAnsi="微软雅黑" w:cs="Times New Roman" w:hint="eastAsia"/>
+                                <w:b/>
+                                <w:bCs/>
+                                <w:color w:val="404040" w:themeColor="text1" w:themeTint="BF"/>
+                                <w:kern w:val="24"/>
+                                <w:sz w:val="22"/>
+                              </w:rPr>
+                              <w:t>-2</w:t>
+                            </w:r>
+                            <w:r>
+                              <w:rPr>
+                                <w:rFonts w:ascii="微软雅黑" w:eastAsia="微软雅黑" w:hAnsi="微软雅黑" w:cs="Times New Roman"/>
+                                <w:b/>
+                                <w:bCs/>
+                                <w:color w:val="404040" w:themeColor="text1" w:themeTint="BF"/>
+                                <w:kern w:val="24"/>
+                                <w:sz w:val="22"/>
+                              </w:rPr>
+                              <w:t>017.02</w:t>
                             </w:r>
                           </w:p>
                           <w:p>
@@ -9538,8 +9737,19 @@
                                 <w:kern w:val="24"/>
                                 <w:sz w:val="22"/>
                               </w:rPr>
-                              <w:t>框架：theano</w:t>
-                            </w:r>
+                              <w:t>框架：</w:t>
+                            </w:r>
+                            <w:proofErr w:type="spellStart"/>
+                            <w:r>
+                              <w:rPr>
+                                <w:rFonts w:ascii="微软雅黑" w:eastAsia="微软雅黑" w:hAnsi="微软雅黑" w:cs="Times New Roman"/>
+                                <w:color w:val="404040" w:themeColor="text1" w:themeTint="BF"/>
+                                <w:kern w:val="24"/>
+                                <w:sz w:val="22"/>
+                              </w:rPr>
+                              <w:t>theano</w:t>
+                            </w:r>
+                            <w:proofErr w:type="spellEnd"/>
                             <w:r>
                               <w:rPr>
                                 <w:rFonts w:ascii="微软雅黑" w:eastAsia="微软雅黑" w:hAnsi="微软雅黑" w:cs="Times New Roman" w:hint="eastAsia"/>
@@ -9652,53 +9862,6 @@
                                 <w:kern w:val="24"/>
                                 <w:sz w:val="22"/>
                               </w:rPr>
-                              <w:t>主要</w:t>
-                            </w:r>
-                            <w:r>
-                              <w:rPr>
-                                <w:rFonts w:ascii="微软雅黑" w:eastAsia="微软雅黑" w:hAnsi="微软雅黑" w:cs="Times New Roman" w:hint="eastAsia"/>
-                                <w:color w:val="404040" w:themeColor="text1" w:themeTint="BF"/>
-                                <w:kern w:val="24"/>
-                                <w:sz w:val="22"/>
-                              </w:rPr>
-                              <w:t>创新</w:t>
-                            </w:r>
-                            <w:r>
-                              <w:rPr>
-                                <w:rFonts w:ascii="微软雅黑" w:eastAsia="微软雅黑" w:hAnsi="微软雅黑" w:cs="Times New Roman"/>
-                                <w:color w:val="404040" w:themeColor="text1" w:themeTint="BF"/>
-                                <w:kern w:val="24"/>
-                                <w:sz w:val="22"/>
-                              </w:rPr>
-                              <w:t>：</w:t>
-                            </w:r>
-                          </w:p>
-                          <w:p>
-                            <w:pPr>
-                              <w:pStyle w:val="a4"/>
-                              <w:tabs>
-                                <w:tab w:val="left" w:pos="420"/>
-                                <w:tab w:val="left" w:pos="1890"/>
-                                <w:tab w:val="left" w:pos="2100"/>
-                              </w:tabs>
-                              <w:adjustRightInd w:val="0"/>
-                              <w:snapToGrid w:val="0"/>
-                              <w:ind w:left="420" w:firstLineChars="0" w:firstLine="0"/>
-                              <w:textAlignment w:val="baseline"/>
-                              <w:rPr>
-                                <w:rFonts w:ascii="微软雅黑" w:eastAsia="微软雅黑" w:hAnsi="微软雅黑" w:cs="Times New Roman"/>
-                                <w:color w:val="404040" w:themeColor="text1" w:themeTint="BF"/>
-                                <w:kern w:val="24"/>
-                                <w:sz w:val="22"/>
-                              </w:rPr>
-                            </w:pPr>
-                            <w:r>
-                              <w:rPr>
-                                <w:rFonts w:ascii="微软雅黑" w:eastAsia="微软雅黑" w:hAnsi="微软雅黑" w:cs="Times New Roman" w:hint="eastAsia"/>
-                                <w:color w:val="404040" w:themeColor="text1" w:themeTint="BF"/>
-                                <w:kern w:val="24"/>
-                                <w:sz w:val="22"/>
-                              </w:rPr>
                               <w:t>1.CNN抽取</w:t>
                             </w:r>
                             <w:r>
@@ -10268,7 +10431,7 @@
                                 <w:kern w:val="24"/>
                                 <w:sz w:val="22"/>
                               </w:rPr>
-                              <w:t>主要</w:t>
+                              <w:t>1.利用LTP</w:t>
                             </w:r>
                             <w:r>
                               <w:rPr>
@@ -10277,7 +10440,7 @@
                                 <w:kern w:val="24"/>
                                 <w:sz w:val="22"/>
                               </w:rPr>
-                              <w:t>任务</w:t>
+                              <w:t>(https://www.ltp-cloud.com/demo/)</w:t>
                             </w:r>
                             <w:r>
                               <w:rPr>
@@ -10286,7 +10449,16 @@
                                 <w:kern w:val="24"/>
                                 <w:sz w:val="22"/>
                               </w:rPr>
-                              <w:t>；</w:t>
+                              <w:t>句法</w:t>
+                            </w:r>
+                            <w:r>
+                              <w:rPr>
+                                <w:rFonts w:ascii="微软雅黑" w:eastAsia="微软雅黑" w:hAnsi="微软雅黑" w:cs="Times New Roman"/>
+                                <w:color w:val="404040" w:themeColor="text1" w:themeTint="BF"/>
+                                <w:kern w:val="24"/>
+                                <w:sz w:val="22"/>
+                              </w:rPr>
+                              <w:t>分析工具</w:t>
                             </w:r>
                             <w:r>
                               <w:rPr>
@@ -10295,7 +10467,36 @@
                                 <w:kern w:val="24"/>
                                 <w:sz w:val="22"/>
                               </w:rPr>
-                              <w:t>给定</w:t>
+                              <w:t>，从满足</w:t>
+                            </w:r>
+                            <w:r>
+                              <w:rPr>
+                                <w:rFonts w:ascii="微软雅黑" w:eastAsia="微软雅黑" w:hAnsi="微软雅黑" w:cs="Times New Roman" w:hint="eastAsia"/>
+                                <w:color w:val="404040" w:themeColor="text1" w:themeTint="BF"/>
+                                <w:kern w:val="24"/>
+                                <w:sz w:val="22"/>
+                              </w:rPr>
+                              <w:t>定中</w:t>
+                            </w:r>
+                            <w:r>
+                              <w:rPr>
+                                <w:rFonts w:ascii="微软雅黑" w:eastAsia="微软雅黑" w:hAnsi="微软雅黑" w:cs="Times New Roman" w:hint="eastAsia"/>
+                                <w:color w:val="404040" w:themeColor="text1" w:themeTint="BF"/>
+                                <w:kern w:val="24"/>
+                                <w:sz w:val="22"/>
+                                <w:lang w:val="en-GB"/>
+                              </w:rPr>
+                              <w:t>、</w:t>
+                            </w:r>
+                            <w:r>
+                              <w:rPr>
+                                <w:rFonts w:ascii="微软雅黑" w:eastAsia="微软雅黑" w:hAnsi="微软雅黑" w:cs="Times New Roman" w:hint="eastAsia"/>
+                                <w:color w:val="404040" w:themeColor="text1" w:themeTint="BF"/>
+                                <w:kern w:val="24"/>
+                                <w:sz w:val="22"/>
+                                <w:lang w:val="en-GB"/>
+                              </w:rPr>
+                              <w:t>主谓宾、主谓动补</w:t>
                             </w:r>
                             <w:r>
                               <w:rPr>
@@ -10303,50 +10504,29 @@
                                 <w:color w:val="404040" w:themeColor="text1" w:themeTint="BF"/>
                                 <w:kern w:val="24"/>
                                 <w:sz w:val="22"/>
-                              </w:rPr>
-                              <w:t>一堆文本，从文本中提取实体关系三元组</w:t>
-                            </w:r>
-                          </w:p>
-                          <w:p>
-                            <w:pPr>
-                              <w:pStyle w:val="a4"/>
-                              <w:numPr>
-                                <w:ilvl w:val="0"/>
-                                <w:numId w:val="3"/>
-                              </w:numPr>
-                              <w:tabs>
-                                <w:tab w:val="left" w:pos="420"/>
-                                <w:tab w:val="left" w:pos="1890"/>
-                                <w:tab w:val="left" w:pos="2100"/>
-                              </w:tabs>
-                              <w:adjustRightInd w:val="0"/>
-                              <w:snapToGrid w:val="0"/>
-                              <w:ind w:firstLineChars="0"/>
-                              <w:textAlignment w:val="baseline"/>
+                                <w:lang w:val="en-GB"/>
+                              </w:rPr>
+                              <w:t>、</w:t>
+                            </w:r>
+                            <w:r>
+                              <w:rPr>
+                                <w:rFonts w:ascii="微软雅黑" w:eastAsia="微软雅黑" w:hAnsi="微软雅黑" w:cs="Times New Roman" w:hint="eastAsia"/>
+                                <w:color w:val="404040" w:themeColor="text1" w:themeTint="BF"/>
+                                <w:kern w:val="24"/>
+                                <w:sz w:val="22"/>
+                                <w:lang w:val="en-GB"/>
+                              </w:rPr>
+                              <w:t>定语后置</w:t>
+                            </w:r>
+                            <w:r>
                               <w:rPr>
                                 <w:rFonts w:ascii="微软雅黑" w:eastAsia="微软雅黑" w:hAnsi="微软雅黑" w:cs="Times New Roman"/>
                                 <w:color w:val="404040" w:themeColor="text1" w:themeTint="BF"/>
                                 <w:kern w:val="24"/>
                                 <w:sz w:val="22"/>
-                              </w:rPr>
-                            </w:pPr>
-                            <w:r>
-                              <w:rPr>
-                                <w:rFonts w:ascii="微软雅黑" w:eastAsia="微软雅黑" w:hAnsi="微软雅黑" w:cs="Times New Roman" w:hint="eastAsia"/>
-                                <w:color w:val="404040" w:themeColor="text1" w:themeTint="BF"/>
-                                <w:kern w:val="24"/>
-                                <w:sz w:val="22"/>
-                              </w:rPr>
-                              <w:t>方法</w:t>
-                            </w:r>
-                            <w:r>
-                              <w:rPr>
-                                <w:rFonts w:ascii="微软雅黑" w:eastAsia="微软雅黑" w:hAnsi="微软雅黑" w:cs="Times New Roman"/>
-                                <w:color w:val="404040" w:themeColor="text1" w:themeTint="BF"/>
-                                <w:kern w:val="24"/>
-                                <w:sz w:val="22"/>
-                              </w:rPr>
-                              <w:t>：</w:t>
+                                <w:lang w:val="en-GB"/>
+                              </w:rPr>
+                              <w:t>的句法中抽取候选三元组</w:t>
                             </w:r>
                           </w:p>
                           <w:p>
@@ -10362,21 +10542,39 @@
                               <w:ind w:left="420" w:firstLineChars="0" w:firstLine="0"/>
                               <w:textAlignment w:val="baseline"/>
                               <w:rPr>
+                                <w:color w:val="404040" w:themeColor="text1" w:themeTint="BF"/>
+                                <w:sz w:val="20"/>
+                              </w:rPr>
+                            </w:pPr>
+                            <w:r>
+                              <w:rPr>
+                                <w:rFonts w:ascii="微软雅黑" w:eastAsia="微软雅黑" w:hAnsi="微软雅黑" w:cs="Times New Roman" w:hint="eastAsia"/>
+                                <w:color w:val="404040" w:themeColor="text1" w:themeTint="BF"/>
+                                <w:kern w:val="24"/>
+                                <w:sz w:val="22"/>
+                                <w:lang w:val="en-GB"/>
+                              </w:rPr>
+                              <w:t>2.利用</w:t>
+                            </w:r>
+                            <w:r>
+                              <w:rPr>
                                 <w:rFonts w:ascii="微软雅黑" w:eastAsia="微软雅黑" w:hAnsi="微软雅黑" w:cs="Times New Roman"/>
                                 <w:color w:val="404040" w:themeColor="text1" w:themeTint="BF"/>
                                 <w:kern w:val="24"/>
                                 <w:sz w:val="22"/>
                                 <w:lang w:val="en-GB"/>
                               </w:rPr>
-                            </w:pPr>
+                              <w:t>搜索引擎</w:t>
+                            </w:r>
                             <w:r>
                               <w:rPr>
                                 <w:rFonts w:ascii="微软雅黑" w:eastAsia="微软雅黑" w:hAnsi="微软雅黑" w:cs="Times New Roman" w:hint="eastAsia"/>
                                 <w:color w:val="404040" w:themeColor="text1" w:themeTint="BF"/>
                                 <w:kern w:val="24"/>
                                 <w:sz w:val="22"/>
-                              </w:rPr>
-                              <w:t>1.利用LTP</w:t>
+                                <w:lang w:val="en-GB"/>
+                              </w:rPr>
+                              <w:t>搜索</w:t>
                             </w:r>
                             <w:r>
                               <w:rPr>
@@ -10384,8 +10582,19 @@
                                 <w:color w:val="404040" w:themeColor="text1" w:themeTint="BF"/>
                                 <w:kern w:val="24"/>
                                 <w:sz w:val="22"/>
-                              </w:rPr>
-                              <w:t>(</w:t>
+                                <w:lang w:val="en-GB"/>
+                              </w:rPr>
+                              <w:t>实体间可能的关系</w:t>
+                            </w:r>
+                            <w:r>
+                              <w:rPr>
+                                <w:rFonts w:ascii="微软雅黑" w:eastAsia="微软雅黑" w:hAnsi="微软雅黑" w:cs="Times New Roman" w:hint="eastAsia"/>
+                                <w:color w:val="404040" w:themeColor="text1" w:themeTint="BF"/>
+                                <w:kern w:val="24"/>
+                                <w:sz w:val="22"/>
+                                <w:lang w:val="en-GB"/>
+                              </w:rPr>
+                              <w:t>词</w:t>
                             </w:r>
                             <w:r>
                               <w:rPr>
@@ -10393,8 +10602,9 @@
                                 <w:color w:val="404040" w:themeColor="text1" w:themeTint="BF"/>
                                 <w:kern w:val="24"/>
                                 <w:sz w:val="22"/>
-                              </w:rPr>
-                              <w:t>https://www.ltp-cloud.com/demo/)</w:t>
+                                <w:lang w:val="en-GB"/>
+                              </w:rPr>
+                              <w:t>，</w:t>
                             </w:r>
                             <w:r>
                               <w:rPr>
@@ -10402,56 +10612,33 @@
                                 <w:color w:val="404040" w:themeColor="text1" w:themeTint="BF"/>
                                 <w:kern w:val="24"/>
                                 <w:sz w:val="22"/>
-                              </w:rPr>
-                              <w:t>句法</w:t>
-                            </w:r>
+                                <w:lang w:val="en-GB"/>
+                              </w:rPr>
+                              <w:t>利用</w:t>
+                            </w:r>
+                            <w:proofErr w:type="spellStart"/>
                             <w:r>
                               <w:rPr>
                                 <w:rFonts w:ascii="微软雅黑" w:eastAsia="微软雅黑" w:hAnsi="微软雅黑" w:cs="Times New Roman"/>
                                 <w:color w:val="404040" w:themeColor="text1" w:themeTint="BF"/>
                                 <w:kern w:val="24"/>
                                 <w:sz w:val="22"/>
-                              </w:rPr>
-                              <w:t>分析工具</w:t>
-                            </w:r>
-                            <w:r>
-                              <w:rPr>
-                                <w:rFonts w:ascii="微软雅黑" w:eastAsia="微软雅黑" w:hAnsi="微软雅黑" w:cs="Times New Roman" w:hint="eastAsia"/>
-                                <w:color w:val="404040" w:themeColor="text1" w:themeTint="BF"/>
-                                <w:kern w:val="24"/>
-                                <w:sz w:val="22"/>
-                              </w:rPr>
-                              <w:t>，从满足</w:t>
-                            </w:r>
-                            <w:r>
-                              <w:rPr>
-                                <w:rFonts w:ascii="微软雅黑" w:eastAsia="微软雅黑" w:hAnsi="微软雅黑" w:cs="Times New Roman" w:hint="eastAsia"/>
-                                <w:color w:val="404040" w:themeColor="text1" w:themeTint="BF"/>
-                                <w:kern w:val="24"/>
-                                <w:sz w:val="22"/>
-                              </w:rPr>
-                              <w:t>定中</w:t>
-                            </w:r>
-                            <w:r>
-                              <w:rPr>
-                                <w:rFonts w:ascii="微软雅黑" w:eastAsia="微软雅黑" w:hAnsi="微软雅黑" w:cs="Times New Roman" w:hint="eastAsia"/>
-                                <w:color w:val="404040" w:themeColor="text1" w:themeTint="BF"/>
-                                <w:kern w:val="24"/>
-                                <w:sz w:val="22"/>
                                 <w:lang w:val="en-GB"/>
                               </w:rPr>
-                              <w:t>、</w:t>
-                            </w:r>
-                            <w:r>
-                              <w:rPr>
-                                <w:rFonts w:ascii="微软雅黑" w:eastAsia="微软雅黑" w:hAnsi="微软雅黑" w:cs="Times New Roman" w:hint="eastAsia"/>
+                              <w:t>tf</w:t>
+                            </w:r>
+                            <w:proofErr w:type="spellEnd"/>
+                            <w:r>
+                              <w:rPr>
+                                <w:rFonts w:ascii="微软雅黑" w:eastAsia="微软雅黑" w:hAnsi="微软雅黑" w:cs="Times New Roman"/>
                                 <w:color w:val="404040" w:themeColor="text1" w:themeTint="BF"/>
                                 <w:kern w:val="24"/>
                                 <w:sz w:val="22"/>
                                 <w:lang w:val="en-GB"/>
                               </w:rPr>
-                              <w:t>主谓宾、主谓动补</w:t>
-                            </w:r>
+                              <w:t>*</w:t>
+                            </w:r>
+                            <w:proofErr w:type="spellStart"/>
                             <w:r>
                               <w:rPr>
                                 <w:rFonts w:ascii="微软雅黑" w:eastAsia="微软雅黑" w:hAnsi="微软雅黑" w:cs="Times New Roman"/>
@@ -10460,126 +10647,9 @@
                                 <w:sz w:val="22"/>
                                 <w:lang w:val="en-GB"/>
                               </w:rPr>
-                              <w:t>、</w:t>
-                            </w:r>
-                            <w:r>
-                              <w:rPr>
-                                <w:rFonts w:ascii="微软雅黑" w:eastAsia="微软雅黑" w:hAnsi="微软雅黑" w:cs="Times New Roman" w:hint="eastAsia"/>
-                                <w:color w:val="404040" w:themeColor="text1" w:themeTint="BF"/>
-                                <w:kern w:val="24"/>
-                                <w:sz w:val="22"/>
-                                <w:lang w:val="en-GB"/>
-                              </w:rPr>
-                              <w:t>定语后置</w:t>
-                            </w:r>
-                            <w:r>
-                              <w:rPr>
-                                <w:rFonts w:ascii="微软雅黑" w:eastAsia="微软雅黑" w:hAnsi="微软雅黑" w:cs="Times New Roman"/>
-                                <w:color w:val="404040" w:themeColor="text1" w:themeTint="BF"/>
-                                <w:kern w:val="24"/>
-                                <w:sz w:val="22"/>
-                                <w:lang w:val="en-GB"/>
-                              </w:rPr>
-                              <w:t>的句法中抽取候选三元组</w:t>
-                            </w:r>
-                          </w:p>
-                          <w:p>
-                            <w:pPr>
-                              <w:pStyle w:val="a4"/>
-                              <w:tabs>
-                                <w:tab w:val="left" w:pos="420"/>
-                                <w:tab w:val="left" w:pos="1890"/>
-                                <w:tab w:val="left" w:pos="2100"/>
-                              </w:tabs>
-                              <w:adjustRightInd w:val="0"/>
-                              <w:snapToGrid w:val="0"/>
-                              <w:ind w:left="420" w:firstLineChars="0" w:firstLine="0"/>
-                              <w:textAlignment w:val="baseline"/>
-                              <w:rPr>
-                                <w:color w:val="404040" w:themeColor="text1" w:themeTint="BF"/>
-                                <w:sz w:val="20"/>
-                              </w:rPr>
-                            </w:pPr>
-                            <w:r>
-                              <w:rPr>
-                                <w:rFonts w:ascii="微软雅黑" w:eastAsia="微软雅黑" w:hAnsi="微软雅黑" w:cs="Times New Roman" w:hint="eastAsia"/>
-                                <w:color w:val="404040" w:themeColor="text1" w:themeTint="BF"/>
-                                <w:kern w:val="24"/>
-                                <w:sz w:val="22"/>
-                                <w:lang w:val="en-GB"/>
-                              </w:rPr>
-                              <w:t>2.利用</w:t>
-                            </w:r>
-                            <w:r>
-                              <w:rPr>
-                                <w:rFonts w:ascii="微软雅黑" w:eastAsia="微软雅黑" w:hAnsi="微软雅黑" w:cs="Times New Roman"/>
-                                <w:color w:val="404040" w:themeColor="text1" w:themeTint="BF"/>
-                                <w:kern w:val="24"/>
-                                <w:sz w:val="22"/>
-                                <w:lang w:val="en-GB"/>
-                              </w:rPr>
-                              <w:t>搜索引擎</w:t>
-                            </w:r>
-                            <w:r>
-                              <w:rPr>
-                                <w:rFonts w:ascii="微软雅黑" w:eastAsia="微软雅黑" w:hAnsi="微软雅黑" w:cs="Times New Roman" w:hint="eastAsia"/>
-                                <w:color w:val="404040" w:themeColor="text1" w:themeTint="BF"/>
-                                <w:kern w:val="24"/>
-                                <w:sz w:val="22"/>
-                                <w:lang w:val="en-GB"/>
-                              </w:rPr>
-                              <w:t>搜索</w:t>
-                            </w:r>
-                            <w:r>
-                              <w:rPr>
-                                <w:rFonts w:ascii="微软雅黑" w:eastAsia="微软雅黑" w:hAnsi="微软雅黑" w:cs="Times New Roman"/>
-                                <w:color w:val="404040" w:themeColor="text1" w:themeTint="BF"/>
-                                <w:kern w:val="24"/>
-                                <w:sz w:val="22"/>
-                                <w:lang w:val="en-GB"/>
-                              </w:rPr>
-                              <w:t>实体间可能的关系</w:t>
-                            </w:r>
-                            <w:r>
-                              <w:rPr>
-                                <w:rFonts w:ascii="微软雅黑" w:eastAsia="微软雅黑" w:hAnsi="微软雅黑" w:cs="Times New Roman" w:hint="eastAsia"/>
-                                <w:color w:val="404040" w:themeColor="text1" w:themeTint="BF"/>
-                                <w:kern w:val="24"/>
-                                <w:sz w:val="22"/>
-                                <w:lang w:val="en-GB"/>
-                              </w:rPr>
-                              <w:t>词</w:t>
-                            </w:r>
-                            <w:r>
-                              <w:rPr>
-                                <w:rFonts w:ascii="微软雅黑" w:eastAsia="微软雅黑" w:hAnsi="微软雅黑" w:cs="Times New Roman"/>
-                                <w:color w:val="404040" w:themeColor="text1" w:themeTint="BF"/>
-                                <w:kern w:val="24"/>
-                                <w:sz w:val="22"/>
-                                <w:lang w:val="en-GB"/>
-                              </w:rPr>
-                              <w:t>，</w:t>
-                            </w:r>
-                            <w:r>
-                              <w:rPr>
-                                <w:rFonts w:ascii="微软雅黑" w:eastAsia="微软雅黑" w:hAnsi="微软雅黑" w:cs="Times New Roman" w:hint="eastAsia"/>
-                                <w:color w:val="404040" w:themeColor="text1" w:themeTint="BF"/>
-                                <w:kern w:val="24"/>
-                                <w:sz w:val="22"/>
-                                <w:lang w:val="en-GB"/>
-                              </w:rPr>
-                              <w:t>利用</w:t>
-                            </w:r>
-                            <w:r>
-                              <w:rPr>
-                                <w:rFonts w:ascii="微软雅黑" w:eastAsia="微软雅黑" w:hAnsi="微软雅黑" w:cs="Times New Roman"/>
-                                <w:color w:val="404040" w:themeColor="text1" w:themeTint="BF"/>
-                                <w:kern w:val="24"/>
-                                <w:sz w:val="22"/>
-                                <w:lang w:val="en-GB"/>
-                              </w:rPr>
-                              <w:t>tf*idf</w:t>
-                            </w:r>
+                              <w:t>idf</w:t>
+                            </w:r>
+                            <w:proofErr w:type="spellEnd"/>
                             <w:r>
                               <w:rPr>
                                 <w:rFonts w:ascii="微软雅黑" w:eastAsia="微软雅黑" w:hAnsi="微软雅黑" w:cs="Times New Roman" w:hint="eastAsia"/>
@@ -10853,6 +10923,60 @@
                           <w:kern w:val="24"/>
                           <w:sz w:val="22"/>
                         </w:rPr>
+                        <w:t>主要</w:t>
+                      </w:r>
+                      <w:r>
+                        <w:rPr>
+                          <w:rFonts w:ascii="微软雅黑" w:eastAsia="微软雅黑" w:hAnsi="微软雅黑" w:cs="Times New Roman"/>
+                          <w:color w:val="404040" w:themeColor="text1" w:themeTint="BF"/>
+                          <w:kern w:val="24"/>
+                          <w:sz w:val="22"/>
+                        </w:rPr>
+                        <w:t>工作：</w:t>
+                      </w:r>
+                      <w:r>
+                        <w:rPr>
+                          <w:rFonts w:ascii="微软雅黑" w:eastAsia="微软雅黑" w:hAnsi="微软雅黑" w:cs="Times New Roman" w:hint="eastAsia"/>
+                          <w:color w:val="404040" w:themeColor="text1" w:themeTint="BF"/>
+                          <w:kern w:val="24"/>
+                          <w:sz w:val="22"/>
+                        </w:rPr>
+                        <w:t>使用</w:t>
+                      </w:r>
+                      <w:r>
+                        <w:rPr>
+                          <w:rFonts w:ascii="微软雅黑" w:eastAsia="微软雅黑" w:hAnsi="微软雅黑" w:cs="Times New Roman"/>
+                          <w:color w:val="404040" w:themeColor="text1" w:themeTint="BF"/>
+                          <w:kern w:val="24"/>
+                          <w:sz w:val="22"/>
+                        </w:rPr>
+                        <w:t>动态加密技术</w:t>
+                      </w:r>
+                      <w:r>
+                        <w:rPr>
+                          <w:rFonts w:ascii="微软雅黑" w:eastAsia="微软雅黑" w:hAnsi="微软雅黑" w:cs="Times New Roman" w:hint="eastAsia"/>
+                          <w:color w:val="404040" w:themeColor="text1" w:themeTint="BF"/>
+                          <w:kern w:val="24"/>
+                          <w:sz w:val="22"/>
+                        </w:rPr>
+                        <w:t>更新</w:t>
+                      </w:r>
+                      <w:r>
+                        <w:rPr>
+                          <w:rFonts w:ascii="微软雅黑" w:eastAsia="微软雅黑" w:hAnsi="微软雅黑" w:cs="Times New Roman"/>
+                          <w:color w:val="404040" w:themeColor="text1" w:themeTint="BF"/>
+                          <w:kern w:val="24"/>
+                          <w:sz w:val="22"/>
+                        </w:rPr>
+                        <w:t>了“</w:t>
+                      </w:r>
+                      <w:r>
+                        <w:rPr>
+                          <w:rFonts w:ascii="微软雅黑" w:eastAsia="微软雅黑" w:hAnsi="微软雅黑" w:cs="Times New Roman" w:hint="eastAsia"/>
+                          <w:color w:val="404040" w:themeColor="text1" w:themeTint="BF"/>
+                          <w:kern w:val="24"/>
+                          <w:sz w:val="22"/>
+                        </w:rPr>
                         <w:t>大词林</w:t>
                       </w:r>
                       <w:r>
@@ -10862,7 +10986,7 @@
                           <w:kern w:val="24"/>
                           <w:sz w:val="22"/>
                         </w:rPr>
-                        <w:t>是哈工大社会计算与信息检索中心推出的一款知识图谱</w:t>
+                        <w:t>”</w:t>
                       </w:r>
                       <w:r>
                         <w:rPr>
@@ -10871,16 +10995,61 @@
                           <w:kern w:val="24"/>
                           <w:sz w:val="22"/>
                         </w:rPr>
+                        <w:t>的防爬</w:t>
+                      </w:r>
+                      <w:r>
+                        <w:rPr>
+                          <w:rFonts w:ascii="微软雅黑" w:eastAsia="微软雅黑" w:hAnsi="微软雅黑" w:cs="Times New Roman"/>
+                          <w:color w:val="404040" w:themeColor="text1" w:themeTint="BF"/>
+                          <w:kern w:val="24"/>
+                          <w:sz w:val="22"/>
+                        </w:rPr>
+                        <w:t>模块</w:t>
+                      </w:r>
+                      <w:r>
+                        <w:rPr>
+                          <w:rFonts w:ascii="微软雅黑" w:eastAsia="微软雅黑" w:hAnsi="微软雅黑" w:cs="Times New Roman" w:hint="eastAsia"/>
+                          <w:color w:val="404040" w:themeColor="text1" w:themeTint="BF"/>
+                          <w:kern w:val="24"/>
+                          <w:sz w:val="22"/>
+                        </w:rPr>
+                        <w:t>；融入</w:t>
+                      </w:r>
+                      <w:r>
+                        <w:rPr>
+                          <w:rFonts w:ascii="微软雅黑" w:eastAsia="微软雅黑" w:hAnsi="微软雅黑" w:cs="Times New Roman"/>
+                          <w:color w:val="404040" w:themeColor="text1" w:themeTint="BF"/>
+                          <w:kern w:val="24"/>
+                          <w:sz w:val="22"/>
+                        </w:rPr>
+                        <w:t>实体同义词信息</w:t>
+                      </w:r>
+                      <w:r>
+                        <w:rPr>
+                          <w:rFonts w:ascii="微软雅黑" w:eastAsia="微软雅黑" w:hAnsi="微软雅黑" w:cs="Times New Roman" w:hint="eastAsia"/>
+                          <w:color w:val="404040" w:themeColor="text1" w:themeTint="BF"/>
+                          <w:kern w:val="24"/>
+                          <w:sz w:val="22"/>
+                        </w:rPr>
                         <w:t>，</w:t>
                       </w:r>
                       <w:r>
                         <w:rPr>
+                          <w:rFonts w:ascii="微软雅黑" w:eastAsia="微软雅黑" w:hAnsi="微软雅黑" w:cs="Times New Roman" w:hint="eastAsia"/>
+                          <w:color w:val="404040" w:themeColor="text1" w:themeTint="BF"/>
+                          <w:kern w:val="24"/>
+                          <w:sz w:val="22"/>
+                        </w:rPr>
+                        <w:t>完善</w:t>
+                      </w:r>
+                      <w:r>
+                        <w:rPr>
                           <w:rFonts w:ascii="微软雅黑" w:eastAsia="微软雅黑" w:hAnsi="微软雅黑" w:cs="Times New Roman"/>
                           <w:color w:val="404040" w:themeColor="text1" w:themeTint="BF"/>
                           <w:kern w:val="24"/>
                           <w:sz w:val="22"/>
                         </w:rPr>
-                        <w:t>在查询界面中输入某个实体，程序将会返回</w:t>
+                        <w:t>了</w:t>
                       </w:r>
                       <w:r>
                         <w:rPr>
@@ -10889,7 +11058,7 @@
                           <w:kern w:val="24"/>
                           <w:sz w:val="22"/>
                         </w:rPr>
-                        <w:t>包括</w:t>
+                        <w:t>“</w:t>
                       </w:r>
                       <w:r>
                         <w:rPr>
@@ -10898,7 +11067,7 @@
                           <w:kern w:val="24"/>
                           <w:sz w:val="22"/>
                         </w:rPr>
-                        <w:t>实体词上位词</w:t>
+                        <w:t>大词林</w:t>
                       </w:r>
                       <w:r>
                         <w:rPr>
@@ -10907,7 +11076,7 @@
                           <w:kern w:val="24"/>
                           <w:sz w:val="22"/>
                         </w:rPr>
-                        <w:t>、</w:t>
+                        <w:t>”</w:t>
                       </w:r>
                       <w:r>
                         <w:rPr>
@@ -10916,7 +11085,7 @@
                           <w:kern w:val="24"/>
                           <w:sz w:val="22"/>
                         </w:rPr>
-                        <w:t>上位词的层次结构</w:t>
+                        <w:t>上位词查询</w:t>
                       </w:r>
                       <w:r>
                         <w:rPr>
@@ -10925,7 +11094,34 @@
                           <w:kern w:val="24"/>
                           <w:sz w:val="22"/>
                         </w:rPr>
-                        <w:t>、</w:t>
+                        <w:t>功能</w:t>
+                      </w:r>
+                      <w:r>
+                        <w:rPr>
+                          <w:rFonts w:ascii="微软雅黑" w:eastAsia="微软雅黑" w:hAnsi="微软雅黑" w:cs="Times New Roman" w:hint="eastAsia"/>
+                          <w:color w:val="404040" w:themeColor="text1" w:themeTint="BF"/>
+                          <w:kern w:val="24"/>
+                          <w:sz w:val="22"/>
+                        </w:rPr>
+                        <w:t>等</w:t>
+                      </w:r>
+                      <w:r>
+                        <w:rPr>
+                          <w:rFonts w:ascii="微软雅黑" w:eastAsia="微软雅黑" w:hAnsi="微软雅黑" w:cs="Times New Roman" w:hint="eastAsia"/>
+                          <w:color w:val="404040" w:themeColor="text1" w:themeTint="BF"/>
+                          <w:kern w:val="24"/>
+                          <w:sz w:val="22"/>
+                        </w:rPr>
+                        <w:t>。</w:t>
+                      </w:r>
+                      <w:r>
+                        <w:rPr>
+                          <w:rFonts w:ascii="微软雅黑" w:eastAsia="微软雅黑" w:hAnsi="微软雅黑" w:cs="Times New Roman" w:hint="eastAsia"/>
+                          <w:color w:val="404040" w:themeColor="text1" w:themeTint="BF"/>
+                          <w:kern w:val="24"/>
+                          <w:sz w:val="22"/>
+                        </w:rPr>
+                        <w:t>目前正</w:t>
                       </w:r>
                       <w:r>
                         <w:rPr>
@@ -10934,7 +11130,7 @@
                           <w:kern w:val="24"/>
                           <w:sz w:val="22"/>
                         </w:rPr>
-                        <w:t>实体词同义词，实体间关系</w:t>
+                        <w:t>从百度百科爬取信息</w:t>
                       </w:r>
                       <w:r>
                         <w:rPr>
@@ -10943,7 +11139,88 @@
                           <w:kern w:val="24"/>
                           <w:sz w:val="22"/>
                         </w:rPr>
-                        <w:t>等信息</w:t>
+                        <w:t>，</w:t>
+                      </w:r>
+                      <w:r>
+                        <w:rPr>
+                          <w:rFonts w:ascii="微软雅黑" w:eastAsia="微软雅黑" w:hAnsi="微软雅黑" w:cs="Times New Roman" w:hint="eastAsia"/>
+                          <w:color w:val="404040" w:themeColor="text1" w:themeTint="BF"/>
+                          <w:kern w:val="24"/>
+                          <w:sz w:val="22"/>
+                        </w:rPr>
+                        <w:t>补充</w:t>
+                      </w:r>
+                      <w:r>
+                        <w:rPr>
+                          <w:rFonts w:ascii="微软雅黑" w:eastAsia="微软雅黑" w:hAnsi="微软雅黑" w:cs="Times New Roman"/>
+                          <w:color w:val="404040" w:themeColor="text1" w:themeTint="BF"/>
+                          <w:kern w:val="24"/>
+                          <w:sz w:val="22"/>
+                        </w:rPr>
+                        <w:t>“</w:t>
+                      </w:r>
+                      <w:r>
+                        <w:rPr>
+                          <w:rFonts w:ascii="微软雅黑" w:eastAsia="微软雅黑" w:hAnsi="微软雅黑" w:cs="Times New Roman" w:hint="eastAsia"/>
+                          <w:color w:val="404040" w:themeColor="text1" w:themeTint="BF"/>
+                          <w:kern w:val="24"/>
+                          <w:sz w:val="22"/>
+                        </w:rPr>
+                        <w:t>大词林</w:t>
+                      </w:r>
+                      <w:r>
+                        <w:rPr>
+                          <w:rFonts w:ascii="微软雅黑" w:eastAsia="微软雅黑" w:hAnsi="微软雅黑" w:cs="Times New Roman"/>
+                          <w:color w:val="404040" w:themeColor="text1" w:themeTint="BF"/>
+                          <w:kern w:val="24"/>
+                          <w:sz w:val="22"/>
+                        </w:rPr>
+                        <w:t>”</w:t>
+                      </w:r>
+                      <w:r>
+                        <w:rPr>
+                          <w:rFonts w:ascii="微软雅黑" w:eastAsia="微软雅黑" w:hAnsi="微软雅黑" w:cs="Times New Roman" w:hint="eastAsia"/>
+                          <w:color w:val="404040" w:themeColor="text1" w:themeTint="BF"/>
+                          <w:kern w:val="24"/>
+                          <w:sz w:val="22"/>
+                        </w:rPr>
+                        <w:t>横向关系模块；对</w:t>
+                      </w:r>
+                      <w:r>
+                        <w:rPr>
+                          <w:rFonts w:ascii="微软雅黑" w:eastAsia="微软雅黑" w:hAnsi="微软雅黑" w:cs="Times New Roman" w:hint="eastAsia"/>
+                          <w:color w:val="404040" w:themeColor="text1" w:themeTint="BF"/>
+                          <w:kern w:val="24"/>
+                          <w:sz w:val="22"/>
+                        </w:rPr>
+                        <w:t>“大词林”的</w:t>
+                      </w:r>
+                      <w:r>
+                        <w:rPr>
+                          <w:rFonts w:ascii="微软雅黑" w:eastAsia="微软雅黑" w:hAnsi="微软雅黑" w:cs="Times New Roman"/>
+                          <w:color w:val="404040" w:themeColor="text1" w:themeTint="BF"/>
+                          <w:kern w:val="24"/>
+                          <w:sz w:val="22"/>
+                        </w:rPr>
+                        <w:t>架构及其构建</w:t>
+                      </w:r>
+                      <w:r>
+                        <w:rPr>
+                          <w:rFonts w:ascii="微软雅黑" w:eastAsia="微软雅黑" w:hAnsi="微软雅黑" w:cs="Times New Roman" w:hint="eastAsia"/>
+                          <w:color w:val="404040" w:themeColor="text1" w:themeTint="BF"/>
+                          <w:kern w:val="24"/>
+                          <w:sz w:val="22"/>
+                        </w:rPr>
+                        <w:t>过程</w:t>
+                      </w:r>
+                      <w:r>
+                        <w:rPr>
+                          <w:rFonts w:ascii="微软雅黑" w:eastAsia="微软雅黑" w:hAnsi="微软雅黑" w:cs="Times New Roman" w:hint="eastAsia"/>
+                          <w:color w:val="404040" w:themeColor="text1" w:themeTint="BF"/>
+                          <w:kern w:val="24"/>
+                          <w:sz w:val="22"/>
+                        </w:rPr>
+                        <w:t>较为熟悉</w:t>
                       </w:r>
                     </w:p>
                     <w:p>
@@ -10976,7 +11253,16 @@
                           <w:kern w:val="24"/>
                           <w:sz w:val="22"/>
                         </w:rPr>
-                        <w:t>主要</w:t>
+                        <w:t>1.</w:t>
+                      </w:r>
+                      <w:r>
+                        <w:rPr>
+                          <w:rFonts w:ascii="微软雅黑" w:eastAsia="微软雅黑" w:hAnsi="微软雅黑" w:cs="Times New Roman" w:hint="eastAsia"/>
+                          <w:color w:val="404040" w:themeColor="text1" w:themeTint="BF"/>
+                          <w:kern w:val="24"/>
+                          <w:sz w:val="22"/>
+                        </w:rPr>
+                        <w:t>收集</w:t>
                       </w:r>
                       <w:r>
                         <w:rPr>
@@ -10985,7 +11271,7 @@
                           <w:kern w:val="24"/>
                           <w:sz w:val="22"/>
                         </w:rPr>
-                        <w:t>工作：</w:t>
+                        <w:t>词语</w:t>
                       </w:r>
                       <w:r>
                         <w:rPr>
@@ -10994,7 +11280,61 @@
                           <w:kern w:val="24"/>
                           <w:sz w:val="22"/>
                         </w:rPr>
-                        <w:t>使用</w:t>
+                        <w:t>先验概率</w:t>
+                      </w:r>
+                      <w:r>
+                        <w:rPr>
+                          <w:rFonts w:ascii="微软雅黑" w:eastAsia="微软雅黑" w:hAnsi="微软雅黑" w:cs="Times New Roman" w:hint="eastAsia"/>
+                          <w:color w:val="404040" w:themeColor="text1" w:themeTint="BF"/>
+                          <w:kern w:val="24"/>
+                          <w:sz w:val="22"/>
+                        </w:rPr>
+                        <w:t>、</w:t>
+                      </w:r>
+                      <w:r>
+                        <w:rPr>
+                          <w:rFonts w:ascii="微软雅黑" w:eastAsia="微软雅黑" w:hAnsi="微软雅黑" w:cs="Times New Roman" w:hint="eastAsia"/>
+                          <w:color w:val="404040" w:themeColor="text1" w:themeTint="BF"/>
+                          <w:kern w:val="24"/>
+                          <w:sz w:val="22"/>
+                        </w:rPr>
+                        <w:t>是否标题等</w:t>
+                      </w:r>
+                      <w:r>
+                        <w:rPr>
+                          <w:rFonts w:ascii="微软雅黑" w:eastAsia="微软雅黑" w:hAnsi="微软雅黑" w:cs="Times New Roman" w:hint="eastAsia"/>
+                          <w:color w:val="404040" w:themeColor="text1" w:themeTint="BF"/>
+                          <w:kern w:val="24"/>
+                          <w:sz w:val="22"/>
+                        </w:rPr>
+                        <w:t>多种</w:t>
+                      </w:r>
+                      <w:r>
+                        <w:rPr>
+                          <w:rFonts w:ascii="微软雅黑" w:eastAsia="微软雅黑" w:hAnsi="微软雅黑" w:cs="Times New Roman" w:hint="eastAsia"/>
+                          <w:color w:val="404040" w:themeColor="text1" w:themeTint="BF"/>
+                          <w:kern w:val="24"/>
+                          <w:sz w:val="22"/>
+                        </w:rPr>
+                        <w:t>特征，使</w:t>
+                      </w:r>
+                      <w:r>
+                        <w:rPr>
+                          <w:rFonts w:ascii="微软雅黑" w:eastAsia="微软雅黑" w:hAnsi="微软雅黑" w:cs="Times New Roman" w:hint="eastAsia"/>
+                          <w:color w:val="404040" w:themeColor="text1" w:themeTint="BF"/>
+                          <w:kern w:val="24"/>
+                          <w:sz w:val="22"/>
+                        </w:rPr>
+                        <w:t>用SVM对</w:t>
+                      </w:r>
+                      <w:r>
+                        <w:rPr>
+                          <w:rFonts w:ascii="微软雅黑" w:eastAsia="微软雅黑" w:hAnsi="微软雅黑" w:cs="Times New Roman" w:hint="eastAsia"/>
+                          <w:color w:val="404040" w:themeColor="text1" w:themeTint="BF"/>
+                          <w:kern w:val="24"/>
+                          <w:sz w:val="22"/>
+                        </w:rPr>
+                        <w:t>该词语是否</w:t>
                       </w:r>
                       <w:r>
                         <w:rPr>
@@ -11003,7 +11343,16 @@
                           <w:kern w:val="24"/>
                           <w:sz w:val="22"/>
                         </w:rPr>
-                        <w:t>动态加密技术</w:t>
+                        <w:t>为实体</w:t>
+                      </w:r>
+                      <w:r>
+                        <w:rPr>
+                          <w:rFonts w:ascii="微软雅黑" w:eastAsia="微软雅黑" w:hAnsi="微软雅黑" w:cs="Times New Roman"/>
+                          <w:color w:val="404040" w:themeColor="text1" w:themeTint="BF"/>
+                          <w:kern w:val="24"/>
+                          <w:sz w:val="22"/>
+                        </w:rPr>
+                        <w:t>上位词进行</w:t>
                       </w:r>
                       <w:r>
                         <w:rPr>
@@ -11012,17 +11361,28 @@
                           <w:kern w:val="24"/>
                           <w:sz w:val="22"/>
                         </w:rPr>
-                        <w:t>更新</w:t>
-                      </w:r>
-                      <w:r>
+                        <w:t>二分类</w:t>
+                      </w:r>
+                    </w:p>
+                    <w:p>
+                      <w:pPr>
+                        <w:pStyle w:val="a4"/>
+                        <w:tabs>
+                          <w:tab w:val="left" w:pos="420"/>
+                          <w:tab w:val="left" w:pos="1890"/>
+                          <w:tab w:val="left" w:pos="2100"/>
+                        </w:tabs>
+                        <w:adjustRightInd w:val="0"/>
+                        <w:snapToGrid w:val="0"/>
+                        <w:ind w:left="420" w:firstLineChars="0" w:firstLine="0"/>
+                        <w:textAlignment w:val="baseline"/>
                         <w:rPr>
                           <w:rFonts w:ascii="微软雅黑" w:eastAsia="微软雅黑" w:hAnsi="微软雅黑" w:cs="Times New Roman"/>
                           <w:color w:val="404040" w:themeColor="text1" w:themeTint="BF"/>
                           <w:kern w:val="24"/>
                           <w:sz w:val="22"/>
                         </w:rPr>
-                        <w:t>了“</w:t>
-                      </w:r>
+                      </w:pPr>
                       <w:r>
                         <w:rPr>
                           <w:rFonts w:ascii="微软雅黑" w:eastAsia="微软雅黑" w:hAnsi="微软雅黑" w:cs="Times New Roman" w:hint="eastAsia"/>
@@ -11030,7 +11390,16 @@
                           <w:kern w:val="24"/>
                           <w:sz w:val="22"/>
                         </w:rPr>
-                        <w:t>大词林</w:t>
+                        <w:t>2.</w:t>
+                      </w:r>
+                      <w:r>
+                        <w:rPr>
+                          <w:rFonts w:ascii="微软雅黑" w:eastAsia="微软雅黑" w:hAnsi="微软雅黑" w:cs="Times New Roman" w:hint="eastAsia"/>
+                          <w:color w:val="404040" w:themeColor="text1" w:themeTint="BF"/>
+                          <w:kern w:val="24"/>
+                          <w:sz w:val="22"/>
+                        </w:rPr>
+                        <w:t>提出</w:t>
                       </w:r>
                       <w:r>
                         <w:rPr>
@@ -11039,7 +11408,7 @@
                           <w:kern w:val="24"/>
                           <w:sz w:val="22"/>
                         </w:rPr>
-                        <w:t>”</w:t>
+                        <w:t>合理猜想以自动获取</w:t>
                       </w:r>
                       <w:r>
                         <w:rPr>
@@ -11048,232 +11417,223 @@
                           <w:kern w:val="24"/>
                           <w:sz w:val="22"/>
                         </w:rPr>
-                        <w:t>的防爬</w:t>
-                      </w:r>
-                      <w:r>
+                        <w:t>SVM</w:t>
+                      </w:r>
+                      <w:r>
+                        <w:rPr>
+                          <w:rFonts w:ascii="微软雅黑" w:eastAsia="微软雅黑" w:hAnsi="微软雅黑" w:cs="Times New Roman" w:hint="eastAsia"/>
+                          <w:color w:val="404040" w:themeColor="text1" w:themeTint="BF"/>
+                          <w:kern w:val="24"/>
+                          <w:sz w:val="22"/>
+                        </w:rPr>
+                        <w:t>训练</w:t>
+                      </w:r>
+                      <w:r>
+                        <w:rPr>
+                          <w:rFonts w:ascii="微软雅黑" w:eastAsia="微软雅黑" w:hAnsi="微软雅黑" w:cs="Times New Roman" w:hint="eastAsia"/>
+                          <w:color w:val="404040" w:themeColor="text1" w:themeTint="BF"/>
+                          <w:kern w:val="24"/>
+                          <w:sz w:val="22"/>
+                        </w:rPr>
+                        <w:t>语料</w:t>
+                      </w:r>
+                    </w:p>
+                    <w:p>
+                      <w:pPr>
+                        <w:pStyle w:val="a3"/>
+                        <w:tabs>
+                          <w:tab w:val="left" w:pos="420"/>
+                          <w:tab w:val="left" w:pos="1890"/>
+                          <w:tab w:val="left" w:pos="2100"/>
+                        </w:tabs>
+                        <w:adjustRightInd w:val="0"/>
+                        <w:snapToGrid w:val="0"/>
+                        <w:spacing w:before="0" w:beforeAutospacing="0" w:after="0" w:afterAutospacing="0"/>
+                        <w:textAlignment w:val="baseline"/>
                         <w:rPr>
                           <w:rFonts w:ascii="微软雅黑" w:eastAsia="微软雅黑" w:hAnsi="微软雅黑" w:cs="Times New Roman"/>
-                          <w:color w:val="404040" w:themeColor="text1" w:themeTint="BF"/>
-                          <w:kern w:val="24"/>
-                          <w:sz w:val="22"/>
-                        </w:rPr>
-                        <w:t>模块</w:t>
-                      </w:r>
+                          <w:b/>
+                          <w:bCs/>
+                          <w:color w:val="404040" w:themeColor="text1" w:themeTint="BF"/>
+                          <w:kern w:val="24"/>
+                          <w:sz w:val="22"/>
+                        </w:rPr>
+                      </w:pPr>
                       <w:r>
                         <w:rPr>
                           <w:rFonts w:ascii="微软雅黑" w:eastAsia="微软雅黑" w:hAnsi="微软雅黑" w:cs="Times New Roman" w:hint="eastAsia"/>
-                          <w:color w:val="404040" w:themeColor="text1" w:themeTint="BF"/>
-                          <w:kern w:val="24"/>
-                          <w:sz w:val="22"/>
-                        </w:rPr>
-                        <w:t>；融入</w:t>
+                          <w:b/>
+                          <w:bCs/>
+                          <w:color w:val="404040" w:themeColor="text1" w:themeTint="BF"/>
+                          <w:kern w:val="24"/>
+                          <w:sz w:val="22"/>
+                        </w:rPr>
+                        <w:t>项目</w:t>
                       </w:r>
                       <w:r>
                         <w:rPr>
                           <w:rFonts w:ascii="微软雅黑" w:eastAsia="微软雅黑" w:hAnsi="微软雅黑" w:cs="Times New Roman"/>
-                          <w:color w:val="404040" w:themeColor="text1" w:themeTint="BF"/>
-                          <w:kern w:val="24"/>
-                          <w:sz w:val="22"/>
-                        </w:rPr>
-                        <w:t>实体同义词信息</w:t>
+                          <w:b/>
+                          <w:bCs/>
+                          <w:color w:val="404040" w:themeColor="text1" w:themeTint="BF"/>
+                          <w:kern w:val="24"/>
+                          <w:sz w:val="22"/>
+                        </w:rPr>
+                        <w:t>二</w:t>
                       </w:r>
                       <w:r>
                         <w:rPr>
                           <w:rFonts w:ascii="微软雅黑" w:eastAsia="微软雅黑" w:hAnsi="微软雅黑" w:cs="Times New Roman" w:hint="eastAsia"/>
-                          <w:color w:val="404040" w:themeColor="text1" w:themeTint="BF"/>
-                          <w:kern w:val="24"/>
-                          <w:sz w:val="22"/>
-                        </w:rPr>
-                        <w:t>，</w:t>
+                          <w:b/>
+                          <w:bCs/>
+                          <w:color w:val="404040" w:themeColor="text1" w:themeTint="BF"/>
+                          <w:kern w:val="24"/>
+                          <w:sz w:val="22"/>
+                        </w:rPr>
+                        <w:t>：</w:t>
+                      </w:r>
+                      <w:r>
+                        <w:rPr>
+                          <w:rFonts w:ascii="微软雅黑" w:eastAsia="微软雅黑" w:hAnsi="微软雅黑" w:cs="Times New Roman"/>
+                          <w:b/>
+                          <w:bCs/>
+                          <w:color w:val="404040" w:themeColor="text1" w:themeTint="BF"/>
+                          <w:kern w:val="24"/>
+                          <w:sz w:val="22"/>
+                        </w:rPr>
+                        <w:t>阿里天池——</w:t>
+                      </w:r>
+                      <w:r>
+                        <w:rPr>
+                          <w:rFonts w:ascii="微软雅黑" w:eastAsia="微软雅黑" w:hAnsi="微软雅黑" w:cs="Times New Roman"/>
+                          <w:b/>
+                          <w:bCs/>
+                          <w:color w:val="404040" w:themeColor="text1" w:themeTint="BF"/>
+                          <w:kern w:val="24"/>
+                          <w:sz w:val="22"/>
+                        </w:rPr>
+                        <w:t>美年健康AI</w:t>
                       </w:r>
                       <w:r>
                         <w:rPr>
                           <w:rFonts w:ascii="微软雅黑" w:eastAsia="微软雅黑" w:hAnsi="微软雅黑" w:cs="Times New Roman" w:hint="eastAsia"/>
-                          <w:color w:val="404040" w:themeColor="text1" w:themeTint="BF"/>
-                          <w:kern w:val="24"/>
-                          <w:sz w:val="22"/>
-                        </w:rPr>
-                        <w:t>完善</w:t>
+                          <w:b/>
+                          <w:bCs/>
+                          <w:color w:val="404040" w:themeColor="text1" w:themeTint="BF"/>
+                          <w:kern w:val="24"/>
+                          <w:sz w:val="22"/>
+                        </w:rPr>
+                        <w:t>大赛</w:t>
                       </w:r>
                       <w:r>
                         <w:rPr>
                           <w:rFonts w:ascii="微软雅黑" w:eastAsia="微软雅黑" w:hAnsi="微软雅黑" w:cs="Times New Roman"/>
-                          <w:color w:val="404040" w:themeColor="text1" w:themeTint="BF"/>
-                          <w:kern w:val="24"/>
-                          <w:sz w:val="22"/>
-                        </w:rPr>
-                        <w:t>了</w:t>
+                          <w:b/>
+                          <w:bCs/>
+                          <w:color w:val="404040" w:themeColor="text1" w:themeTint="BF"/>
+                          <w:kern w:val="24"/>
+                          <w:sz w:val="22"/>
+                        </w:rPr>
+                        <w:t xml:space="preserve">      </w:t>
+                      </w:r>
+                      <w:r>
+                        <w:rPr>
+                          <w:rFonts w:ascii="微软雅黑" w:eastAsia="微软雅黑" w:hAnsi="微软雅黑" w:cs="Times New Roman"/>
+                          <w:b/>
+                          <w:bCs/>
+                          <w:color w:val="404040" w:themeColor="text1" w:themeTint="BF"/>
+                          <w:kern w:val="24"/>
+                          <w:sz w:val="22"/>
+                        </w:rPr>
+                        <w:t xml:space="preserve">   </w:t>
+                      </w:r>
+                      <w:r>
+                        <w:rPr>
+                          <w:rFonts w:ascii="微软雅黑" w:eastAsia="微软雅黑" w:hAnsi="微软雅黑" w:cs="Times New Roman"/>
+                          <w:b/>
+                          <w:bCs/>
+                          <w:color w:val="404040" w:themeColor="text1" w:themeTint="BF"/>
+                          <w:kern w:val="24"/>
+                          <w:sz w:val="22"/>
+                        </w:rPr>
+                        <w:t xml:space="preserve">  复赛</w:t>
+                      </w:r>
+                      <w:r>
+                        <w:rPr>
+                          <w:rFonts w:ascii="微软雅黑" w:eastAsia="微软雅黑" w:hAnsi="微软雅黑" w:cs="Times New Roman"/>
+                          <w:b/>
+                          <w:bCs/>
+                          <w:color w:val="404040" w:themeColor="text1" w:themeTint="BF"/>
+                          <w:kern w:val="24"/>
+                          <w:sz w:val="22"/>
+                        </w:rPr>
+                        <w:t>6</w:t>
+                      </w:r>
+                      <w:r>
+                        <w:rPr>
+                          <w:rFonts w:ascii="微软雅黑" w:eastAsia="微软雅黑" w:hAnsi="微软雅黑" w:cs="Times New Roman"/>
+                          <w:b/>
+                          <w:bCs/>
+                          <w:color w:val="404040" w:themeColor="text1" w:themeTint="BF"/>
+                          <w:kern w:val="24"/>
+                          <w:sz w:val="22"/>
+                        </w:rPr>
+                        <w:t>0/3152</w:t>
+                      </w:r>
+                      <w:r>
+                        <w:rPr>
+                          <w:rFonts w:ascii="微软雅黑" w:eastAsia="微软雅黑" w:hAnsi="微软雅黑" w:cs="Times New Roman"/>
+                          <w:b/>
+                          <w:bCs/>
+                          <w:color w:val="404040" w:themeColor="text1" w:themeTint="BF"/>
+                          <w:kern w:val="24"/>
+                          <w:sz w:val="22"/>
+                        </w:rPr>
+                        <w:t xml:space="preserve">   </w:t>
+                      </w:r>
+                      <w:r>
+                        <w:rPr>
+                          <w:rFonts w:ascii="微软雅黑" w:eastAsia="微软雅黑" w:hAnsi="微软雅黑" w:cs="Times New Roman"/>
+                          <w:b/>
+                          <w:bCs/>
+                          <w:color w:val="404040" w:themeColor="text1" w:themeTint="BF"/>
+                          <w:kern w:val="24"/>
+                          <w:sz w:val="22"/>
+                        </w:rPr>
+                        <w:t xml:space="preserve">     </w:t>
                       </w:r>
                       <w:r>
                         <w:rPr>
                           <w:rFonts w:ascii="微软雅黑" w:eastAsia="微软雅黑" w:hAnsi="微软雅黑" w:cs="Times New Roman" w:hint="eastAsia"/>
-                          <w:color w:val="404040" w:themeColor="text1" w:themeTint="BF"/>
-                          <w:kern w:val="24"/>
-                          <w:sz w:val="22"/>
-                        </w:rPr>
-                        <w:t>“</w:t>
-                      </w:r>
-                      <w:r>
-                        <w:rPr>
-                          <w:rFonts w:ascii="微软雅黑" w:eastAsia="微软雅黑" w:hAnsi="微软雅黑" w:cs="Times New Roman"/>
-                          <w:color w:val="404040" w:themeColor="text1" w:themeTint="BF"/>
-                          <w:kern w:val="24"/>
-                          <w:sz w:val="22"/>
-                        </w:rPr>
-                        <w:t>大词林</w:t>
+                          <w:b/>
+                          <w:bCs/>
+                          <w:color w:val="404040" w:themeColor="text1" w:themeTint="BF"/>
+                          <w:kern w:val="24"/>
+                          <w:sz w:val="22"/>
+                        </w:rPr>
+                        <w:t>2018.05</w:t>
                       </w:r>
                       <w:r>
                         <w:rPr>
                           <w:rFonts w:ascii="微软雅黑" w:eastAsia="微软雅黑" w:hAnsi="微软雅黑" w:cs="Times New Roman" w:hint="eastAsia"/>
-                          <w:color w:val="404040" w:themeColor="text1" w:themeTint="BF"/>
-                          <w:kern w:val="24"/>
-                          <w:sz w:val="22"/>
-                        </w:rPr>
-                        <w:t>”</w:t>
-                      </w:r>
-                      <w:r>
-                        <w:rPr>
-                          <w:rFonts w:ascii="微软雅黑" w:eastAsia="微软雅黑" w:hAnsi="微软雅黑" w:cs="Times New Roman"/>
-                          <w:color w:val="404040" w:themeColor="text1" w:themeTint="BF"/>
-                          <w:kern w:val="24"/>
-                          <w:sz w:val="22"/>
-                        </w:rPr>
-                        <w:t>上位词查询</w:t>
+                          <w:b/>
+                          <w:bCs/>
+                          <w:color w:val="404040" w:themeColor="text1" w:themeTint="BF"/>
+                          <w:kern w:val="24"/>
+                          <w:sz w:val="22"/>
+                        </w:rPr>
+                        <w:t>-</w:t>
                       </w:r>
                       <w:r>
                         <w:rPr>
                           <w:rFonts w:ascii="微软雅黑" w:eastAsia="微软雅黑" w:hAnsi="微软雅黑" w:cs="Times New Roman" w:hint="eastAsia"/>
-                          <w:color w:val="404040" w:themeColor="text1" w:themeTint="BF"/>
-                          <w:kern w:val="24"/>
-                          <w:sz w:val="22"/>
-                        </w:rPr>
-                        <w:t>功能</w:t>
-                      </w:r>
-                      <w:r>
-                        <w:rPr>
-                          <w:rFonts w:ascii="微软雅黑" w:eastAsia="微软雅黑" w:hAnsi="微软雅黑" w:cs="Times New Roman" w:hint="eastAsia"/>
-                          <w:color w:val="404040" w:themeColor="text1" w:themeTint="BF"/>
-                          <w:kern w:val="24"/>
-                          <w:sz w:val="22"/>
-                        </w:rPr>
-                        <w:t>等</w:t>
-                      </w:r>
-                      <w:r>
-                        <w:rPr>
-                          <w:rFonts w:ascii="微软雅黑" w:eastAsia="微软雅黑" w:hAnsi="微软雅黑" w:cs="Times New Roman" w:hint="eastAsia"/>
-                          <w:color w:val="404040" w:themeColor="text1" w:themeTint="BF"/>
-                          <w:kern w:val="24"/>
-                          <w:sz w:val="22"/>
-                        </w:rPr>
-                        <w:t>。</w:t>
-                      </w:r>
-                      <w:r>
-                        <w:rPr>
-                          <w:rFonts w:ascii="微软雅黑" w:eastAsia="微软雅黑" w:hAnsi="微软雅黑" w:cs="Times New Roman" w:hint="eastAsia"/>
-                          <w:color w:val="404040" w:themeColor="text1" w:themeTint="BF"/>
-                          <w:kern w:val="24"/>
-                          <w:sz w:val="22"/>
-                        </w:rPr>
-                        <w:t>目前正</w:t>
-                      </w:r>
-                      <w:r>
-                        <w:rPr>
-                          <w:rFonts w:ascii="微软雅黑" w:eastAsia="微软雅黑" w:hAnsi="微软雅黑" w:cs="Times New Roman"/>
-                          <w:color w:val="404040" w:themeColor="text1" w:themeTint="BF"/>
-                          <w:kern w:val="24"/>
-                          <w:sz w:val="22"/>
-                        </w:rPr>
-                        <w:t>从百度百科爬取信息</w:t>
-                      </w:r>
-                      <w:r>
-                        <w:rPr>
-                          <w:rFonts w:ascii="微软雅黑" w:eastAsia="微软雅黑" w:hAnsi="微软雅黑" w:cs="Times New Roman" w:hint="eastAsia"/>
-                          <w:color w:val="404040" w:themeColor="text1" w:themeTint="BF"/>
-                          <w:kern w:val="24"/>
-                          <w:sz w:val="22"/>
-                        </w:rPr>
-                        <w:t>，</w:t>
-                      </w:r>
-                      <w:r>
-                        <w:rPr>
-                          <w:rFonts w:ascii="微软雅黑" w:eastAsia="微软雅黑" w:hAnsi="微软雅黑" w:cs="Times New Roman" w:hint="eastAsia"/>
-                          <w:color w:val="404040" w:themeColor="text1" w:themeTint="BF"/>
-                          <w:kern w:val="24"/>
-                          <w:sz w:val="22"/>
-                        </w:rPr>
-                        <w:t>补充</w:t>
-                      </w:r>
-                      <w:r>
-                        <w:rPr>
-                          <w:rFonts w:ascii="微软雅黑" w:eastAsia="微软雅黑" w:hAnsi="微软雅黑" w:cs="Times New Roman"/>
-                          <w:color w:val="404040" w:themeColor="text1" w:themeTint="BF"/>
-                          <w:kern w:val="24"/>
-                          <w:sz w:val="22"/>
-                        </w:rPr>
-                        <w:t>“</w:t>
-                      </w:r>
-                      <w:r>
-                        <w:rPr>
-                          <w:rFonts w:ascii="微软雅黑" w:eastAsia="微软雅黑" w:hAnsi="微软雅黑" w:cs="Times New Roman" w:hint="eastAsia"/>
-                          <w:color w:val="404040" w:themeColor="text1" w:themeTint="BF"/>
-                          <w:kern w:val="24"/>
-                          <w:sz w:val="22"/>
-                        </w:rPr>
-                        <w:t>大词林</w:t>
-                      </w:r>
-                      <w:r>
-                        <w:rPr>
-                          <w:rFonts w:ascii="微软雅黑" w:eastAsia="微软雅黑" w:hAnsi="微软雅黑" w:cs="Times New Roman"/>
-                          <w:color w:val="404040" w:themeColor="text1" w:themeTint="BF"/>
-                          <w:kern w:val="24"/>
-                          <w:sz w:val="22"/>
-                        </w:rPr>
-                        <w:t>”</w:t>
-                      </w:r>
-                      <w:r>
-                        <w:rPr>
-                          <w:rFonts w:ascii="微软雅黑" w:eastAsia="微软雅黑" w:hAnsi="微软雅黑" w:cs="Times New Roman" w:hint="eastAsia"/>
-                          <w:color w:val="404040" w:themeColor="text1" w:themeTint="BF"/>
-                          <w:kern w:val="24"/>
-                          <w:sz w:val="22"/>
-                        </w:rPr>
-                        <w:t>横向关系模块；对</w:t>
-                      </w:r>
-                      <w:r>
-                        <w:rPr>
-                          <w:rFonts w:ascii="微软雅黑" w:eastAsia="微软雅黑" w:hAnsi="微软雅黑" w:cs="Times New Roman" w:hint="eastAsia"/>
-                          <w:color w:val="404040" w:themeColor="text1" w:themeTint="BF"/>
-                          <w:kern w:val="24"/>
-                          <w:sz w:val="22"/>
-                        </w:rPr>
-                        <w:t>“大词林”的</w:t>
-                      </w:r>
-                      <w:r>
-                        <w:rPr>
-                          <w:rFonts w:ascii="微软雅黑" w:eastAsia="微软雅黑" w:hAnsi="微软雅黑" w:cs="Times New Roman"/>
-                          <w:color w:val="404040" w:themeColor="text1" w:themeTint="BF"/>
-                          <w:kern w:val="24"/>
-                          <w:sz w:val="22"/>
-                        </w:rPr>
-                        <w:t>架构及其构建</w:t>
-                      </w:r>
-                      <w:r>
-                        <w:rPr>
-                          <w:rFonts w:ascii="微软雅黑" w:eastAsia="微软雅黑" w:hAnsi="微软雅黑" w:cs="Times New Roman" w:hint="eastAsia"/>
-                          <w:color w:val="404040" w:themeColor="text1" w:themeTint="BF"/>
-                          <w:kern w:val="24"/>
-                          <w:sz w:val="22"/>
-                        </w:rPr>
-                        <w:t>过程</w:t>
-                      </w:r>
-                      <w:r>
-                        <w:rPr>
-                          <w:rFonts w:ascii="微软雅黑" w:eastAsia="微软雅黑" w:hAnsi="微软雅黑" w:cs="Times New Roman" w:hint="eastAsia"/>
-                          <w:color w:val="404040" w:themeColor="text1" w:themeTint="BF"/>
-                          <w:kern w:val="24"/>
-                          <w:sz w:val="22"/>
-                        </w:rPr>
-                        <w:t>较为熟悉</w:t>
+                          <w:b/>
+                          <w:bCs/>
+                          <w:color w:val="404040" w:themeColor="text1" w:themeTint="BF"/>
+                          <w:kern w:val="24"/>
+                          <w:sz w:val="22"/>
+                        </w:rPr>
+                        <w:t>2018.06</w:t>
                       </w:r>
                     </w:p>
                     <w:p>
@@ -11317,15 +11677,7 @@
                         </w:rPr>
                         <w:t>技术：</w:t>
                       </w:r>
-                      <w:r>
-                        <w:rPr>
-                          <w:rFonts w:ascii="微软雅黑" w:eastAsia="微软雅黑" w:hAnsi="微软雅黑" w:cs="Times New Roman" w:hint="eastAsia"/>
-                          <w:color w:val="404040" w:themeColor="text1" w:themeTint="BF"/>
-                          <w:kern w:val="24"/>
-                          <w:sz w:val="22"/>
-                        </w:rPr>
-                        <w:t>实体上位词的</w:t>
-                      </w:r>
+                      <w:proofErr w:type="spellStart"/>
                       <w:r>
                         <w:rPr>
                           <w:rFonts w:ascii="微软雅黑" w:eastAsia="微软雅黑" w:hAnsi="微软雅黑" w:cs="Times New Roman"/>
@@ -11333,45 +11685,17 @@
                           <w:kern w:val="24"/>
                           <w:sz w:val="22"/>
                         </w:rPr>
-                        <w:t>自动获取</w:t>
-                      </w:r>
-                    </w:p>
-                    <w:p>
-                      <w:pPr>
-                        <w:pStyle w:val="a4"/>
-                        <w:tabs>
-                          <w:tab w:val="left" w:pos="420"/>
-                          <w:tab w:val="left" w:pos="1890"/>
-                          <w:tab w:val="left" w:pos="2100"/>
-                        </w:tabs>
-                        <w:adjustRightInd w:val="0"/>
-                        <w:snapToGrid w:val="0"/>
-                        <w:ind w:left="420" w:firstLineChars="0" w:firstLine="0"/>
-                        <w:textAlignment w:val="baseline"/>
+                        <w:t>lightGBM</w:t>
+                      </w:r>
+                      <w:proofErr w:type="spellEnd"/>
+                      <w:r>
                         <w:rPr>
                           <w:rFonts w:ascii="微软雅黑" w:eastAsia="微软雅黑" w:hAnsi="微软雅黑" w:cs="Times New Roman"/>
                           <w:color w:val="404040" w:themeColor="text1" w:themeTint="BF"/>
                           <w:kern w:val="24"/>
                           <w:sz w:val="22"/>
                         </w:rPr>
-                      </w:pPr>
-                      <w:r>
-                        <w:rPr>
-                          <w:rFonts w:ascii="微软雅黑" w:eastAsia="微软雅黑" w:hAnsi="微软雅黑" w:cs="Times New Roman" w:hint="eastAsia"/>
-                          <w:color w:val="404040" w:themeColor="text1" w:themeTint="BF"/>
-                          <w:kern w:val="24"/>
-                          <w:sz w:val="22"/>
-                        </w:rPr>
-                        <w:t>1.</w:t>
-                      </w:r>
-                      <w:r>
-                        <w:rPr>
-                          <w:rFonts w:ascii="微软雅黑" w:eastAsia="微软雅黑" w:hAnsi="微软雅黑" w:cs="Times New Roman" w:hint="eastAsia"/>
-                          <w:color w:val="404040" w:themeColor="text1" w:themeTint="BF"/>
-                          <w:kern w:val="24"/>
-                          <w:sz w:val="22"/>
-                        </w:rPr>
-                        <w:t>收集</w:t>
+                        <w:t>、</w:t>
                       </w:r>
                       <w:r>
                         <w:rPr>
@@ -11380,70 +11704,7 @@
                           <w:kern w:val="24"/>
                           <w:sz w:val="22"/>
                         </w:rPr>
-                        <w:t>词语</w:t>
-                      </w:r>
-                      <w:r>
-                        <w:rPr>
-                          <w:rFonts w:ascii="微软雅黑" w:eastAsia="微软雅黑" w:hAnsi="微软雅黑" w:cs="Times New Roman" w:hint="eastAsia"/>
-                          <w:color w:val="404040" w:themeColor="text1" w:themeTint="BF"/>
-                          <w:kern w:val="24"/>
-                          <w:sz w:val="22"/>
-                        </w:rPr>
-                        <w:t>先验概率</w:t>
-                      </w:r>
-                      <w:r>
-                        <w:rPr>
-                          <w:rFonts w:ascii="微软雅黑" w:eastAsia="微软雅黑" w:hAnsi="微软雅黑" w:cs="Times New Roman" w:hint="eastAsia"/>
-                          <w:color w:val="404040" w:themeColor="text1" w:themeTint="BF"/>
-                          <w:kern w:val="24"/>
-                          <w:sz w:val="22"/>
-                        </w:rPr>
-                        <w:t>、</w:t>
-                      </w:r>
-                      <w:r>
-                        <w:rPr>
-                          <w:rFonts w:ascii="微软雅黑" w:eastAsia="微软雅黑" w:hAnsi="微软雅黑" w:cs="Times New Roman" w:hint="eastAsia"/>
-                          <w:color w:val="404040" w:themeColor="text1" w:themeTint="BF"/>
-                          <w:kern w:val="24"/>
-                          <w:sz w:val="22"/>
-                        </w:rPr>
-                        <w:t>是否标题等</w:t>
-                      </w:r>
-                      <w:r>
-                        <w:rPr>
-                          <w:rFonts w:ascii="微软雅黑" w:eastAsia="微软雅黑" w:hAnsi="微软雅黑" w:cs="Times New Roman" w:hint="eastAsia"/>
-                          <w:color w:val="404040" w:themeColor="text1" w:themeTint="BF"/>
-                          <w:kern w:val="24"/>
-                          <w:sz w:val="22"/>
-                        </w:rPr>
-                        <w:t>多种</w:t>
-                      </w:r>
-                      <w:r>
-                        <w:rPr>
-                          <w:rFonts w:ascii="微软雅黑" w:eastAsia="微软雅黑" w:hAnsi="微软雅黑" w:cs="Times New Roman" w:hint="eastAsia"/>
-                          <w:color w:val="404040" w:themeColor="text1" w:themeTint="BF"/>
-                          <w:kern w:val="24"/>
-                          <w:sz w:val="22"/>
-                        </w:rPr>
-                        <w:t>特征，使</w:t>
-                      </w:r>
-                      <w:r>
-                        <w:rPr>
-                          <w:rFonts w:ascii="微软雅黑" w:eastAsia="微软雅黑" w:hAnsi="微软雅黑" w:cs="Times New Roman" w:hint="eastAsia"/>
-                          <w:color w:val="404040" w:themeColor="text1" w:themeTint="BF"/>
-                          <w:kern w:val="24"/>
-                          <w:sz w:val="22"/>
-                        </w:rPr>
-                        <w:t>用SVM对</w:t>
-                      </w:r>
-                      <w:r>
-                        <w:rPr>
-                          <w:rFonts w:ascii="微软雅黑" w:eastAsia="微软雅黑" w:hAnsi="微软雅黑" w:cs="Times New Roman" w:hint="eastAsia"/>
-                          <w:color w:val="404040" w:themeColor="text1" w:themeTint="BF"/>
-                          <w:kern w:val="24"/>
-                          <w:sz w:val="22"/>
-                        </w:rPr>
-                        <w:t>该词语是否</w:t>
+                        <w:t>GBDT、</w:t>
                       </w:r>
                       <w:r>
                         <w:rPr>
@@ -11452,386 +11713,7 @@
                           <w:kern w:val="24"/>
                           <w:sz w:val="22"/>
                         </w:rPr>
-                        <w:t>为实体</w:t>
-                      </w:r>
-                      <w:r>
-                        <w:rPr>
-                          <w:rFonts w:ascii="微软雅黑" w:eastAsia="微软雅黑" w:hAnsi="微软雅黑" w:cs="Times New Roman"/>
-                          <w:color w:val="404040" w:themeColor="text1" w:themeTint="BF"/>
-                          <w:kern w:val="24"/>
-                          <w:sz w:val="22"/>
-                        </w:rPr>
-                        <w:t>上位词进行</w:t>
-                      </w:r>
-                      <w:r>
-                        <w:rPr>
-                          <w:rFonts w:ascii="微软雅黑" w:eastAsia="微软雅黑" w:hAnsi="微软雅黑" w:cs="Times New Roman" w:hint="eastAsia"/>
-                          <w:color w:val="404040" w:themeColor="text1" w:themeTint="BF"/>
-                          <w:kern w:val="24"/>
-                          <w:sz w:val="22"/>
-                        </w:rPr>
-                        <w:t>二分类</w:t>
-                      </w:r>
-                    </w:p>
-                    <w:p>
-                      <w:pPr>
-                        <w:pStyle w:val="a4"/>
-                        <w:tabs>
-                          <w:tab w:val="left" w:pos="420"/>
-                          <w:tab w:val="left" w:pos="1890"/>
-                          <w:tab w:val="left" w:pos="2100"/>
-                        </w:tabs>
-                        <w:adjustRightInd w:val="0"/>
-                        <w:snapToGrid w:val="0"/>
-                        <w:ind w:left="420" w:firstLineChars="0" w:firstLine="0"/>
-                        <w:textAlignment w:val="baseline"/>
-                        <w:rPr>
-                          <w:rFonts w:ascii="微软雅黑" w:eastAsia="微软雅黑" w:hAnsi="微软雅黑" w:cs="Times New Roman" w:hint="eastAsia"/>
-                          <w:color w:val="404040" w:themeColor="text1" w:themeTint="BF"/>
-                          <w:kern w:val="24"/>
-                          <w:sz w:val="22"/>
-                        </w:rPr>
-                      </w:pPr>
-                      <w:r>
-                        <w:rPr>
-                          <w:rFonts w:ascii="微软雅黑" w:eastAsia="微软雅黑" w:hAnsi="微软雅黑" w:cs="Times New Roman" w:hint="eastAsia"/>
-                          <w:color w:val="404040" w:themeColor="text1" w:themeTint="BF"/>
-                          <w:kern w:val="24"/>
-                          <w:sz w:val="22"/>
-                        </w:rPr>
-                        <w:t>2.</w:t>
-                      </w:r>
-                      <w:r>
-                        <w:rPr>
-                          <w:rFonts w:ascii="微软雅黑" w:eastAsia="微软雅黑" w:hAnsi="微软雅黑" w:cs="Times New Roman" w:hint="eastAsia"/>
-                          <w:color w:val="404040" w:themeColor="text1" w:themeTint="BF"/>
-                          <w:kern w:val="24"/>
-                          <w:sz w:val="22"/>
-                        </w:rPr>
-                        <w:t>提出</w:t>
-                      </w:r>
-                      <w:r>
-                        <w:rPr>
-                          <w:rFonts w:ascii="微软雅黑" w:eastAsia="微软雅黑" w:hAnsi="微软雅黑" w:cs="Times New Roman"/>
-                          <w:color w:val="404040" w:themeColor="text1" w:themeTint="BF"/>
-                          <w:kern w:val="24"/>
-                          <w:sz w:val="22"/>
-                        </w:rPr>
-                        <w:t>合理猜想以自动获取</w:t>
-                      </w:r>
-                      <w:r>
-                        <w:rPr>
-                          <w:rFonts w:ascii="微软雅黑" w:eastAsia="微软雅黑" w:hAnsi="微软雅黑" w:cs="Times New Roman" w:hint="eastAsia"/>
-                          <w:color w:val="404040" w:themeColor="text1" w:themeTint="BF"/>
-                          <w:kern w:val="24"/>
-                          <w:sz w:val="22"/>
-                        </w:rPr>
-                        <w:t>SVM</w:t>
-                      </w:r>
-                      <w:r>
-                        <w:rPr>
-                          <w:rFonts w:ascii="微软雅黑" w:eastAsia="微软雅黑" w:hAnsi="微软雅黑" w:cs="Times New Roman" w:hint="eastAsia"/>
-                          <w:color w:val="404040" w:themeColor="text1" w:themeTint="BF"/>
-                          <w:kern w:val="24"/>
-                          <w:sz w:val="22"/>
-                        </w:rPr>
-                        <w:t>训练</w:t>
-                      </w:r>
-                      <w:r>
-                        <w:rPr>
-                          <w:rFonts w:ascii="微软雅黑" w:eastAsia="微软雅黑" w:hAnsi="微软雅黑" w:cs="Times New Roman" w:hint="eastAsia"/>
-                          <w:color w:val="404040" w:themeColor="text1" w:themeTint="BF"/>
-                          <w:kern w:val="24"/>
-                          <w:sz w:val="22"/>
-                        </w:rPr>
-                        <w:t>语料</w:t>
-                      </w:r>
-                    </w:p>
-                    <w:p>
-                      <w:pPr>
-                        <w:pStyle w:val="a3"/>
-                        <w:tabs>
-                          <w:tab w:val="left" w:pos="420"/>
-                          <w:tab w:val="left" w:pos="1890"/>
-                          <w:tab w:val="left" w:pos="2100"/>
-                        </w:tabs>
-                        <w:adjustRightInd w:val="0"/>
-                        <w:snapToGrid w:val="0"/>
-                        <w:spacing w:before="0" w:beforeAutospacing="0" w:after="0" w:afterAutospacing="0"/>
-                        <w:ind w:left="880" w:hangingChars="400" w:hanging="880"/>
-                        <w:textAlignment w:val="baseline"/>
-                        <w:rPr>
-                          <w:rFonts w:ascii="微软雅黑" w:eastAsia="微软雅黑" w:hAnsi="微软雅黑" w:cs="Times New Roman"/>
-                          <w:b/>
-                          <w:bCs/>
-                          <w:color w:val="404040" w:themeColor="text1" w:themeTint="BF"/>
-                          <w:kern w:val="24"/>
-                          <w:sz w:val="22"/>
-                        </w:rPr>
-                      </w:pPr>
-                      <w:r>
-                        <w:rPr>
-                          <w:rFonts w:ascii="微软雅黑" w:eastAsia="微软雅黑" w:hAnsi="微软雅黑" w:cs="Times New Roman" w:hint="eastAsia"/>
-                          <w:b/>
-                          <w:bCs/>
-                          <w:color w:val="404040" w:themeColor="text1" w:themeTint="BF"/>
-                          <w:kern w:val="24"/>
-                          <w:sz w:val="22"/>
-                        </w:rPr>
-                        <w:t>论文</w:t>
-                      </w:r>
-                      <w:r>
-                        <w:rPr>
-                          <w:rFonts w:ascii="微软雅黑" w:eastAsia="微软雅黑" w:hAnsi="微软雅黑" w:cs="Times New Roman"/>
-                          <w:b/>
-                          <w:bCs/>
-                          <w:color w:val="404040" w:themeColor="text1" w:themeTint="BF"/>
-                          <w:kern w:val="24"/>
-                          <w:sz w:val="22"/>
-                        </w:rPr>
-                        <w:t>一</w:t>
-                      </w:r>
-                      <w:r>
-                        <w:rPr>
-                          <w:rFonts w:ascii="微软雅黑" w:eastAsia="微软雅黑" w:hAnsi="微软雅黑" w:cs="Times New Roman" w:hint="eastAsia"/>
-                          <w:b/>
-                          <w:bCs/>
-                          <w:color w:val="404040" w:themeColor="text1" w:themeTint="BF"/>
-                          <w:kern w:val="24"/>
-                          <w:sz w:val="22"/>
-                        </w:rPr>
-                        <w:t>：</w:t>
-                      </w:r>
-                      <w:r>
-                        <w:rPr>
-                          <w:rFonts w:ascii="微软雅黑" w:eastAsia="微软雅黑" w:hAnsi="微软雅黑" w:cs="Times New Roman"/>
-                          <w:b/>
-                          <w:bCs/>
-                          <w:color w:val="404040" w:themeColor="text1" w:themeTint="BF"/>
-                          <w:kern w:val="24"/>
-                          <w:sz w:val="22"/>
-                        </w:rPr>
-                        <w:t>Effective Deep Memory Networks for Distant Supervised Relation Extraction</w:t>
-                      </w:r>
-                      <w:r>
-                        <w:rPr>
-                          <w:rFonts w:ascii="微软雅黑" w:eastAsia="微软雅黑" w:hAnsi="微软雅黑" w:cs="Times New Roman"/>
-                          <w:b/>
-                          <w:bCs/>
-                          <w:color w:val="404040" w:themeColor="text1" w:themeTint="BF"/>
-                          <w:kern w:val="24"/>
-                          <w:sz w:val="22"/>
-                        </w:rPr>
-                        <w:t xml:space="preserve">                                   </w:t>
-                      </w:r>
-                      <w:r>
-                        <w:rPr>
-                          <w:rFonts w:ascii="微软雅黑" w:eastAsia="微软雅黑" w:hAnsi="微软雅黑" w:cs="Times New Roman"/>
-                          <w:b/>
-                          <w:bCs/>
-                          <w:color w:val="404040" w:themeColor="text1" w:themeTint="BF"/>
-                          <w:kern w:val="24"/>
-                          <w:sz w:val="22"/>
-                        </w:rPr>
-                        <w:t xml:space="preserve">IJCAI 2017         </w:t>
-                      </w:r>
-                      <w:r>
-                        <w:rPr>
-                          <w:rFonts w:ascii="微软雅黑" w:eastAsia="微软雅黑" w:hAnsi="微软雅黑" w:cs="Times New Roman" w:hint="eastAsia"/>
-                          <w:b/>
-                          <w:bCs/>
-                          <w:color w:val="404040" w:themeColor="text1" w:themeTint="BF"/>
-                          <w:kern w:val="24"/>
-                          <w:sz w:val="22"/>
-                        </w:rPr>
-                        <w:t>第五</w:t>
-                      </w:r>
-                      <w:r>
-                        <w:rPr>
-                          <w:rFonts w:ascii="微软雅黑" w:eastAsia="微软雅黑" w:hAnsi="微软雅黑" w:cs="Times New Roman"/>
-                          <w:b/>
-                          <w:bCs/>
-                          <w:color w:val="404040" w:themeColor="text1" w:themeTint="BF"/>
-                          <w:kern w:val="24"/>
-                          <w:sz w:val="22"/>
-                        </w:rPr>
-                        <w:t>作者</w:t>
-                      </w:r>
-                      <w:r>
-                        <w:rPr>
-                          <w:rFonts w:ascii="微软雅黑" w:eastAsia="微软雅黑" w:hAnsi="微软雅黑" w:cs="Times New Roman" w:hint="eastAsia"/>
-                          <w:b/>
-                          <w:bCs/>
-                          <w:color w:val="404040" w:themeColor="text1" w:themeTint="BF"/>
-                          <w:kern w:val="24"/>
-                          <w:sz w:val="22"/>
-                        </w:rPr>
-                        <w:t xml:space="preserve">   </w:t>
-                      </w:r>
-                      <w:r>
-                        <w:rPr>
-                          <w:rFonts w:ascii="微软雅黑" w:eastAsia="微软雅黑" w:hAnsi="微软雅黑" w:cs="Times New Roman"/>
-                          <w:b/>
-                          <w:bCs/>
-                          <w:color w:val="404040" w:themeColor="text1" w:themeTint="BF"/>
-                          <w:kern w:val="24"/>
-                          <w:sz w:val="22"/>
-                        </w:rPr>
-                        <w:t xml:space="preserve"> </w:t>
-                      </w:r>
-                      <w:r>
-                        <w:rPr>
-                          <w:rFonts w:ascii="微软雅黑" w:eastAsia="微软雅黑" w:hAnsi="微软雅黑" w:cs="Times New Roman" w:hint="eastAsia"/>
-                          <w:b/>
-                          <w:bCs/>
-                          <w:color w:val="404040" w:themeColor="text1" w:themeTint="BF"/>
-                          <w:kern w:val="24"/>
-                          <w:sz w:val="22"/>
-                        </w:rPr>
-                        <w:t xml:space="preserve"> </w:t>
-                      </w:r>
-                      <w:r>
-                        <w:rPr>
-                          <w:rFonts w:ascii="微软雅黑" w:eastAsia="微软雅黑" w:hAnsi="微软雅黑" w:cs="Times New Roman"/>
-                          <w:b/>
-                          <w:bCs/>
-                          <w:color w:val="404040" w:themeColor="text1" w:themeTint="BF"/>
-                          <w:kern w:val="24"/>
-                          <w:sz w:val="22"/>
-                        </w:rPr>
-                        <w:t xml:space="preserve"> </w:t>
-                      </w:r>
-                      <w:r>
-                        <w:rPr>
-                          <w:rFonts w:ascii="微软雅黑" w:eastAsia="微软雅黑" w:hAnsi="微软雅黑" w:cs="Times New Roman" w:hint="eastAsia"/>
-                          <w:b/>
-                          <w:bCs/>
-                          <w:color w:val="404040" w:themeColor="text1" w:themeTint="BF"/>
-                          <w:kern w:val="24"/>
-                          <w:sz w:val="22"/>
-                        </w:rPr>
-                        <w:t xml:space="preserve"> </w:t>
-                      </w:r>
-                      <w:r>
-                        <w:rPr>
-                          <w:rFonts w:ascii="微软雅黑" w:eastAsia="微软雅黑" w:hAnsi="微软雅黑" w:cs="Times New Roman"/>
-                          <w:b/>
-                          <w:bCs/>
-                          <w:color w:val="404040" w:themeColor="text1" w:themeTint="BF"/>
-                          <w:kern w:val="24"/>
-                          <w:sz w:val="22"/>
-                        </w:rPr>
-                        <w:t xml:space="preserve"> </w:t>
-                      </w:r>
-                      <w:r>
-                        <w:rPr>
-                          <w:rFonts w:ascii="微软雅黑" w:eastAsia="微软雅黑" w:hAnsi="微软雅黑" w:cs="Times New Roman" w:hint="eastAsia"/>
-                          <w:b/>
-                          <w:bCs/>
-                          <w:color w:val="404040" w:themeColor="text1" w:themeTint="BF"/>
-                          <w:kern w:val="24"/>
-                          <w:sz w:val="22"/>
-                        </w:rPr>
-                        <w:t xml:space="preserve"> </w:t>
-                      </w:r>
-                      <w:r>
-                        <w:rPr>
-                          <w:rFonts w:ascii="微软雅黑" w:eastAsia="微软雅黑" w:hAnsi="微软雅黑" w:cs="Times New Roman"/>
-                          <w:b/>
-                          <w:bCs/>
-                          <w:color w:val="404040" w:themeColor="text1" w:themeTint="BF"/>
-                          <w:kern w:val="24"/>
-                          <w:sz w:val="22"/>
-                        </w:rPr>
-                        <w:t xml:space="preserve"> </w:t>
-                      </w:r>
-                      <w:r>
-                        <w:rPr>
-                          <w:rFonts w:ascii="微软雅黑" w:eastAsia="微软雅黑" w:hAnsi="微软雅黑" w:cs="Times New Roman" w:hint="eastAsia"/>
-                          <w:b/>
-                          <w:bCs/>
-                          <w:color w:val="404040" w:themeColor="text1" w:themeTint="BF"/>
-                          <w:kern w:val="24"/>
-                          <w:sz w:val="22"/>
-                        </w:rPr>
-                        <w:t>负责</w:t>
-                      </w:r>
-                      <w:r>
-                        <w:rPr>
-                          <w:rFonts w:ascii="微软雅黑" w:eastAsia="微软雅黑" w:hAnsi="微软雅黑" w:cs="Times New Roman"/>
-                          <w:b/>
-                          <w:bCs/>
-                          <w:color w:val="404040" w:themeColor="text1" w:themeTint="BF"/>
-                          <w:kern w:val="24"/>
-                          <w:sz w:val="22"/>
-                        </w:rPr>
-                        <w:t>实验部分</w:t>
-                      </w:r>
-                      <w:r>
-                        <w:rPr>
-                          <w:rFonts w:ascii="微软雅黑" w:eastAsia="微软雅黑" w:hAnsi="微软雅黑" w:cs="Times New Roman" w:hint="eastAsia"/>
-                          <w:b/>
-                          <w:bCs/>
-                          <w:color w:val="404040" w:themeColor="text1" w:themeTint="BF"/>
-                          <w:kern w:val="24"/>
-                          <w:sz w:val="22"/>
-                        </w:rPr>
-                        <w:t xml:space="preserve"> </w:t>
-                      </w:r>
-                      <w:r>
-                        <w:rPr>
-                          <w:rFonts w:ascii="微软雅黑" w:eastAsia="微软雅黑" w:hAnsi="微软雅黑" w:cs="Times New Roman"/>
-                          <w:b/>
-                          <w:bCs/>
-                          <w:color w:val="404040" w:themeColor="text1" w:themeTint="BF"/>
-                          <w:kern w:val="24"/>
-                          <w:sz w:val="22"/>
-                        </w:rPr>
-                        <w:t xml:space="preserve"> </w:t>
-                      </w:r>
-                      <w:r>
-                        <w:rPr>
-                          <w:rFonts w:ascii="微软雅黑" w:eastAsia="微软雅黑" w:hAnsi="微软雅黑" w:cs="Times New Roman" w:hint="eastAsia"/>
-                          <w:b/>
-                          <w:bCs/>
-                          <w:color w:val="404040" w:themeColor="text1" w:themeTint="BF"/>
-                          <w:kern w:val="24"/>
-                          <w:sz w:val="22"/>
-                        </w:rPr>
-                        <w:t xml:space="preserve">        2016.</w:t>
-                      </w:r>
-                      <w:r>
-                        <w:rPr>
-                          <w:rFonts w:ascii="微软雅黑" w:eastAsia="微软雅黑" w:hAnsi="微软雅黑" w:cs="Times New Roman"/>
-                          <w:b/>
-                          <w:bCs/>
-                          <w:color w:val="404040" w:themeColor="text1" w:themeTint="BF"/>
-                          <w:kern w:val="24"/>
-                          <w:sz w:val="22"/>
-                        </w:rPr>
-                        <w:t>11</w:t>
-                      </w:r>
-                      <w:r>
-                        <w:rPr>
-                          <w:rFonts w:ascii="微软雅黑" w:eastAsia="微软雅黑" w:hAnsi="微软雅黑" w:cs="Times New Roman" w:hint="eastAsia"/>
-                          <w:b/>
-                          <w:bCs/>
-                          <w:color w:val="404040" w:themeColor="text1" w:themeTint="BF"/>
-                          <w:kern w:val="24"/>
-                          <w:sz w:val="22"/>
-                        </w:rPr>
-                        <w:t>-2</w:t>
-                      </w:r>
-                      <w:r>
-                        <w:rPr>
-                          <w:rFonts w:ascii="微软雅黑" w:eastAsia="微软雅黑" w:hAnsi="微软雅黑" w:cs="Times New Roman"/>
-                          <w:b/>
-                          <w:bCs/>
-                          <w:color w:val="404040" w:themeColor="text1" w:themeTint="BF"/>
-                          <w:kern w:val="24"/>
-                          <w:sz w:val="22"/>
-                        </w:rPr>
-                        <w:t>017.02</w:t>
+                        <w:t>特征工程</w:t>
                       </w:r>
                     </w:p>
                     <w:p>
@@ -11851,65 +11733,392 @@
                         <w:ind w:firstLineChars="0"/>
                         <w:textAlignment w:val="baseline"/>
                         <w:rPr>
+                          <w:rFonts w:ascii="微软雅黑" w:eastAsia="微软雅黑" w:hAnsi="微软雅黑" w:cs="Times New Roman" w:hint="eastAsia"/>
+                          <w:color w:val="404040" w:themeColor="text1" w:themeTint="BF"/>
+                          <w:kern w:val="24"/>
+                          <w:sz w:val="22"/>
+                        </w:rPr>
+                      </w:pPr>
+                      <w:r>
+                        <w:rPr>
+                          <w:rFonts w:ascii="微软雅黑" w:eastAsia="微软雅黑" w:hAnsi="微软雅黑" w:cs="Times New Roman" w:hint="eastAsia"/>
+                          <w:color w:val="404040" w:themeColor="text1" w:themeTint="BF"/>
+                          <w:kern w:val="24"/>
+                          <w:sz w:val="22"/>
+                        </w:rPr>
+                        <w:t>1.</w:t>
+                      </w:r>
+                      <w:r>
+                        <w:rPr>
                           <w:rFonts w:ascii="微软雅黑" w:eastAsia="微软雅黑" w:hAnsi="微软雅黑" w:cs="Times New Roman"/>
                           <w:color w:val="404040" w:themeColor="text1" w:themeTint="BF"/>
                           <w:kern w:val="24"/>
                           <w:sz w:val="22"/>
                         </w:rPr>
+                        <w:t>数据预处理</w:t>
+                      </w:r>
+                      <w:r>
+                        <w:rPr>
+                          <w:rFonts w:ascii="微软雅黑" w:eastAsia="微软雅黑" w:hAnsi="微软雅黑" w:cs="Times New Roman"/>
+                          <w:color w:val="404040" w:themeColor="text1" w:themeTint="BF"/>
+                          <w:kern w:val="24"/>
+                          <w:sz w:val="22"/>
+                        </w:rPr>
+                        <w:t>，</w:t>
+                      </w:r>
+                      <w:r>
+                        <w:rPr>
+                          <w:rFonts w:ascii="微软雅黑" w:eastAsia="微软雅黑" w:hAnsi="微软雅黑" w:cs="Times New Roman" w:hint="eastAsia"/>
+                          <w:color w:val="404040" w:themeColor="text1" w:themeTint="BF"/>
+                          <w:kern w:val="24"/>
+                          <w:sz w:val="22"/>
+                        </w:rPr>
+                        <w:t>出去</w:t>
+                      </w:r>
+                      <w:r>
+                        <w:rPr>
+                          <w:rFonts w:ascii="微软雅黑" w:eastAsia="微软雅黑" w:hAnsi="微软雅黑" w:cs="Times New Roman"/>
+                          <w:color w:val="404040" w:themeColor="text1" w:themeTint="BF"/>
+                          <w:kern w:val="24"/>
+                          <w:sz w:val="22"/>
+                        </w:rPr>
+                        <w:t>稀疏数据，</w:t>
+                      </w:r>
+                      <w:r>
+                        <w:rPr>
+                          <w:rFonts w:ascii="微软雅黑" w:eastAsia="微软雅黑" w:hAnsi="微软雅黑" w:cs="Times New Roman" w:hint="eastAsia"/>
+                          <w:color w:val="404040" w:themeColor="text1" w:themeTint="BF"/>
+                          <w:kern w:val="24"/>
+                          <w:sz w:val="22"/>
+                        </w:rPr>
+                        <w:t xml:space="preserve">将简单文本特征编码成分类型特征，对数值型和分类型数据进行了正态化等多项预处理，使用 LSTM+CRF 对复杂文本进行序列标注，并从中抽取出一系列关系作为特征，然后根据通过 GBDT 得到的特征重要性对特征进行降维。模型方面使用 </w:t>
+                      </w:r>
+                      <w:proofErr w:type="spellStart"/>
+                      <w:r>
+                        <w:rPr>
+                          <w:rFonts w:ascii="微软雅黑" w:eastAsia="微软雅黑" w:hAnsi="微软雅黑" w:cs="Times New Roman" w:hint="eastAsia"/>
+                          <w:color w:val="404040" w:themeColor="text1" w:themeTint="BF"/>
+                          <w:kern w:val="24"/>
+                          <w:sz w:val="22"/>
+                        </w:rPr>
+                        <w:t>lightgbm+xgboost</w:t>
+                      </w:r>
+                      <w:proofErr w:type="spellEnd"/>
+                      <w:r>
+                        <w:rPr>
+                          <w:rFonts w:ascii="微软雅黑" w:eastAsia="微软雅黑" w:hAnsi="微软雅黑" w:cs="Times New Roman" w:hint="eastAsia"/>
+                          <w:color w:val="404040" w:themeColor="text1" w:themeTint="BF"/>
+                          <w:kern w:val="24"/>
+                          <w:sz w:val="22"/>
+                        </w:rPr>
+                        <w:t xml:space="preserve"> 等模型作为底层模型，Gradient Boosting 回归作为上层模型的 stacking </w:t>
+                      </w:r>
+                      <w:r>
+                        <w:rPr>
+                          <w:rFonts w:ascii="微软雅黑" w:eastAsia="微软雅黑" w:hAnsi="微软雅黑" w:cs="Times New Roman" w:hint="eastAsia"/>
+                          <w:color w:val="404040" w:themeColor="text1" w:themeTint="BF"/>
+                          <w:kern w:val="24"/>
+                          <w:sz w:val="22"/>
+                        </w:rPr>
+                        <w:t>架构</w:t>
+                      </w:r>
+                      <w:bookmarkStart w:id="1" w:name="_GoBack"/>
+                      <w:bookmarkEnd w:id="1"/>
+                      <w:r>
+                        <w:rPr>
+                          <w:rFonts w:ascii="微软雅黑" w:eastAsia="微软雅黑" w:hAnsi="微软雅黑" w:cs="Times New Roman" w:hint="eastAsia"/>
+                          <w:color w:val="404040" w:themeColor="text1" w:themeTint="BF"/>
+                          <w:kern w:val="24"/>
+                          <w:sz w:val="22"/>
+                        </w:rPr>
+                        <w:t>。</w:t>
+                      </w:r>
+                    </w:p>
+                    <w:p>
+                      <w:pPr>
+                        <w:pStyle w:val="a3"/>
+                        <w:tabs>
+                          <w:tab w:val="left" w:pos="420"/>
+                          <w:tab w:val="left" w:pos="1890"/>
+                          <w:tab w:val="left" w:pos="2100"/>
+                        </w:tabs>
+                        <w:adjustRightInd w:val="0"/>
+                        <w:snapToGrid w:val="0"/>
+                        <w:spacing w:before="0" w:beforeAutospacing="0" w:after="0" w:afterAutospacing="0"/>
+                        <w:ind w:left="880" w:hangingChars="400" w:hanging="880"/>
+                        <w:textAlignment w:val="baseline"/>
+                        <w:rPr>
+                          <w:rFonts w:ascii="微软雅黑" w:eastAsia="微软雅黑" w:hAnsi="微软雅黑" w:cs="Times New Roman"/>
+                          <w:b/>
+                          <w:bCs/>
+                          <w:color w:val="404040" w:themeColor="text1" w:themeTint="BF"/>
+                          <w:kern w:val="24"/>
+                          <w:sz w:val="22"/>
+                        </w:rPr>
                       </w:pPr>
                       <w:r>
                         <w:rPr>
                           <w:rFonts w:ascii="微软雅黑" w:eastAsia="微软雅黑" w:hAnsi="微软雅黑" w:cs="Times New Roman" w:hint="eastAsia"/>
-                          <w:color w:val="404040" w:themeColor="text1" w:themeTint="BF"/>
-                          <w:kern w:val="24"/>
-                          <w:sz w:val="22"/>
-                        </w:rPr>
-                        <w:t>主要</w:t>
+                          <w:b/>
+                          <w:bCs/>
+                          <w:color w:val="404040" w:themeColor="text1" w:themeTint="BF"/>
+                          <w:kern w:val="24"/>
+                          <w:sz w:val="22"/>
+                        </w:rPr>
+                        <w:t>论文</w:t>
                       </w:r>
                       <w:r>
                         <w:rPr>
                           <w:rFonts w:ascii="微软雅黑" w:eastAsia="微软雅黑" w:hAnsi="微软雅黑" w:cs="Times New Roman"/>
-                          <w:color w:val="404040" w:themeColor="text1" w:themeTint="BF"/>
-                          <w:kern w:val="24"/>
-                          <w:sz w:val="22"/>
-                        </w:rPr>
-                        <w:t>任务：给定两个实体以及若干与实体相关的句子，对实体间关系进行判别</w:t>
+                          <w:b/>
+                          <w:bCs/>
+                          <w:color w:val="404040" w:themeColor="text1" w:themeTint="BF"/>
+                          <w:kern w:val="24"/>
+                          <w:sz w:val="22"/>
+                        </w:rPr>
+                        <w:t>一</w:t>
                       </w:r>
                       <w:r>
                         <w:rPr>
                           <w:rFonts w:ascii="微软雅黑" w:eastAsia="微软雅黑" w:hAnsi="微软雅黑" w:cs="Times New Roman" w:hint="eastAsia"/>
-                          <w:color w:val="404040" w:themeColor="text1" w:themeTint="BF"/>
-                          <w:kern w:val="24"/>
-                          <w:sz w:val="22"/>
-                        </w:rPr>
-                        <w:t>（</w:t>
+                          <w:b/>
+                          <w:bCs/>
+                          <w:color w:val="404040" w:themeColor="text1" w:themeTint="BF"/>
+                          <w:kern w:val="24"/>
+                          <w:sz w:val="22"/>
+                        </w:rPr>
+                        <w:t>：</w:t>
+                      </w:r>
+                      <w:r>
+                        <w:rPr>
+                          <w:rFonts w:ascii="微软雅黑" w:eastAsia="微软雅黑" w:hAnsi="微软雅黑" w:cs="Times New Roman"/>
+                          <w:b/>
+                          <w:bCs/>
+                          <w:color w:val="404040" w:themeColor="text1" w:themeTint="BF"/>
+                          <w:kern w:val="24"/>
+                          <w:sz w:val="22"/>
+                        </w:rPr>
+                        <w:t>Effective Deep Memory Networks for Distant Supervised Relation Extraction</w:t>
+                      </w:r>
+                      <w:r>
+                        <w:rPr>
+                          <w:rFonts w:ascii="微软雅黑" w:eastAsia="微软雅黑" w:hAnsi="微软雅黑" w:cs="Times New Roman"/>
+                          <w:b/>
+                          <w:bCs/>
+                          <w:color w:val="404040" w:themeColor="text1" w:themeTint="BF"/>
+                          <w:kern w:val="24"/>
+                          <w:sz w:val="22"/>
+                        </w:rPr>
+                        <w:t xml:space="preserve">                                   </w:t>
+                      </w:r>
+                      <w:r>
+                        <w:rPr>
+                          <w:rFonts w:ascii="微软雅黑" w:eastAsia="微软雅黑" w:hAnsi="微软雅黑" w:cs="Times New Roman"/>
+                          <w:b/>
+                          <w:bCs/>
+                          <w:color w:val="404040" w:themeColor="text1" w:themeTint="BF"/>
+                          <w:kern w:val="24"/>
+                          <w:sz w:val="22"/>
+                        </w:rPr>
+                        <w:t xml:space="preserve">IJCAI 2017         </w:t>
                       </w:r>
                       <w:r>
                         <w:rPr>
                           <w:rFonts w:ascii="微软雅黑" w:eastAsia="微软雅黑" w:hAnsi="微软雅黑" w:cs="Times New Roman" w:hint="eastAsia"/>
-                          <w:color w:val="404040" w:themeColor="text1" w:themeTint="BF"/>
-                          <w:kern w:val="24"/>
-                          <w:sz w:val="22"/>
-                        </w:rPr>
-                        <w:t>多</w:t>
+                          <w:b/>
+                          <w:bCs/>
+                          <w:color w:val="404040" w:themeColor="text1" w:themeTint="BF"/>
+                          <w:kern w:val="24"/>
+                          <w:sz w:val="22"/>
+                        </w:rPr>
+                        <w:t>第五</w:t>
                       </w:r>
                       <w:r>
                         <w:rPr>
                           <w:rFonts w:ascii="微软雅黑" w:eastAsia="微软雅黑" w:hAnsi="微软雅黑" w:cs="Times New Roman"/>
-                          <w:color w:val="404040" w:themeColor="text1" w:themeTint="BF"/>
-                          <w:kern w:val="24"/>
-                          <w:sz w:val="22"/>
-                        </w:rPr>
-                        <w:t>关系</w:t>
+                          <w:b/>
+                          <w:bCs/>
+                          <w:color w:val="404040" w:themeColor="text1" w:themeTint="BF"/>
+                          <w:kern w:val="24"/>
+                          <w:sz w:val="22"/>
+                        </w:rPr>
+                        <w:t>作者</w:t>
                       </w:r>
                       <w:r>
                         <w:rPr>
                           <w:rFonts w:ascii="微软雅黑" w:eastAsia="微软雅黑" w:hAnsi="微软雅黑" w:cs="Times New Roman" w:hint="eastAsia"/>
-                          <w:color w:val="404040" w:themeColor="text1" w:themeTint="BF"/>
-                          <w:kern w:val="24"/>
-                          <w:sz w:val="22"/>
-                        </w:rPr>
-                        <w:t>）</w:t>
+                          <w:b/>
+                          <w:bCs/>
+                          <w:color w:val="404040" w:themeColor="text1" w:themeTint="BF"/>
+                          <w:kern w:val="24"/>
+                          <w:sz w:val="22"/>
+                        </w:rPr>
+                        <w:t xml:space="preserve">   </w:t>
+                      </w:r>
+                      <w:r>
+                        <w:rPr>
+                          <w:rFonts w:ascii="微软雅黑" w:eastAsia="微软雅黑" w:hAnsi="微软雅黑" w:cs="Times New Roman"/>
+                          <w:b/>
+                          <w:bCs/>
+                          <w:color w:val="404040" w:themeColor="text1" w:themeTint="BF"/>
+                          <w:kern w:val="24"/>
+                          <w:sz w:val="22"/>
+                        </w:rPr>
+                        <w:t xml:space="preserve"> </w:t>
+                      </w:r>
+                      <w:r>
+                        <w:rPr>
+                          <w:rFonts w:ascii="微软雅黑" w:eastAsia="微软雅黑" w:hAnsi="微软雅黑" w:cs="Times New Roman" w:hint="eastAsia"/>
+                          <w:b/>
+                          <w:bCs/>
+                          <w:color w:val="404040" w:themeColor="text1" w:themeTint="BF"/>
+                          <w:kern w:val="24"/>
+                          <w:sz w:val="22"/>
+                        </w:rPr>
+                        <w:t xml:space="preserve"> </w:t>
+                      </w:r>
+                      <w:r>
+                        <w:rPr>
+                          <w:rFonts w:ascii="微软雅黑" w:eastAsia="微软雅黑" w:hAnsi="微软雅黑" w:cs="Times New Roman"/>
+                          <w:b/>
+                          <w:bCs/>
+                          <w:color w:val="404040" w:themeColor="text1" w:themeTint="BF"/>
+                          <w:kern w:val="24"/>
+                          <w:sz w:val="22"/>
+                        </w:rPr>
+                        <w:t xml:space="preserve"> </w:t>
+                      </w:r>
+                      <w:r>
+                        <w:rPr>
+                          <w:rFonts w:ascii="微软雅黑" w:eastAsia="微软雅黑" w:hAnsi="微软雅黑" w:cs="Times New Roman" w:hint="eastAsia"/>
+                          <w:b/>
+                          <w:bCs/>
+                          <w:color w:val="404040" w:themeColor="text1" w:themeTint="BF"/>
+                          <w:kern w:val="24"/>
+                          <w:sz w:val="22"/>
+                        </w:rPr>
+                        <w:t xml:space="preserve"> </w:t>
+                      </w:r>
+                      <w:r>
+                        <w:rPr>
+                          <w:rFonts w:ascii="微软雅黑" w:eastAsia="微软雅黑" w:hAnsi="微软雅黑" w:cs="Times New Roman"/>
+                          <w:b/>
+                          <w:bCs/>
+                          <w:color w:val="404040" w:themeColor="text1" w:themeTint="BF"/>
+                          <w:kern w:val="24"/>
+                          <w:sz w:val="22"/>
+                        </w:rPr>
+                        <w:t xml:space="preserve"> </w:t>
+                      </w:r>
+                      <w:r>
+                        <w:rPr>
+                          <w:rFonts w:ascii="微软雅黑" w:eastAsia="微软雅黑" w:hAnsi="微软雅黑" w:cs="Times New Roman" w:hint="eastAsia"/>
+                          <w:b/>
+                          <w:bCs/>
+                          <w:color w:val="404040" w:themeColor="text1" w:themeTint="BF"/>
+                          <w:kern w:val="24"/>
+                          <w:sz w:val="22"/>
+                        </w:rPr>
+                        <w:t xml:space="preserve"> </w:t>
+                      </w:r>
+                      <w:r>
+                        <w:rPr>
+                          <w:rFonts w:ascii="微软雅黑" w:eastAsia="微软雅黑" w:hAnsi="微软雅黑" w:cs="Times New Roman"/>
+                          <w:b/>
+                          <w:bCs/>
+                          <w:color w:val="404040" w:themeColor="text1" w:themeTint="BF"/>
+                          <w:kern w:val="24"/>
+                          <w:sz w:val="22"/>
+                        </w:rPr>
+                        <w:t xml:space="preserve"> </w:t>
+                      </w:r>
+                      <w:r>
+                        <w:rPr>
+                          <w:rFonts w:ascii="微软雅黑" w:eastAsia="微软雅黑" w:hAnsi="微软雅黑" w:cs="Times New Roman" w:hint="eastAsia"/>
+                          <w:b/>
+                          <w:bCs/>
+                          <w:color w:val="404040" w:themeColor="text1" w:themeTint="BF"/>
+                          <w:kern w:val="24"/>
+                          <w:sz w:val="22"/>
+                        </w:rPr>
+                        <w:t>负责</w:t>
+                      </w:r>
+                      <w:r>
+                        <w:rPr>
+                          <w:rFonts w:ascii="微软雅黑" w:eastAsia="微软雅黑" w:hAnsi="微软雅黑" w:cs="Times New Roman"/>
+                          <w:b/>
+                          <w:bCs/>
+                          <w:color w:val="404040" w:themeColor="text1" w:themeTint="BF"/>
+                          <w:kern w:val="24"/>
+                          <w:sz w:val="22"/>
+                        </w:rPr>
+                        <w:t>实验部分</w:t>
+                      </w:r>
+                      <w:r>
+                        <w:rPr>
+                          <w:rFonts w:ascii="微软雅黑" w:eastAsia="微软雅黑" w:hAnsi="微软雅黑" w:cs="Times New Roman" w:hint="eastAsia"/>
+                          <w:b/>
+                          <w:bCs/>
+                          <w:color w:val="404040" w:themeColor="text1" w:themeTint="BF"/>
+                          <w:kern w:val="24"/>
+                          <w:sz w:val="22"/>
+                        </w:rPr>
+                        <w:t xml:space="preserve"> </w:t>
+                      </w:r>
+                      <w:r>
+                        <w:rPr>
+                          <w:rFonts w:ascii="微软雅黑" w:eastAsia="微软雅黑" w:hAnsi="微软雅黑" w:cs="Times New Roman"/>
+                          <w:b/>
+                          <w:bCs/>
+                          <w:color w:val="404040" w:themeColor="text1" w:themeTint="BF"/>
+                          <w:kern w:val="24"/>
+                          <w:sz w:val="22"/>
+                        </w:rPr>
+                        <w:t xml:space="preserve"> </w:t>
+                      </w:r>
+                      <w:r>
+                        <w:rPr>
+                          <w:rFonts w:ascii="微软雅黑" w:eastAsia="微软雅黑" w:hAnsi="微软雅黑" w:cs="Times New Roman" w:hint="eastAsia"/>
+                          <w:b/>
+                          <w:bCs/>
+                          <w:color w:val="404040" w:themeColor="text1" w:themeTint="BF"/>
+                          <w:kern w:val="24"/>
+                          <w:sz w:val="22"/>
+                        </w:rPr>
+                        <w:t xml:space="preserve">        2016.</w:t>
+                      </w:r>
+                      <w:r>
+                        <w:rPr>
+                          <w:rFonts w:ascii="微软雅黑" w:eastAsia="微软雅黑" w:hAnsi="微软雅黑" w:cs="Times New Roman"/>
+                          <w:b/>
+                          <w:bCs/>
+                          <w:color w:val="404040" w:themeColor="text1" w:themeTint="BF"/>
+                          <w:kern w:val="24"/>
+                          <w:sz w:val="22"/>
+                        </w:rPr>
+                        <w:t>11</w:t>
+                      </w:r>
+                      <w:r>
+                        <w:rPr>
+                          <w:rFonts w:ascii="微软雅黑" w:eastAsia="微软雅黑" w:hAnsi="微软雅黑" w:cs="Times New Roman" w:hint="eastAsia"/>
+                          <w:b/>
+                          <w:bCs/>
+                          <w:color w:val="404040" w:themeColor="text1" w:themeTint="BF"/>
+                          <w:kern w:val="24"/>
+                          <w:sz w:val="22"/>
+                        </w:rPr>
+                        <w:t>-2</w:t>
+                      </w:r>
+                      <w:r>
+                        <w:rPr>
+                          <w:rFonts w:ascii="微软雅黑" w:eastAsia="微软雅黑" w:hAnsi="微软雅黑" w:cs="Times New Roman"/>
+                          <w:b/>
+                          <w:bCs/>
+                          <w:color w:val="404040" w:themeColor="text1" w:themeTint="BF"/>
+                          <w:kern w:val="24"/>
+                          <w:sz w:val="22"/>
+                        </w:rPr>
+                        <w:t>017.02</w:t>
                       </w:r>
                     </w:p>
                     <w:p>
@@ -11951,8 +12160,19 @@
                           <w:kern w:val="24"/>
                           <w:sz w:val="22"/>
                         </w:rPr>
-                        <w:t>框架：theano</w:t>
-                      </w:r>
+                        <w:t>框架：</w:t>
+                      </w:r>
+                      <w:proofErr w:type="spellStart"/>
+                      <w:r>
+                        <w:rPr>
+                          <w:rFonts w:ascii="微软雅黑" w:eastAsia="微软雅黑" w:hAnsi="微软雅黑" w:cs="Times New Roman"/>
+                          <w:color w:val="404040" w:themeColor="text1" w:themeTint="BF"/>
+                          <w:kern w:val="24"/>
+                          <w:sz w:val="22"/>
+                        </w:rPr>
+                        <w:t>theano</w:t>
+                      </w:r>
+                      <w:proofErr w:type="spellEnd"/>
                       <w:r>
                         <w:rPr>
                           <w:rFonts w:ascii="微软雅黑" w:eastAsia="微软雅黑" w:hAnsi="微软雅黑" w:cs="Times New Roman" w:hint="eastAsia"/>
@@ -12065,53 +12285,6 @@
                           <w:kern w:val="24"/>
                           <w:sz w:val="22"/>
                         </w:rPr>
-                        <w:t>主要</w:t>
-                      </w:r>
-                      <w:r>
-                        <w:rPr>
-                          <w:rFonts w:ascii="微软雅黑" w:eastAsia="微软雅黑" w:hAnsi="微软雅黑" w:cs="Times New Roman" w:hint="eastAsia"/>
-                          <w:color w:val="404040" w:themeColor="text1" w:themeTint="BF"/>
-                          <w:kern w:val="24"/>
-                          <w:sz w:val="22"/>
-                        </w:rPr>
-                        <w:t>创新</w:t>
-                      </w:r>
-                      <w:r>
-                        <w:rPr>
-                          <w:rFonts w:ascii="微软雅黑" w:eastAsia="微软雅黑" w:hAnsi="微软雅黑" w:cs="Times New Roman"/>
-                          <w:color w:val="404040" w:themeColor="text1" w:themeTint="BF"/>
-                          <w:kern w:val="24"/>
-                          <w:sz w:val="22"/>
-                        </w:rPr>
-                        <w:t>：</w:t>
-                      </w:r>
-                    </w:p>
-                    <w:p>
-                      <w:pPr>
-                        <w:pStyle w:val="a4"/>
-                        <w:tabs>
-                          <w:tab w:val="left" w:pos="420"/>
-                          <w:tab w:val="left" w:pos="1890"/>
-                          <w:tab w:val="left" w:pos="2100"/>
-                        </w:tabs>
-                        <w:adjustRightInd w:val="0"/>
-                        <w:snapToGrid w:val="0"/>
-                        <w:ind w:left="420" w:firstLineChars="0" w:firstLine="0"/>
-                        <w:textAlignment w:val="baseline"/>
-                        <w:rPr>
-                          <w:rFonts w:ascii="微软雅黑" w:eastAsia="微软雅黑" w:hAnsi="微软雅黑" w:cs="Times New Roman"/>
-                          <w:color w:val="404040" w:themeColor="text1" w:themeTint="BF"/>
-                          <w:kern w:val="24"/>
-                          <w:sz w:val="22"/>
-                        </w:rPr>
-                      </w:pPr>
-                      <w:r>
-                        <w:rPr>
-                          <w:rFonts w:ascii="微软雅黑" w:eastAsia="微软雅黑" w:hAnsi="微软雅黑" w:cs="Times New Roman" w:hint="eastAsia"/>
-                          <w:color w:val="404040" w:themeColor="text1" w:themeTint="BF"/>
-                          <w:kern w:val="24"/>
-                          <w:sz w:val="22"/>
-                        </w:rPr>
                         <w:t>1.CNN抽取</w:t>
                       </w:r>
                       <w:r>
@@ -12681,7 +12854,7 @@
                           <w:kern w:val="24"/>
                           <w:sz w:val="22"/>
                         </w:rPr>
-                        <w:t>主要</w:t>
+                        <w:t>1.利用LTP</w:t>
                       </w:r>
                       <w:r>
                         <w:rPr>
@@ -12690,7 +12863,7 @@
                           <w:kern w:val="24"/>
                           <w:sz w:val="22"/>
                         </w:rPr>
-                        <w:t>任务</w:t>
+                        <w:t>(https://www.ltp-cloud.com/demo/)</w:t>
                       </w:r>
                       <w:r>
                         <w:rPr>
@@ -12699,7 +12872,16 @@
                           <w:kern w:val="24"/>
                           <w:sz w:val="22"/>
                         </w:rPr>
-                        <w:t>；</w:t>
+                        <w:t>句法</w:t>
+                      </w:r>
+                      <w:r>
+                        <w:rPr>
+                          <w:rFonts w:ascii="微软雅黑" w:eastAsia="微软雅黑" w:hAnsi="微软雅黑" w:cs="Times New Roman"/>
+                          <w:color w:val="404040" w:themeColor="text1" w:themeTint="BF"/>
+                          <w:kern w:val="24"/>
+                          <w:sz w:val="22"/>
+                        </w:rPr>
+                        <w:t>分析工具</w:t>
                       </w:r>
                       <w:r>
                         <w:rPr>
@@ -12708,7 +12890,36 @@
                           <w:kern w:val="24"/>
                           <w:sz w:val="22"/>
                         </w:rPr>
-                        <w:t>给定</w:t>
+                        <w:t>，从满足</w:t>
+                      </w:r>
+                      <w:r>
+                        <w:rPr>
+                          <w:rFonts w:ascii="微软雅黑" w:eastAsia="微软雅黑" w:hAnsi="微软雅黑" w:cs="Times New Roman" w:hint="eastAsia"/>
+                          <w:color w:val="404040" w:themeColor="text1" w:themeTint="BF"/>
+                          <w:kern w:val="24"/>
+                          <w:sz w:val="22"/>
+                        </w:rPr>
+                        <w:t>定中</w:t>
+                      </w:r>
+                      <w:r>
+                        <w:rPr>
+                          <w:rFonts w:ascii="微软雅黑" w:eastAsia="微软雅黑" w:hAnsi="微软雅黑" w:cs="Times New Roman" w:hint="eastAsia"/>
+                          <w:color w:val="404040" w:themeColor="text1" w:themeTint="BF"/>
+                          <w:kern w:val="24"/>
+                          <w:sz w:val="22"/>
+                          <w:lang w:val="en-GB"/>
+                        </w:rPr>
+                        <w:t>、</w:t>
+                      </w:r>
+                      <w:r>
+                        <w:rPr>
+                          <w:rFonts w:ascii="微软雅黑" w:eastAsia="微软雅黑" w:hAnsi="微软雅黑" w:cs="Times New Roman" w:hint="eastAsia"/>
+                          <w:color w:val="404040" w:themeColor="text1" w:themeTint="BF"/>
+                          <w:kern w:val="24"/>
+                          <w:sz w:val="22"/>
+                          <w:lang w:val="en-GB"/>
+                        </w:rPr>
+                        <w:t>主谓宾、主谓动补</w:t>
                       </w:r>
                       <w:r>
                         <w:rPr>
@@ -12716,50 +12927,29 @@
                           <w:color w:val="404040" w:themeColor="text1" w:themeTint="BF"/>
                           <w:kern w:val="24"/>
                           <w:sz w:val="22"/>
-                        </w:rPr>
-                        <w:t>一堆文本，从文本中提取实体关系三元组</w:t>
-                      </w:r>
-                    </w:p>
-                    <w:p>
-                      <w:pPr>
-                        <w:pStyle w:val="a4"/>
-                        <w:numPr>
-                          <w:ilvl w:val="0"/>
-                          <w:numId w:val="3"/>
-                        </w:numPr>
-                        <w:tabs>
-                          <w:tab w:val="left" w:pos="420"/>
-                          <w:tab w:val="left" w:pos="1890"/>
-                          <w:tab w:val="left" w:pos="2100"/>
-                        </w:tabs>
-                        <w:adjustRightInd w:val="0"/>
-                        <w:snapToGrid w:val="0"/>
-                        <w:ind w:firstLineChars="0"/>
-                        <w:textAlignment w:val="baseline"/>
+                          <w:lang w:val="en-GB"/>
+                        </w:rPr>
+                        <w:t>、</w:t>
+                      </w:r>
+                      <w:r>
+                        <w:rPr>
+                          <w:rFonts w:ascii="微软雅黑" w:eastAsia="微软雅黑" w:hAnsi="微软雅黑" w:cs="Times New Roman" w:hint="eastAsia"/>
+                          <w:color w:val="404040" w:themeColor="text1" w:themeTint="BF"/>
+                          <w:kern w:val="24"/>
+                          <w:sz w:val="22"/>
+                          <w:lang w:val="en-GB"/>
+                        </w:rPr>
+                        <w:t>定语后置</w:t>
+                      </w:r>
+                      <w:r>
                         <w:rPr>
                           <w:rFonts w:ascii="微软雅黑" w:eastAsia="微软雅黑" w:hAnsi="微软雅黑" w:cs="Times New Roman"/>
                           <w:color w:val="404040" w:themeColor="text1" w:themeTint="BF"/>
                           <w:kern w:val="24"/>
                           <w:sz w:val="22"/>
-                        </w:rPr>
-                      </w:pPr>
-                      <w:r>
-                        <w:rPr>
-                          <w:rFonts w:ascii="微软雅黑" w:eastAsia="微软雅黑" w:hAnsi="微软雅黑" w:cs="Times New Roman" w:hint="eastAsia"/>
-                          <w:color w:val="404040" w:themeColor="text1" w:themeTint="BF"/>
-                          <w:kern w:val="24"/>
-                          <w:sz w:val="22"/>
-                        </w:rPr>
-                        <w:t>方法</w:t>
-                      </w:r>
-                      <w:r>
-                        <w:rPr>
-                          <w:rFonts w:ascii="微软雅黑" w:eastAsia="微软雅黑" w:hAnsi="微软雅黑" w:cs="Times New Roman"/>
-                          <w:color w:val="404040" w:themeColor="text1" w:themeTint="BF"/>
-                          <w:kern w:val="24"/>
-                          <w:sz w:val="22"/>
-                        </w:rPr>
-                        <w:t>：</w:t>
+                          <w:lang w:val="en-GB"/>
+                        </w:rPr>
+                        <w:t>的句法中抽取候选三元组</w:t>
                       </w:r>
                     </w:p>
                     <w:p>
@@ -12775,21 +12965,39 @@
                         <w:ind w:left="420" w:firstLineChars="0" w:firstLine="0"/>
                         <w:textAlignment w:val="baseline"/>
                         <w:rPr>
+                          <w:color w:val="404040" w:themeColor="text1" w:themeTint="BF"/>
+                          <w:sz w:val="20"/>
+                        </w:rPr>
+                      </w:pPr>
+                      <w:r>
+                        <w:rPr>
+                          <w:rFonts w:ascii="微软雅黑" w:eastAsia="微软雅黑" w:hAnsi="微软雅黑" w:cs="Times New Roman" w:hint="eastAsia"/>
+                          <w:color w:val="404040" w:themeColor="text1" w:themeTint="BF"/>
+                          <w:kern w:val="24"/>
+                          <w:sz w:val="22"/>
+                          <w:lang w:val="en-GB"/>
+                        </w:rPr>
+                        <w:t>2.利用</w:t>
+                      </w:r>
+                      <w:r>
+                        <w:rPr>
                           <w:rFonts w:ascii="微软雅黑" w:eastAsia="微软雅黑" w:hAnsi="微软雅黑" w:cs="Times New Roman"/>
                           <w:color w:val="404040" w:themeColor="text1" w:themeTint="BF"/>
                           <w:kern w:val="24"/>
                           <w:sz w:val="22"/>
                           <w:lang w:val="en-GB"/>
                         </w:rPr>
-                      </w:pPr>
+                        <w:t>搜索引擎</w:t>
+                      </w:r>
                       <w:r>
                         <w:rPr>
                           <w:rFonts w:ascii="微软雅黑" w:eastAsia="微软雅黑" w:hAnsi="微软雅黑" w:cs="Times New Roman" w:hint="eastAsia"/>
                           <w:color w:val="404040" w:themeColor="text1" w:themeTint="BF"/>
                           <w:kern w:val="24"/>
                           <w:sz w:val="22"/>
-                        </w:rPr>
-                        <w:t>1.利用LTP</w:t>
+                          <w:lang w:val="en-GB"/>
+                        </w:rPr>
+                        <w:t>搜索</w:t>
                       </w:r>
                       <w:r>
                         <w:rPr>
@@ -12797,8 +13005,19 @@
                           <w:color w:val="404040" w:themeColor="text1" w:themeTint="BF"/>
                           <w:kern w:val="24"/>
                           <w:sz w:val="22"/>
-                        </w:rPr>
-                        <w:t>(</w:t>
+                          <w:lang w:val="en-GB"/>
+                        </w:rPr>
+                        <w:t>实体间可能的关系</w:t>
+                      </w:r>
+                      <w:r>
+                        <w:rPr>
+                          <w:rFonts w:ascii="微软雅黑" w:eastAsia="微软雅黑" w:hAnsi="微软雅黑" w:cs="Times New Roman" w:hint="eastAsia"/>
+                          <w:color w:val="404040" w:themeColor="text1" w:themeTint="BF"/>
+                          <w:kern w:val="24"/>
+                          <w:sz w:val="22"/>
+                          <w:lang w:val="en-GB"/>
+                        </w:rPr>
+                        <w:t>词</w:t>
                       </w:r>
                       <w:r>
                         <w:rPr>
@@ -12806,8 +13025,9 @@
                           <w:color w:val="404040" w:themeColor="text1" w:themeTint="BF"/>
                           <w:kern w:val="24"/>
                           <w:sz w:val="22"/>
-                        </w:rPr>
-                        <w:t>https://www.ltp-cloud.com/demo/)</w:t>
+                          <w:lang w:val="en-GB"/>
+                        </w:rPr>
+                        <w:t>，</w:t>
                       </w:r>
                       <w:r>
                         <w:rPr>
@@ -12815,56 +13035,33 @@
                           <w:color w:val="404040" w:themeColor="text1" w:themeTint="BF"/>
                           <w:kern w:val="24"/>
                           <w:sz w:val="22"/>
-                        </w:rPr>
-                        <w:t>句法</w:t>
-                      </w:r>
+                          <w:lang w:val="en-GB"/>
+                        </w:rPr>
+                        <w:t>利用</w:t>
+                      </w:r>
+                      <w:proofErr w:type="spellStart"/>
                       <w:r>
                         <w:rPr>
                           <w:rFonts w:ascii="微软雅黑" w:eastAsia="微软雅黑" w:hAnsi="微软雅黑" w:cs="Times New Roman"/>
                           <w:color w:val="404040" w:themeColor="text1" w:themeTint="BF"/>
                           <w:kern w:val="24"/>
                           <w:sz w:val="22"/>
-                        </w:rPr>
-                        <w:t>分析工具</w:t>
-                      </w:r>
-                      <w:r>
-                        <w:rPr>
-                          <w:rFonts w:ascii="微软雅黑" w:eastAsia="微软雅黑" w:hAnsi="微软雅黑" w:cs="Times New Roman" w:hint="eastAsia"/>
-                          <w:color w:val="404040" w:themeColor="text1" w:themeTint="BF"/>
-                          <w:kern w:val="24"/>
-                          <w:sz w:val="22"/>
-                        </w:rPr>
-                        <w:t>，从满足</w:t>
-                      </w:r>
-                      <w:r>
-                        <w:rPr>
-                          <w:rFonts w:ascii="微软雅黑" w:eastAsia="微软雅黑" w:hAnsi="微软雅黑" w:cs="Times New Roman" w:hint="eastAsia"/>
-                          <w:color w:val="404040" w:themeColor="text1" w:themeTint="BF"/>
-                          <w:kern w:val="24"/>
-                          <w:sz w:val="22"/>
-                        </w:rPr>
-                        <w:t>定中</w:t>
-                      </w:r>
-                      <w:r>
-                        <w:rPr>
-                          <w:rFonts w:ascii="微软雅黑" w:eastAsia="微软雅黑" w:hAnsi="微软雅黑" w:cs="Times New Roman" w:hint="eastAsia"/>
-                          <w:color w:val="404040" w:themeColor="text1" w:themeTint="BF"/>
-                          <w:kern w:val="24"/>
-                          <w:sz w:val="22"/>
                           <w:lang w:val="en-GB"/>
                         </w:rPr>
-                        <w:t>、</w:t>
-                      </w:r>
-                      <w:r>
-                        <w:rPr>
-                          <w:rFonts w:ascii="微软雅黑" w:eastAsia="微软雅黑" w:hAnsi="微软雅黑" w:cs="Times New Roman" w:hint="eastAsia"/>
+                        <w:t>tf</w:t>
+                      </w:r>
+                      <w:proofErr w:type="spellEnd"/>
+                      <w:r>
+                        <w:rPr>
+                          <w:rFonts w:ascii="微软雅黑" w:eastAsia="微软雅黑" w:hAnsi="微软雅黑" w:cs="Times New Roman"/>
                           <w:color w:val="404040" w:themeColor="text1" w:themeTint="BF"/>
                           <w:kern w:val="24"/>
                           <w:sz w:val="22"/>
                           <w:lang w:val="en-GB"/>
                         </w:rPr>
-                        <w:t>主谓宾、主谓动补</w:t>
-                      </w:r>
+                        <w:t>*</w:t>
+                      </w:r>
+                      <w:proofErr w:type="spellStart"/>
                       <w:r>
                         <w:rPr>
                           <w:rFonts w:ascii="微软雅黑" w:eastAsia="微软雅黑" w:hAnsi="微软雅黑" w:cs="Times New Roman"/>
@@ -12873,126 +13070,9 @@
                           <w:sz w:val="22"/>
                           <w:lang w:val="en-GB"/>
                         </w:rPr>
-                        <w:t>、</w:t>
-                      </w:r>
-                      <w:r>
-                        <w:rPr>
-                          <w:rFonts w:ascii="微软雅黑" w:eastAsia="微软雅黑" w:hAnsi="微软雅黑" w:cs="Times New Roman" w:hint="eastAsia"/>
-                          <w:color w:val="404040" w:themeColor="text1" w:themeTint="BF"/>
-                          <w:kern w:val="24"/>
-                          <w:sz w:val="22"/>
-                          <w:lang w:val="en-GB"/>
-                        </w:rPr>
-                        <w:t>定语后置</w:t>
-                      </w:r>
-                      <w:r>
-                        <w:rPr>
-                          <w:rFonts w:ascii="微软雅黑" w:eastAsia="微软雅黑" w:hAnsi="微软雅黑" w:cs="Times New Roman"/>
-                          <w:color w:val="404040" w:themeColor="text1" w:themeTint="BF"/>
-                          <w:kern w:val="24"/>
-                          <w:sz w:val="22"/>
-                          <w:lang w:val="en-GB"/>
-                        </w:rPr>
-                        <w:t>的句法中抽取候选三元组</w:t>
-                      </w:r>
-                    </w:p>
-                    <w:p>
-                      <w:pPr>
-                        <w:pStyle w:val="a4"/>
-                        <w:tabs>
-                          <w:tab w:val="left" w:pos="420"/>
-                          <w:tab w:val="left" w:pos="1890"/>
-                          <w:tab w:val="left" w:pos="2100"/>
-                        </w:tabs>
-                        <w:adjustRightInd w:val="0"/>
-                        <w:snapToGrid w:val="0"/>
-                        <w:ind w:left="420" w:firstLineChars="0" w:firstLine="0"/>
-                        <w:textAlignment w:val="baseline"/>
-                        <w:rPr>
-                          <w:color w:val="404040" w:themeColor="text1" w:themeTint="BF"/>
-                          <w:sz w:val="20"/>
-                        </w:rPr>
-                      </w:pPr>
-                      <w:r>
-                        <w:rPr>
-                          <w:rFonts w:ascii="微软雅黑" w:eastAsia="微软雅黑" w:hAnsi="微软雅黑" w:cs="Times New Roman" w:hint="eastAsia"/>
-                          <w:color w:val="404040" w:themeColor="text1" w:themeTint="BF"/>
-                          <w:kern w:val="24"/>
-                          <w:sz w:val="22"/>
-                          <w:lang w:val="en-GB"/>
-                        </w:rPr>
-                        <w:t>2.利用</w:t>
-                      </w:r>
-                      <w:r>
-                        <w:rPr>
-                          <w:rFonts w:ascii="微软雅黑" w:eastAsia="微软雅黑" w:hAnsi="微软雅黑" w:cs="Times New Roman"/>
-                          <w:color w:val="404040" w:themeColor="text1" w:themeTint="BF"/>
-                          <w:kern w:val="24"/>
-                          <w:sz w:val="22"/>
-                          <w:lang w:val="en-GB"/>
-                        </w:rPr>
-                        <w:t>搜索引擎</w:t>
-                      </w:r>
-                      <w:r>
-                        <w:rPr>
-                          <w:rFonts w:ascii="微软雅黑" w:eastAsia="微软雅黑" w:hAnsi="微软雅黑" w:cs="Times New Roman" w:hint="eastAsia"/>
-                          <w:color w:val="404040" w:themeColor="text1" w:themeTint="BF"/>
-                          <w:kern w:val="24"/>
-                          <w:sz w:val="22"/>
-                          <w:lang w:val="en-GB"/>
-                        </w:rPr>
-                        <w:t>搜索</w:t>
-                      </w:r>
-                      <w:r>
-                        <w:rPr>
-                          <w:rFonts w:ascii="微软雅黑" w:eastAsia="微软雅黑" w:hAnsi="微软雅黑" w:cs="Times New Roman"/>
-                          <w:color w:val="404040" w:themeColor="text1" w:themeTint="BF"/>
-                          <w:kern w:val="24"/>
-                          <w:sz w:val="22"/>
-                          <w:lang w:val="en-GB"/>
-                        </w:rPr>
-                        <w:t>实体间可能的关系</w:t>
-                      </w:r>
-                      <w:r>
-                        <w:rPr>
-                          <w:rFonts w:ascii="微软雅黑" w:eastAsia="微软雅黑" w:hAnsi="微软雅黑" w:cs="Times New Roman" w:hint="eastAsia"/>
-                          <w:color w:val="404040" w:themeColor="text1" w:themeTint="BF"/>
-                          <w:kern w:val="24"/>
-                          <w:sz w:val="22"/>
-                          <w:lang w:val="en-GB"/>
-                        </w:rPr>
-                        <w:t>词</w:t>
-                      </w:r>
-                      <w:r>
-                        <w:rPr>
-                          <w:rFonts w:ascii="微软雅黑" w:eastAsia="微软雅黑" w:hAnsi="微软雅黑" w:cs="Times New Roman"/>
-                          <w:color w:val="404040" w:themeColor="text1" w:themeTint="BF"/>
-                          <w:kern w:val="24"/>
-                          <w:sz w:val="22"/>
-                          <w:lang w:val="en-GB"/>
-                        </w:rPr>
-                        <w:t>，</w:t>
-                      </w:r>
-                      <w:r>
-                        <w:rPr>
-                          <w:rFonts w:ascii="微软雅黑" w:eastAsia="微软雅黑" w:hAnsi="微软雅黑" w:cs="Times New Roman" w:hint="eastAsia"/>
-                          <w:color w:val="404040" w:themeColor="text1" w:themeTint="BF"/>
-                          <w:kern w:val="24"/>
-                          <w:sz w:val="22"/>
-                          <w:lang w:val="en-GB"/>
-                        </w:rPr>
-                        <w:t>利用</w:t>
-                      </w:r>
-                      <w:r>
-                        <w:rPr>
-                          <w:rFonts w:ascii="微软雅黑" w:eastAsia="微软雅黑" w:hAnsi="微软雅黑" w:cs="Times New Roman"/>
-                          <w:color w:val="404040" w:themeColor="text1" w:themeTint="BF"/>
-                          <w:kern w:val="24"/>
-                          <w:sz w:val="22"/>
-                          <w:lang w:val="en-GB"/>
-                        </w:rPr>
-                        <w:t>tf*idf</w:t>
-                      </w:r>
+                        <w:t>idf</w:t>
+                      </w:r>
+                      <w:proofErr w:type="spellEnd"/>
                       <w:r>
                         <w:rPr>
                           <w:rFonts w:ascii="微软雅黑" w:eastAsia="微软雅黑" w:hAnsi="微软雅黑" w:cs="Times New Roman" w:hint="eastAsia"/>
@@ -17512,7 +17592,7 @@
                     </pic:cNvPicPr>
                   </pic:nvPicPr>
                   <pic:blipFill>
-                    <a:blip r:embed="rId16">
+                    <a:blip r:embed="rId12">
                       <a:extLst>
                         <a:ext uri="{28A0092B-C50C-407E-A947-70E740481C1C}">
                           <a14:useLocalDpi xmlns:a14="http://schemas.microsoft.com/office/drawing/2010/main" val="0"/>
@@ -17568,7 +17648,7 @@
                     </pic:cNvPicPr>
                   </pic:nvPicPr>
                   <pic:blipFill>
-                    <a:blip r:embed="rId17">
+                    <a:blip r:embed="rId13">
                       <a:extLst>
                         <a:ext uri="{28A0092B-C50C-407E-A947-70E740481C1C}">
                           <a14:useLocalDpi xmlns:a14="http://schemas.microsoft.com/office/drawing/2010/main" val="0"/>
@@ -17621,7 +17701,7 @@
                     </pic:cNvPicPr>
                   </pic:nvPicPr>
                   <pic:blipFill>
-                    <a:blip r:embed="rId17">
+                    <a:blip r:embed="rId13">
                       <a:extLst>
                         <a:ext uri="{28A0092B-C50C-407E-A947-70E740481C1C}">
                           <a14:useLocalDpi xmlns:a14="http://schemas.microsoft.com/office/drawing/2010/main" val="0"/>
@@ -17820,7 +17900,7 @@
                     </pic:cNvPicPr>
                   </pic:nvPicPr>
                   <pic:blipFill>
-                    <a:blip r:embed="rId18" cstate="print">
+                    <a:blip r:embed="rId14" cstate="print">
                       <a:extLst>
                         <a:ext uri="{28A0092B-C50C-407E-A947-70E740481C1C}">
                           <a14:useLocalDpi xmlns:a14="http://schemas.microsoft.com/office/drawing/2010/main" val="0"/>
@@ -19417,7 +19497,7 @@
 </file>
 
 <file path=customXml/itemProps2.xml><?xml version="1.0" encoding="utf-8"?>
-<ds:datastoreItem xmlns:ds="http://schemas.openxmlformats.org/officeDocument/2006/customXml" ds:itemID="{1AE1383C-19C2-9F4C-8D27-342E37B3D04C}">
+<ds:datastoreItem xmlns:ds="http://schemas.openxmlformats.org/officeDocument/2006/customXml" ds:itemID="{2546346F-252C-B443-9DEA-DCC41E3984BA}">
   <ds:schemaRefs>
     <ds:schemaRef ds:uri="http://schemas.openxmlformats.org/officeDocument/2006/bibliography"/>
   </ds:schemaRefs>

--- a/刘勇杰_哈尔滨工业大学.docx
+++ b/刘勇杰_哈尔滨工业大学.docx
@@ -2931,12 +2931,30 @@
                             </w:r>
                             <w:r>
                               <w:rPr>
+                                <w:rFonts w:ascii="微软雅黑" w:eastAsia="微软雅黑" w:hAnsi="微软雅黑" w:cs="Times New Roman"/>
+                                <w:color w:val="404040" w:themeColor="text1" w:themeTint="BF"/>
+                                <w:kern w:val="24"/>
+                                <w:sz w:val="22"/>
+                              </w:rPr>
+                              <w:t xml:space="preserve"> </w:t>
+                            </w:r>
+                            <w:r>
+                              <w:rPr>
                                 <w:rFonts w:ascii="微软雅黑" w:eastAsia="微软雅黑" w:hAnsi="微软雅黑" w:cs="Times New Roman" w:hint="eastAsia"/>
                                 <w:color w:val="404040" w:themeColor="text1" w:themeTint="BF"/>
                                 <w:kern w:val="24"/>
                                 <w:sz w:val="22"/>
                               </w:rPr>
-                              <w:t xml:space="preserve"> </w:t>
+                              <w:t>国家奖学金</w:t>
+                            </w:r>
+                            <w:r>
+                              <w:rPr>
+                                <w:rFonts w:ascii="微软雅黑" w:eastAsia="微软雅黑" w:hAnsi="微软雅黑" w:cs="Times New Roman" w:hint="eastAsia"/>
+                                <w:color w:val="404040" w:themeColor="text1" w:themeTint="BF"/>
+                                <w:kern w:val="24"/>
+                                <w:sz w:val="22"/>
+                              </w:rPr>
+                              <w:t xml:space="preserve">     </w:t>
                             </w:r>
                             <w:r>
                               <w:rPr>
@@ -2945,7 +2963,7 @@
                                 <w:kern w:val="24"/>
                                 <w:sz w:val="22"/>
                               </w:rPr>
-                              <w:t>阿里天</w:t>
+                              <w:t>2017</w:t>
                             </w:r>
                             <w:r>
                               <w:rPr>
@@ -2954,7 +2972,7 @@
                                 <w:kern w:val="24"/>
                                 <w:sz w:val="22"/>
                               </w:rPr>
-                              <w:t>池</w:t>
+                              <w:t>届</w:t>
                             </w:r>
                             <w:r>
                               <w:rPr>
@@ -2963,16 +2981,7 @@
                                 <w:kern w:val="24"/>
                                 <w:sz w:val="22"/>
                               </w:rPr>
-                              <w:t>健康</w:t>
-                            </w:r>
-                            <w:r>
-                              <w:rPr>
-                                <w:rFonts w:ascii="微软雅黑" w:eastAsia="微软雅黑" w:hAnsi="微软雅黑" w:cs="Times New Roman"/>
-                                <w:color w:val="404040" w:themeColor="text1" w:themeTint="BF"/>
-                                <w:kern w:val="24"/>
-                                <w:sz w:val="22"/>
-                              </w:rPr>
-                              <w:t>AI</w:t>
+                              <w:t>优秀</w:t>
                             </w:r>
                             <w:r>
                               <w:rPr>
@@ -2981,35 +2990,10 @@
                                 <w:kern w:val="24"/>
                                 <w:sz w:val="22"/>
                               </w:rPr>
-                              <w:t>复赛</w:t>
-                            </w:r>
-                            <w:r>
-                              <w:rPr>
-                                <w:rFonts w:ascii="微软雅黑" w:eastAsia="微软雅黑" w:hAnsi="微软雅黑" w:cs="Times New Roman"/>
-                                <w:color w:val="404040" w:themeColor="text1" w:themeTint="BF"/>
-                                <w:kern w:val="24"/>
-                                <w:sz w:val="22"/>
-                              </w:rPr>
-                              <w:t>：</w:t>
-                            </w:r>
-                            <w:r>
-                              <w:rPr>
-                                <w:rFonts w:ascii="微软雅黑" w:eastAsia="微软雅黑" w:hAnsi="微软雅黑" w:cs="Times New Roman"/>
-                                <w:color w:val="404040" w:themeColor="text1" w:themeTint="BF"/>
-                                <w:kern w:val="24"/>
-                                <w:sz w:val="22"/>
-                              </w:rPr>
-                              <w:t>70/3152</w:t>
-                            </w:r>
-                            <w:r>
-                              <w:rPr>
-                                <w:rFonts w:ascii="微软雅黑" w:eastAsia="微软雅黑" w:hAnsi="微软雅黑" w:cs="Times New Roman"/>
-                                <w:color w:val="404040" w:themeColor="text1" w:themeTint="BF"/>
-                                <w:kern w:val="24"/>
-                                <w:sz w:val="22"/>
-                              </w:rPr>
-                              <w:t xml:space="preserve">           </w:t>
-                            </w:r>
+                              <w:t>毕业生</w:t>
+                            </w:r>
+                            <w:bookmarkStart w:id="0" w:name="_GoBack"/>
+                            <w:bookmarkEnd w:id="0"/>
                             <w:r>
                               <w:rPr>
                                 <w:rFonts w:ascii="微软雅黑" w:eastAsia="微软雅黑" w:hAnsi="微软雅黑" w:cs="Times New Roman" w:hint="eastAsia"/>
@@ -3017,16 +3001,7 @@
                                 <w:kern w:val="24"/>
                                 <w:sz w:val="22"/>
                               </w:rPr>
-                              <w:t>国家奖学金</w:t>
-                            </w:r>
-                            <w:r>
-                              <w:rPr>
-                                <w:rFonts w:ascii="微软雅黑" w:eastAsia="微软雅黑" w:hAnsi="微软雅黑" w:cs="Times New Roman" w:hint="eastAsia"/>
-                                <w:color w:val="404040" w:themeColor="text1" w:themeTint="BF"/>
-                                <w:kern w:val="24"/>
-                                <w:sz w:val="22"/>
-                              </w:rPr>
-                              <w:t xml:space="preserve">                         </w:t>
+                              <w:t xml:space="preserve">                    </w:t>
                             </w:r>
                             <w:r>
                               <w:rPr>
@@ -3174,42 +3149,6 @@
                                 <w:sz w:val="22"/>
                               </w:rPr>
                               <w:t xml:space="preserve"> </w:t>
-                            </w:r>
-                            <w:r>
-                              <w:rPr>
-                                <w:rFonts w:ascii="微软雅黑" w:eastAsia="微软雅黑" w:hAnsi="微软雅黑" w:cs="Times New Roman"/>
-                                <w:color w:val="404040" w:themeColor="text1" w:themeTint="BF"/>
-                                <w:kern w:val="24"/>
-                                <w:sz w:val="22"/>
-                              </w:rPr>
-                              <w:t>2017</w:t>
-                            </w:r>
-                            <w:r>
-                              <w:rPr>
-                                <w:rFonts w:ascii="微软雅黑" w:eastAsia="微软雅黑" w:hAnsi="微软雅黑" w:cs="Times New Roman" w:hint="eastAsia"/>
-                                <w:color w:val="404040" w:themeColor="text1" w:themeTint="BF"/>
-                                <w:kern w:val="24"/>
-                                <w:sz w:val="22"/>
-                              </w:rPr>
-                              <w:t>届</w:t>
-                            </w:r>
-                            <w:r>
-                              <w:rPr>
-                                <w:rFonts w:ascii="微软雅黑" w:eastAsia="微软雅黑" w:hAnsi="微软雅黑" w:cs="Times New Roman"/>
-                                <w:color w:val="404040" w:themeColor="text1" w:themeTint="BF"/>
-                                <w:kern w:val="24"/>
-                                <w:sz w:val="22"/>
-                              </w:rPr>
-                              <w:t>优秀</w:t>
-                            </w:r>
-                            <w:r>
-                              <w:rPr>
-                                <w:rFonts w:ascii="微软雅黑" w:eastAsia="微软雅黑" w:hAnsi="微软雅黑" w:cs="Times New Roman" w:hint="eastAsia"/>
-                                <w:color w:val="404040" w:themeColor="text1" w:themeTint="BF"/>
-                                <w:kern w:val="24"/>
-                                <w:sz w:val="22"/>
-                              </w:rPr>
-                              <w:t>毕业生</w:t>
                             </w:r>
                           </w:p>
                           <w:p>
@@ -3265,7 +3204,11 @@
           </mc:Choice>
           <mc:Fallback>
             <w:pict>
-              <v:shape w14:anchorId="44F811A6" id="_x6587__x672c__x6846__x0020_31" o:spid="_x0000_s1028" type="#_x0000_t202" style="position:absolute;left:0;text-align:left;margin-left:-24.1pt;margin-top:675.95pt;width:492.9pt;height:96.95pt;z-index:251627520;visibility:visible;mso-wrap-style:square;mso-wrap-distance-left:9pt;mso-wrap-distance-top:0;mso-wrap-distance-right:9pt;mso-wrap-distance-bottom:0;mso-position-horizontal:absolute;mso-position-horizontal-relative:text;mso-position-vertical:absolute;mso-position-vertical-relative:text;v-text-anchor:top" o:gfxdata="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" filled="f" stroked="f">
+              <v:shapetype w14:anchorId="44F811A6" id="_x0000_t202" coordsize="21600,21600" o:spt="202" path="m0,0l0,21600,21600,21600,21600,0xe">
+                <v:stroke joinstyle="miter"/>
+                <v:path gradientshapeok="t" o:connecttype="rect"/>
+              </v:shapetype>
+              <v:shape id="_x6587__x672c__x6846__x0020_31" o:spid="_x0000_s1028" type="#_x0000_t202" style="position:absolute;left:0;text-align:left;margin-left:-24.1pt;margin-top:675.95pt;width:492.9pt;height:96.95pt;z-index:251627520;visibility:visible;mso-wrap-style:square;mso-wrap-distance-left:9pt;mso-wrap-distance-top:0;mso-wrap-distance-right:9pt;mso-wrap-distance-bottom:0;mso-position-horizontal:absolute;mso-position-horizontal-relative:text;mso-position-vertical:absolute;mso-position-vertical-relative:text;v-text-anchor:top" o:gfxdata="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" filled="f" stroked="f">
                 <v:textbox style="mso-fit-shape-to-text:t">
                   <w:txbxContent>
                     <w:p>
@@ -3380,12 +3323,30 @@
                       </w:r>
                       <w:r>
                         <w:rPr>
+                          <w:rFonts w:ascii="微软雅黑" w:eastAsia="微软雅黑" w:hAnsi="微软雅黑" w:cs="Times New Roman"/>
+                          <w:color w:val="404040" w:themeColor="text1" w:themeTint="BF"/>
+                          <w:kern w:val="24"/>
+                          <w:sz w:val="22"/>
+                        </w:rPr>
+                        <w:t xml:space="preserve"> </w:t>
+                      </w:r>
+                      <w:r>
+                        <w:rPr>
                           <w:rFonts w:ascii="微软雅黑" w:eastAsia="微软雅黑" w:hAnsi="微软雅黑" w:cs="Times New Roman" w:hint="eastAsia"/>
                           <w:color w:val="404040" w:themeColor="text1" w:themeTint="BF"/>
                           <w:kern w:val="24"/>
                           <w:sz w:val="22"/>
                         </w:rPr>
-                        <w:t xml:space="preserve"> </w:t>
+                        <w:t>国家奖学金</w:t>
+                      </w:r>
+                      <w:r>
+                        <w:rPr>
+                          <w:rFonts w:ascii="微软雅黑" w:eastAsia="微软雅黑" w:hAnsi="微软雅黑" w:cs="Times New Roman" w:hint="eastAsia"/>
+                          <w:color w:val="404040" w:themeColor="text1" w:themeTint="BF"/>
+                          <w:kern w:val="24"/>
+                          <w:sz w:val="22"/>
+                        </w:rPr>
+                        <w:t xml:space="preserve">     </w:t>
                       </w:r>
                       <w:r>
                         <w:rPr>
@@ -3394,7 +3355,7 @@
                           <w:kern w:val="24"/>
                           <w:sz w:val="22"/>
                         </w:rPr>
-                        <w:t>阿里天</w:t>
+                        <w:t>2017</w:t>
                       </w:r>
                       <w:r>
                         <w:rPr>
@@ -3403,7 +3364,7 @@
                           <w:kern w:val="24"/>
                           <w:sz w:val="22"/>
                         </w:rPr>
-                        <w:t>池</w:t>
+                        <w:t>届</w:t>
                       </w:r>
                       <w:r>
                         <w:rPr>
@@ -3412,16 +3373,7 @@
                           <w:kern w:val="24"/>
                           <w:sz w:val="22"/>
                         </w:rPr>
-                        <w:t>健康</w:t>
-                      </w:r>
-                      <w:r>
-                        <w:rPr>
-                          <w:rFonts w:ascii="微软雅黑" w:eastAsia="微软雅黑" w:hAnsi="微软雅黑" w:cs="Times New Roman"/>
-                          <w:color w:val="404040" w:themeColor="text1" w:themeTint="BF"/>
-                          <w:kern w:val="24"/>
-                          <w:sz w:val="22"/>
-                        </w:rPr>
-                        <w:t>AI</w:t>
+                        <w:t>优秀</w:t>
                       </w:r>
                       <w:r>
                         <w:rPr>
@@ -3430,35 +3382,10 @@
                           <w:kern w:val="24"/>
                           <w:sz w:val="22"/>
                         </w:rPr>
-                        <w:t>复赛</w:t>
-                      </w:r>
-                      <w:r>
-                        <w:rPr>
-                          <w:rFonts w:ascii="微软雅黑" w:eastAsia="微软雅黑" w:hAnsi="微软雅黑" w:cs="Times New Roman"/>
-                          <w:color w:val="404040" w:themeColor="text1" w:themeTint="BF"/>
-                          <w:kern w:val="24"/>
-                          <w:sz w:val="22"/>
-                        </w:rPr>
-                        <w:t>：</w:t>
-                      </w:r>
-                      <w:r>
-                        <w:rPr>
-                          <w:rFonts w:ascii="微软雅黑" w:eastAsia="微软雅黑" w:hAnsi="微软雅黑" w:cs="Times New Roman"/>
-                          <w:color w:val="404040" w:themeColor="text1" w:themeTint="BF"/>
-                          <w:kern w:val="24"/>
-                          <w:sz w:val="22"/>
-                        </w:rPr>
-                        <w:t>70/3152</w:t>
-                      </w:r>
-                      <w:r>
-                        <w:rPr>
-                          <w:rFonts w:ascii="微软雅黑" w:eastAsia="微软雅黑" w:hAnsi="微软雅黑" w:cs="Times New Roman"/>
-                          <w:color w:val="404040" w:themeColor="text1" w:themeTint="BF"/>
-                          <w:kern w:val="24"/>
-                          <w:sz w:val="22"/>
-                        </w:rPr>
-                        <w:t xml:space="preserve">           </w:t>
-                      </w:r>
+                        <w:t>毕业生</w:t>
+                      </w:r>
+                      <w:bookmarkStart w:id="1" w:name="_GoBack"/>
+                      <w:bookmarkEnd w:id="1"/>
                       <w:r>
                         <w:rPr>
                           <w:rFonts w:ascii="微软雅黑" w:eastAsia="微软雅黑" w:hAnsi="微软雅黑" w:cs="Times New Roman" w:hint="eastAsia"/>
@@ -3466,16 +3393,7 @@
                           <w:kern w:val="24"/>
                           <w:sz w:val="22"/>
                         </w:rPr>
-                        <w:t>国家奖学金</w:t>
-                      </w:r>
-                      <w:r>
-                        <w:rPr>
-                          <w:rFonts w:ascii="微软雅黑" w:eastAsia="微软雅黑" w:hAnsi="微软雅黑" w:cs="Times New Roman" w:hint="eastAsia"/>
-                          <w:color w:val="404040" w:themeColor="text1" w:themeTint="BF"/>
-                          <w:kern w:val="24"/>
-                          <w:sz w:val="22"/>
-                        </w:rPr>
-                        <w:t xml:space="preserve">                         </w:t>
+                        <w:t xml:space="preserve">                    </w:t>
                       </w:r>
                       <w:r>
                         <w:rPr>
@@ -3623,42 +3541,6 @@
                           <w:sz w:val="22"/>
                         </w:rPr>
                         <w:t xml:space="preserve"> </w:t>
-                      </w:r>
-                      <w:r>
-                        <w:rPr>
-                          <w:rFonts w:ascii="微软雅黑" w:eastAsia="微软雅黑" w:hAnsi="微软雅黑" w:cs="Times New Roman"/>
-                          <w:color w:val="404040" w:themeColor="text1" w:themeTint="BF"/>
-                          <w:kern w:val="24"/>
-                          <w:sz w:val="22"/>
-                        </w:rPr>
-                        <w:t>2017</w:t>
-                      </w:r>
-                      <w:r>
-                        <w:rPr>
-                          <w:rFonts w:ascii="微软雅黑" w:eastAsia="微软雅黑" w:hAnsi="微软雅黑" w:cs="Times New Roman" w:hint="eastAsia"/>
-                          <w:color w:val="404040" w:themeColor="text1" w:themeTint="BF"/>
-                          <w:kern w:val="24"/>
-                          <w:sz w:val="22"/>
-                        </w:rPr>
-                        <w:t>届</w:t>
-                      </w:r>
-                      <w:r>
-                        <w:rPr>
-                          <w:rFonts w:ascii="微软雅黑" w:eastAsia="微软雅黑" w:hAnsi="微软雅黑" w:cs="Times New Roman"/>
-                          <w:color w:val="404040" w:themeColor="text1" w:themeTint="BF"/>
-                          <w:kern w:val="24"/>
-                          <w:sz w:val="22"/>
-                        </w:rPr>
-                        <w:t>优秀</w:t>
-                      </w:r>
-                      <w:r>
-                        <w:rPr>
-                          <w:rFonts w:ascii="微软雅黑" w:eastAsia="微软雅黑" w:hAnsi="微软雅黑" w:cs="Times New Roman" w:hint="eastAsia"/>
-                          <w:color w:val="404040" w:themeColor="text1" w:themeTint="BF"/>
-                          <w:kern w:val="24"/>
-                          <w:sz w:val="22"/>
-                        </w:rPr>
-                        <w:t>毕业生</w:t>
                       </w:r>
                     </w:p>
                     <w:p>
@@ -9310,12 +9192,39 @@
                               <w:ind w:firstLineChars="0"/>
                               <w:textAlignment w:val="baseline"/>
                               <w:rPr>
+                                <w:rFonts w:ascii="微软雅黑" w:eastAsia="微软雅黑" w:hAnsi="微软雅黑" w:cs="Times New Roman"/>
+                                <w:color w:val="404040" w:themeColor="text1" w:themeTint="BF"/>
+                                <w:kern w:val="24"/>
+                                <w:sz w:val="22"/>
+                              </w:rPr>
+                            </w:pPr>
+                            <w:r>
+                              <w:rPr>
                                 <w:rFonts w:ascii="微软雅黑" w:eastAsia="微软雅黑" w:hAnsi="微软雅黑" w:cs="Times New Roman" w:hint="eastAsia"/>
                                 <w:color w:val="404040" w:themeColor="text1" w:themeTint="BF"/>
                                 <w:kern w:val="24"/>
                                 <w:sz w:val="22"/>
                               </w:rPr>
-                            </w:pPr>
+                              <w:t>1.</w:t>
+                            </w:r>
+                            <w:r>
+                              <w:rPr>
+                                <w:rFonts w:ascii="微软雅黑" w:eastAsia="微软雅黑" w:hAnsi="微软雅黑" w:cs="Times New Roman"/>
+                                <w:color w:val="404040" w:themeColor="text1" w:themeTint="BF"/>
+                                <w:kern w:val="24"/>
+                                <w:sz w:val="22"/>
+                              </w:rPr>
+                              <w:t>数据预处理</w:t>
+                            </w:r>
+                            <w:r>
+                              <w:rPr>
+                                <w:rFonts w:ascii="微软雅黑" w:eastAsia="微软雅黑" w:hAnsi="微软雅黑" w:cs="Times New Roman"/>
+                                <w:color w:val="404040" w:themeColor="text1" w:themeTint="BF"/>
+                                <w:kern w:val="24"/>
+                                <w:sz w:val="22"/>
+                              </w:rPr>
+                              <w:t>，</w:t>
+                            </w:r>
                             <w:r>
                               <w:rPr>
                                 <w:rFonts w:ascii="微软雅黑" w:eastAsia="微软雅黑" w:hAnsi="微软雅黑" w:cs="Times New Roman" w:hint="eastAsia"/>
@@ -9323,7 +9232,7 @@
                                 <w:kern w:val="24"/>
                                 <w:sz w:val="22"/>
                               </w:rPr>
-                              <w:t>1.</w:t>
+                              <w:t>去除</w:t>
                             </w:r>
                             <w:r>
                               <w:rPr>
@@ -9332,16 +9241,7 @@
                                 <w:kern w:val="24"/>
                                 <w:sz w:val="22"/>
                               </w:rPr>
-                              <w:t>数据预处理</w:t>
-                            </w:r>
-                            <w:r>
-                              <w:rPr>
-                                <w:rFonts w:ascii="微软雅黑" w:eastAsia="微软雅黑" w:hAnsi="微软雅黑" w:cs="Times New Roman"/>
-                                <w:color w:val="404040" w:themeColor="text1" w:themeTint="BF"/>
-                                <w:kern w:val="24"/>
-                                <w:sz w:val="22"/>
-                              </w:rPr>
-                              <w:t>，</w:t>
+                              <w:t>稀疏数据，</w:t>
                             </w:r>
                             <w:r>
                               <w:rPr>
@@ -9350,17 +9250,9 @@
                                 <w:kern w:val="24"/>
                                 <w:sz w:val="22"/>
                               </w:rPr>
-                              <w:t>出去</w:t>
-                            </w:r>
-                            <w:r>
-                              <w:rPr>
-                                <w:rFonts w:ascii="微软雅黑" w:eastAsia="微软雅黑" w:hAnsi="微软雅黑" w:cs="Times New Roman"/>
-                                <w:color w:val="404040" w:themeColor="text1" w:themeTint="BF"/>
-                                <w:kern w:val="24"/>
-                                <w:sz w:val="22"/>
-                              </w:rPr>
-                              <w:t>稀疏数据，</w:t>
-                            </w:r>
+                              <w:t xml:space="preserve">将简单文本特征编码成分类型特征，对数值型和分类型数据进行了正态化等多项预处理，使用 LSTM+CRF 对复杂文本进行序列标注，并从中抽取出一系列关系作为特征，然后根据通过 GBDT 得到的特征重要性对特征进行降维。模型方面使用 </w:t>
+                            </w:r>
+                            <w:proofErr w:type="spellStart"/>
                             <w:r>
                               <w:rPr>
                                 <w:rFonts w:ascii="微软雅黑" w:eastAsia="微软雅黑" w:hAnsi="微软雅黑" w:cs="Times New Roman" w:hint="eastAsia"/>
@@ -9368,9 +9260,9 @@
                                 <w:kern w:val="24"/>
                                 <w:sz w:val="22"/>
                               </w:rPr>
-                              <w:t xml:space="preserve">将简单文本特征编码成分类型特征，对数值型和分类型数据进行了正态化等多项预处理，使用 LSTM+CRF 对复杂文本进行序列标注，并从中抽取出一系列关系作为特征，然后根据通过 GBDT 得到的特征重要性对特征进行降维。模型方面使用 </w:t>
-                            </w:r>
-                            <w:proofErr w:type="spellStart"/>
+                              <w:t>lightgbm+xgboost</w:t>
+                            </w:r>
+                            <w:proofErr w:type="spellEnd"/>
                             <w:r>
                               <w:rPr>
                                 <w:rFonts w:ascii="微软雅黑" w:eastAsia="微软雅黑" w:hAnsi="微软雅黑" w:cs="Times New Roman" w:hint="eastAsia"/>
@@ -9378,9 +9270,8 @@
                                 <w:kern w:val="24"/>
                                 <w:sz w:val="22"/>
                               </w:rPr>
-                              <w:t>lightgbm+xgboost</w:t>
-                            </w:r>
-                            <w:proofErr w:type="spellEnd"/>
+                              <w:t xml:space="preserve"> 等模型作为底层模型，Gradient Boosting 回归作为上层模型的 stacking </w:t>
+                            </w:r>
                             <w:r>
                               <w:rPr>
                                 <w:rFonts w:ascii="微软雅黑" w:eastAsia="微软雅黑" w:hAnsi="微软雅黑" w:cs="Times New Roman" w:hint="eastAsia"/>
@@ -9388,19 +9279,8 @@
                                 <w:kern w:val="24"/>
                                 <w:sz w:val="22"/>
                               </w:rPr>
-                              <w:t xml:space="preserve"> 等模型作为底层模型，Gradient Boosting 回归作为上层模型的 stacking </w:t>
-                            </w:r>
-                            <w:r>
-                              <w:rPr>
-                                <w:rFonts w:ascii="微软雅黑" w:eastAsia="微软雅黑" w:hAnsi="微软雅黑" w:cs="Times New Roman" w:hint="eastAsia"/>
-                                <w:color w:val="404040" w:themeColor="text1" w:themeTint="BF"/>
-                                <w:kern w:val="24"/>
-                                <w:sz w:val="22"/>
-                              </w:rPr>
                               <w:t>架构</w:t>
                             </w:r>
-                            <w:bookmarkStart w:id="0" w:name="_GoBack"/>
-                            <w:bookmarkEnd w:id="0"/>
                             <w:r>
                               <w:rPr>
                                 <w:rFonts w:ascii="微软雅黑" w:eastAsia="微软雅黑" w:hAnsi="微软雅黑" w:cs="Times New Roman" w:hint="eastAsia"/>
@@ -10747,7 +10627,11 @@
           </mc:Choice>
           <mc:Fallback>
             <w:pict>
-              <v:shape w14:anchorId="6E19EA86" id="_x6587__x672c__x6846__x0020_25" o:spid="_x0000_s1035" type="#_x0000_t202" style="position:absolute;left:0;text-align:left;margin-left:-24pt;margin-top:174.05pt;width:492.9pt;height:510.75pt;z-index:251623424;visibility:visible;mso-wrap-style:square;mso-height-percent:0;mso-wrap-distance-left:9pt;mso-wrap-distance-top:0;mso-wrap-distance-right:9pt;mso-wrap-distance-bottom:0;mso-position-horizontal:absolute;mso-position-horizontal-relative:text;mso-position-vertical:absolute;mso-position-vertical-relative:text;mso-height-percent:0;mso-height-relative:margin;v-text-anchor:top" o:gfxdata="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" filled="f" stroked="f">
+              <v:shapetype w14:anchorId="6E19EA86" id="_x0000_t202" coordsize="21600,21600" o:spt="202" path="m0,0l0,21600,21600,21600,21600,0xe">
+                <v:stroke joinstyle="miter"/>
+                <v:path gradientshapeok="t" o:connecttype="rect"/>
+              </v:shapetype>
+              <v:shape id="_x6587__x672c__x6846__x0020_25" o:spid="_x0000_s1035" type="#_x0000_t202" style="position:absolute;left:0;text-align:left;margin-left:-24pt;margin-top:174.05pt;width:492.9pt;height:510.75pt;z-index:251623424;visibility:visible;mso-wrap-style:square;mso-height-percent:0;mso-wrap-distance-left:9pt;mso-wrap-distance-top:0;mso-wrap-distance-right:9pt;mso-wrap-distance-bottom:0;mso-position-horizontal:absolute;mso-position-horizontal-relative:text;mso-position-vertical:absolute;mso-position-vertical-relative:text;mso-height-percent:0;mso-height-relative:margin;v-text-anchor:top" o:gfxdata="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" filled="f" stroked="f">
                 <v:textbox>
                   <w:txbxContent>
                     <w:p>
@@ -11733,12 +11617,39 @@
                         <w:ind w:firstLineChars="0"/>
                         <w:textAlignment w:val="baseline"/>
                         <w:rPr>
+                          <w:rFonts w:ascii="微软雅黑" w:eastAsia="微软雅黑" w:hAnsi="微软雅黑" w:cs="Times New Roman"/>
+                          <w:color w:val="404040" w:themeColor="text1" w:themeTint="BF"/>
+                          <w:kern w:val="24"/>
+                          <w:sz w:val="22"/>
+                        </w:rPr>
+                      </w:pPr>
+                      <w:r>
+                        <w:rPr>
                           <w:rFonts w:ascii="微软雅黑" w:eastAsia="微软雅黑" w:hAnsi="微软雅黑" w:cs="Times New Roman" w:hint="eastAsia"/>
                           <w:color w:val="404040" w:themeColor="text1" w:themeTint="BF"/>
                           <w:kern w:val="24"/>
                           <w:sz w:val="22"/>
                         </w:rPr>
-                      </w:pPr>
+                        <w:t>1.</w:t>
+                      </w:r>
+                      <w:r>
+                        <w:rPr>
+                          <w:rFonts w:ascii="微软雅黑" w:eastAsia="微软雅黑" w:hAnsi="微软雅黑" w:cs="Times New Roman"/>
+                          <w:color w:val="404040" w:themeColor="text1" w:themeTint="BF"/>
+                          <w:kern w:val="24"/>
+                          <w:sz w:val="22"/>
+                        </w:rPr>
+                        <w:t>数据预处理</w:t>
+                      </w:r>
+                      <w:r>
+                        <w:rPr>
+                          <w:rFonts w:ascii="微软雅黑" w:eastAsia="微软雅黑" w:hAnsi="微软雅黑" w:cs="Times New Roman"/>
+                          <w:color w:val="404040" w:themeColor="text1" w:themeTint="BF"/>
+                          <w:kern w:val="24"/>
+                          <w:sz w:val="22"/>
+                        </w:rPr>
+                        <w:t>，</w:t>
+                      </w:r>
                       <w:r>
                         <w:rPr>
                           <w:rFonts w:ascii="微软雅黑" w:eastAsia="微软雅黑" w:hAnsi="微软雅黑" w:cs="Times New Roman" w:hint="eastAsia"/>
@@ -11746,84 +11657,57 @@
                           <w:kern w:val="24"/>
                           <w:sz w:val="22"/>
                         </w:rPr>
-                        <w:t>1.</w:t>
-                      </w:r>
-                      <w:r>
-                        <w:rPr>
-                          <w:rFonts w:ascii="微软雅黑" w:eastAsia="微软雅黑" w:hAnsi="微软雅黑" w:cs="Times New Roman"/>
-                          <w:color w:val="404040" w:themeColor="text1" w:themeTint="BF"/>
-                          <w:kern w:val="24"/>
-                          <w:sz w:val="22"/>
-                        </w:rPr>
-                        <w:t>数据预处理</w:t>
-                      </w:r>
-                      <w:r>
-                        <w:rPr>
-                          <w:rFonts w:ascii="微软雅黑" w:eastAsia="微软雅黑" w:hAnsi="微软雅黑" w:cs="Times New Roman"/>
-                          <w:color w:val="404040" w:themeColor="text1" w:themeTint="BF"/>
-                          <w:kern w:val="24"/>
-                          <w:sz w:val="22"/>
-                        </w:rPr>
-                        <w:t>，</w:t>
-                      </w:r>
-                      <w:r>
-                        <w:rPr>
-                          <w:rFonts w:ascii="微软雅黑" w:eastAsia="微软雅黑" w:hAnsi="微软雅黑" w:cs="Times New Roman" w:hint="eastAsia"/>
-                          <w:color w:val="404040" w:themeColor="text1" w:themeTint="BF"/>
-                          <w:kern w:val="24"/>
-                          <w:sz w:val="22"/>
-                        </w:rPr>
-                        <w:t>出去</w:t>
-                      </w:r>
-                      <w:r>
-                        <w:rPr>
-                          <w:rFonts w:ascii="微软雅黑" w:eastAsia="微软雅黑" w:hAnsi="微软雅黑" w:cs="Times New Roman"/>
-                          <w:color w:val="404040" w:themeColor="text1" w:themeTint="BF"/>
-                          <w:kern w:val="24"/>
-                          <w:sz w:val="22"/>
-                        </w:rPr>
-                        <w:t>稀疏数据，</w:t>
-                      </w:r>
-                      <w:r>
-                        <w:rPr>
-                          <w:rFonts w:ascii="微软雅黑" w:eastAsia="微软雅黑" w:hAnsi="微软雅黑" w:cs="Times New Roman" w:hint="eastAsia"/>
-                          <w:color w:val="404040" w:themeColor="text1" w:themeTint="BF"/>
-                          <w:kern w:val="24"/>
-                          <w:sz w:val="22"/>
-                        </w:rPr>
-                        <w:t xml:space="preserve">将简单文本特征编码成分类型特征，对数值型和分类型数据进行了正态化等多项预处理，使用 LSTM+CRF 对复杂文本进行序列标注，并从中抽取出一系列关系作为特征，然后根据通过 GBDT 得到的特征重要性对特征进行降维。模型方面使用 </w:t>
-                      </w:r>
-                      <w:proofErr w:type="spellStart"/>
-                      <w:r>
-                        <w:rPr>
-                          <w:rFonts w:ascii="微软雅黑" w:eastAsia="微软雅黑" w:hAnsi="微软雅黑" w:cs="Times New Roman" w:hint="eastAsia"/>
-                          <w:color w:val="404040" w:themeColor="text1" w:themeTint="BF"/>
-                          <w:kern w:val="24"/>
-                          <w:sz w:val="22"/>
-                        </w:rPr>
-                        <w:t>lightgbm+xgboost</w:t>
-                      </w:r>
-                      <w:proofErr w:type="spellEnd"/>
-                      <w:r>
-                        <w:rPr>
-                          <w:rFonts w:ascii="微软雅黑" w:eastAsia="微软雅黑" w:hAnsi="微软雅黑" w:cs="Times New Roman" w:hint="eastAsia"/>
-                          <w:color w:val="404040" w:themeColor="text1" w:themeTint="BF"/>
-                          <w:kern w:val="24"/>
-                          <w:sz w:val="22"/>
-                        </w:rPr>
-                        <w:t xml:space="preserve"> 等模型作为底层模型，Gradient Boosting 回归作为上层模型的 stacking </w:t>
-                      </w:r>
-                      <w:r>
-                        <w:rPr>
-                          <w:rFonts w:ascii="微软雅黑" w:eastAsia="微软雅黑" w:hAnsi="微软雅黑" w:cs="Times New Roman" w:hint="eastAsia"/>
-                          <w:color w:val="404040" w:themeColor="text1" w:themeTint="BF"/>
-                          <w:kern w:val="24"/>
-                          <w:sz w:val="22"/>
-                        </w:rPr>
-                        <w:t>架构</w:t>
+                        <w:t>去除</w:t>
                       </w:r>
                       <w:bookmarkStart w:id="1" w:name="_GoBack"/>
                       <w:bookmarkEnd w:id="1"/>
+                      <w:r>
+                        <w:rPr>
+                          <w:rFonts w:ascii="微软雅黑" w:eastAsia="微软雅黑" w:hAnsi="微软雅黑" w:cs="Times New Roman"/>
+                          <w:color w:val="404040" w:themeColor="text1" w:themeTint="BF"/>
+                          <w:kern w:val="24"/>
+                          <w:sz w:val="22"/>
+                        </w:rPr>
+                        <w:t>稀疏数据，</w:t>
+                      </w:r>
+                      <w:r>
+                        <w:rPr>
+                          <w:rFonts w:ascii="微软雅黑" w:eastAsia="微软雅黑" w:hAnsi="微软雅黑" w:cs="Times New Roman" w:hint="eastAsia"/>
+                          <w:color w:val="404040" w:themeColor="text1" w:themeTint="BF"/>
+                          <w:kern w:val="24"/>
+                          <w:sz w:val="22"/>
+                        </w:rPr>
+                        <w:t xml:space="preserve">将简单文本特征编码成分类型特征，对数值型和分类型数据进行了正态化等多项预处理，使用 LSTM+CRF 对复杂文本进行序列标注，并从中抽取出一系列关系作为特征，然后根据通过 GBDT 得到的特征重要性对特征进行降维。模型方面使用 </w:t>
+                      </w:r>
+                      <w:proofErr w:type="spellStart"/>
+                      <w:r>
+                        <w:rPr>
+                          <w:rFonts w:ascii="微软雅黑" w:eastAsia="微软雅黑" w:hAnsi="微软雅黑" w:cs="Times New Roman" w:hint="eastAsia"/>
+                          <w:color w:val="404040" w:themeColor="text1" w:themeTint="BF"/>
+                          <w:kern w:val="24"/>
+                          <w:sz w:val="22"/>
+                        </w:rPr>
+                        <w:t>lightgbm+xgboost</w:t>
+                      </w:r>
+                      <w:proofErr w:type="spellEnd"/>
+                      <w:r>
+                        <w:rPr>
+                          <w:rFonts w:ascii="微软雅黑" w:eastAsia="微软雅黑" w:hAnsi="微软雅黑" w:cs="Times New Roman" w:hint="eastAsia"/>
+                          <w:color w:val="404040" w:themeColor="text1" w:themeTint="BF"/>
+                          <w:kern w:val="24"/>
+                          <w:sz w:val="22"/>
+                        </w:rPr>
+                        <w:t xml:space="preserve"> 等模型作为底层模型，Gradient Boosting 回归作为上层模型的 stacking </w:t>
+                      </w:r>
+                      <w:r>
+                        <w:rPr>
+                          <w:rFonts w:ascii="微软雅黑" w:eastAsia="微软雅黑" w:hAnsi="微软雅黑" w:cs="Times New Roman" w:hint="eastAsia"/>
+                          <w:color w:val="404040" w:themeColor="text1" w:themeTint="BF"/>
+                          <w:kern w:val="24"/>
+                          <w:sz w:val="22"/>
+                        </w:rPr>
+                        <w:t>架构</w:t>
+                      </w:r>
                       <w:r>
                         <w:rPr>
                           <w:rFonts w:ascii="微软雅黑" w:eastAsia="微软雅黑" w:hAnsi="微软雅黑" w:cs="Times New Roman" w:hint="eastAsia"/>
@@ -19497,7 +19381,7 @@
 </file>
 
 <file path=customXml/itemProps2.xml><?xml version="1.0" encoding="utf-8"?>
-<ds:datastoreItem xmlns:ds="http://schemas.openxmlformats.org/officeDocument/2006/customXml" ds:itemID="{2546346F-252C-B443-9DEA-DCC41E3984BA}">
+<ds:datastoreItem xmlns:ds="http://schemas.openxmlformats.org/officeDocument/2006/customXml" ds:itemID="{516C6A0E-B4DF-E04A-87C9-DA8790F9D00D}">
   <ds:schemaRefs>
     <ds:schemaRef ds:uri="http://schemas.openxmlformats.org/officeDocument/2006/bibliography"/>
   </ds:schemaRefs>
